--- a/Jsonpath.docx
+++ b/Jsonpath.docx
@@ -709,20 +709,12 @@
         </w:rPr>
         <w:t>.</w:t>
       </w:r>
-      <w:proofErr w:type="spellStart"/>
       <w:r>
         <w:rPr>
           <w:rFonts w:ascii="Consolas" w:hAnsi="Consolas"/>
           <w:szCs w:val="20"/>
         </w:rPr>
         <w:br/>
-      </w:r>
-      <w:proofErr w:type="spellEnd"/>
-      <w:r>
-        <w:rPr>
-          <w:rFonts w:ascii="Consolas" w:hAnsi="Consolas"/>
-          <w:szCs w:val="20"/>
-        </w:rPr>
         <w:t>3) json-path</w:t>
       </w:r>
       <w:r>
@@ -3272,8 +3264,6 @@
               </w:rPr>
               <w:br/>
             </w:r>
-            <w:bookmarkStart w:id="0" w:name="_GoBack"/>
-            <w:bookmarkEnd w:id="0"/>
             <w:r>
               <w:rPr>
                 <w:rFonts w:ascii="Consolas" w:eastAsia="맑은 고딕" w:hAnsi="Consolas" w:cs="굴림"/>
@@ -8698,6 +8688,3922 @@
     </w:p>
     <w:p>
       <w:pPr>
+        <w:spacing w:line="240" w:lineRule="auto"/>
+        <w:rPr>
+          <w:rFonts w:ascii="Consolas" w:hAnsi="Consolas"/>
+          <w:b/>
+          <w:szCs w:val="20"/>
+        </w:rPr>
+      </w:pPr>
+      <w:r>
+        <w:rPr>
+          <w:rFonts w:ascii="Consolas" w:hAnsi="Consolas"/>
+          <w:b/>
+          <w:szCs w:val="20"/>
+        </w:rPr>
+        <w:t xml:space="preserve">5) Predicate </w:t>
+      </w:r>
+      <w:r>
+        <w:rPr>
+          <w:rFonts w:ascii="Consolas" w:hAnsi="Consolas" w:hint="eastAsia"/>
+          <w:b/>
+          <w:szCs w:val="20"/>
+        </w:rPr>
+        <w:t>조건절에서</w:t>
+      </w:r>
+      <w:r>
+        <w:rPr>
+          <w:rFonts w:ascii="Consolas" w:hAnsi="Consolas" w:hint="eastAsia"/>
+          <w:b/>
+          <w:szCs w:val="20"/>
+        </w:rPr>
+        <w:t xml:space="preserve"> </w:t>
+      </w:r>
+      <w:r>
+        <w:rPr>
+          <w:rFonts w:ascii="Consolas" w:hAnsi="Consolas" w:hint="eastAsia"/>
+          <w:b/>
+          <w:szCs w:val="20"/>
+        </w:rPr>
+        <w:t>쓸</w:t>
+      </w:r>
+      <w:r>
+        <w:rPr>
+          <w:rFonts w:ascii="Consolas" w:hAnsi="Consolas" w:hint="eastAsia"/>
+          <w:b/>
+          <w:szCs w:val="20"/>
+        </w:rPr>
+        <w:t xml:space="preserve"> </w:t>
+      </w:r>
+      <w:r>
+        <w:rPr>
+          <w:rFonts w:ascii="Consolas" w:hAnsi="Consolas" w:hint="eastAsia"/>
+          <w:b/>
+          <w:szCs w:val="20"/>
+        </w:rPr>
+        <w:t>수</w:t>
+      </w:r>
+      <w:r>
+        <w:rPr>
+          <w:rFonts w:ascii="Consolas" w:hAnsi="Consolas" w:hint="eastAsia"/>
+          <w:b/>
+          <w:szCs w:val="20"/>
+        </w:rPr>
+        <w:t xml:space="preserve"> </w:t>
+      </w:r>
+      <w:r>
+        <w:rPr>
+          <w:rFonts w:ascii="Consolas" w:hAnsi="Consolas" w:hint="eastAsia"/>
+          <w:b/>
+          <w:szCs w:val="20"/>
+        </w:rPr>
+        <w:t>있는</w:t>
+      </w:r>
+      <w:r>
+        <w:rPr>
+          <w:rFonts w:ascii="Consolas" w:hAnsi="Consolas" w:hint="eastAsia"/>
+          <w:b/>
+          <w:szCs w:val="20"/>
+        </w:rPr>
+        <w:t xml:space="preserve"> </w:t>
+      </w:r>
+      <w:r>
+        <w:rPr>
+          <w:rFonts w:ascii="Consolas" w:hAnsi="Consolas" w:hint="eastAsia"/>
+          <w:b/>
+          <w:szCs w:val="20"/>
+        </w:rPr>
+        <w:t>numeric</w:t>
+      </w:r>
+      <w:r>
+        <w:rPr>
+          <w:rFonts w:ascii="Consolas" w:hAnsi="Consolas"/>
+          <w:b/>
+          <w:szCs w:val="20"/>
+        </w:rPr>
+        <w:t xml:space="preserve"> </w:t>
+      </w:r>
+      <w:r>
+        <w:rPr>
+          <w:rFonts w:ascii="Consolas" w:hAnsi="Consolas"/>
+          <w:b/>
+          <w:szCs w:val="20"/>
+        </w:rPr>
+        <w:t>operator</w:t>
+      </w:r>
+      <w:r>
+        <w:rPr>
+          <w:rFonts w:ascii="Consolas" w:hAnsi="Consolas" w:hint="eastAsia"/>
+          <w:b/>
+          <w:szCs w:val="20"/>
+        </w:rPr>
+        <w:t>들</w:t>
+      </w:r>
+      <w:r>
+        <w:rPr>
+          <w:rFonts w:ascii="Consolas" w:hAnsi="Consolas" w:hint="eastAsia"/>
+          <w:b/>
+          <w:szCs w:val="20"/>
+        </w:rPr>
+        <w:t>.</w:t>
+      </w:r>
+    </w:p>
+    <w:tbl>
+      <w:tblPr>
+        <w:tblW w:w="2576" w:type="dxa"/>
+        <w:tblInd w:w="400" w:type="dxa"/>
+        <w:tblCellMar>
+          <w:left w:w="99" w:type="dxa"/>
+          <w:right w:w="99" w:type="dxa"/>
+        </w:tblCellMar>
+        <w:tblLook w:val="04A0" w:firstRow="1" w:lastRow="0" w:firstColumn="1" w:lastColumn="0" w:noHBand="0" w:noVBand="1"/>
+      </w:tblPr>
+      <w:tblGrid>
+        <w:gridCol w:w="859"/>
+        <w:gridCol w:w="858"/>
+        <w:gridCol w:w="859"/>
+      </w:tblGrid>
+      <w:tr>
+        <w:trPr>
+          <w:trHeight w:val="352"/>
+        </w:trPr>
+        <w:tc>
+          <w:tcPr>
+            <w:tcW w:w="859" w:type="dxa"/>
+            <w:tcBorders>
+              <w:top w:val="single" w:sz="4" w:space="0" w:color="auto"/>
+              <w:left w:val="single" w:sz="4" w:space="0" w:color="auto"/>
+              <w:bottom w:val="single" w:sz="4" w:space="0" w:color="auto"/>
+              <w:right w:val="single" w:sz="4" w:space="0" w:color="auto"/>
+            </w:tcBorders>
+            <w:shd w:val="clear" w:color="auto" w:fill="auto"/>
+            <w:noWrap/>
+            <w:vAlign w:val="center"/>
+            <w:hideMark/>
+          </w:tcPr>
+          <w:p>
+            <w:pPr>
+              <w:widowControl/>
+              <w:wordWrap/>
+              <w:autoSpaceDE/>
+              <w:autoSpaceDN/>
+              <w:spacing w:after="0" w:line="240" w:lineRule="auto"/>
+              <w:jc w:val="left"/>
+              <w:rPr>
+                <w:rFonts w:ascii="Courier New" w:eastAsia="맑은 고딕" w:hAnsi="Courier New" w:cs="Courier New"/>
+                <w:color w:val="000000"/>
+                <w:kern w:val="0"/>
+                <w:sz w:val="22"/>
+              </w:rPr>
+            </w:pPr>
+            <w:r>
+              <w:rPr>
+                <w:rFonts w:ascii="Courier New" w:eastAsia="맑은 고딕" w:hAnsi="Courier New" w:cs="Courier New"/>
+                <w:color w:val="000000"/>
+                <w:kern w:val="0"/>
+                <w:sz w:val="22"/>
+              </w:rPr>
+              <w:t xml:space="preserve">　</w:t>
+            </w:r>
+          </w:p>
+        </w:tc>
+        <w:tc>
+          <w:tcPr>
+            <w:tcW w:w="858" w:type="dxa"/>
+            <w:tcBorders>
+              <w:top w:val="single" w:sz="4" w:space="0" w:color="auto"/>
+              <w:left w:val="nil"/>
+              <w:bottom w:val="single" w:sz="4" w:space="0" w:color="auto"/>
+              <w:right w:val="single" w:sz="4" w:space="0" w:color="auto"/>
+            </w:tcBorders>
+            <w:shd w:val="clear" w:color="auto" w:fill="auto"/>
+            <w:noWrap/>
+            <w:vAlign w:val="center"/>
+            <w:hideMark/>
+          </w:tcPr>
+          <w:p>
+            <w:pPr>
+              <w:widowControl/>
+              <w:wordWrap/>
+              <w:autoSpaceDE/>
+              <w:autoSpaceDN/>
+              <w:spacing w:after="0" w:line="240" w:lineRule="auto"/>
+              <w:jc w:val="center"/>
+              <w:rPr>
+                <w:rFonts w:ascii="Courier New" w:eastAsia="맑은 고딕" w:hAnsi="Courier New" w:cs="Courier New"/>
+                <w:color w:val="000000"/>
+                <w:kern w:val="0"/>
+                <w:sz w:val="22"/>
+              </w:rPr>
+            </w:pPr>
+            <w:r>
+              <w:rPr>
+                <w:rFonts w:ascii="맑은 고딕" w:eastAsia="맑은 고딕" w:hAnsi="맑은 고딕" w:cs="Courier New" w:hint="eastAsia"/>
+                <w:color w:val="000000"/>
+                <w:kern w:val="0"/>
+                <w:sz w:val="22"/>
+              </w:rPr>
+              <w:t>연산자</w:t>
+            </w:r>
+          </w:p>
+        </w:tc>
+        <w:tc>
+          <w:tcPr>
+            <w:tcW w:w="859" w:type="dxa"/>
+            <w:tcBorders>
+              <w:top w:val="single" w:sz="4" w:space="0" w:color="auto"/>
+              <w:left w:val="nil"/>
+              <w:bottom w:val="single" w:sz="4" w:space="0" w:color="auto"/>
+              <w:right w:val="single" w:sz="4" w:space="0" w:color="auto"/>
+            </w:tcBorders>
+            <w:shd w:val="clear" w:color="auto" w:fill="auto"/>
+            <w:noWrap/>
+            <w:vAlign w:val="center"/>
+            <w:hideMark/>
+          </w:tcPr>
+          <w:p>
+            <w:pPr>
+              <w:widowControl/>
+              <w:wordWrap/>
+              <w:autoSpaceDE/>
+              <w:autoSpaceDN/>
+              <w:spacing w:after="0" w:line="240" w:lineRule="auto"/>
+              <w:jc w:val="left"/>
+              <w:rPr>
+                <w:rFonts w:ascii="Courier New" w:eastAsia="맑은 고딕" w:hAnsi="Courier New" w:cs="Courier New"/>
+                <w:color w:val="000000"/>
+                <w:kern w:val="0"/>
+                <w:sz w:val="22"/>
+              </w:rPr>
+            </w:pPr>
+            <w:r>
+              <w:rPr>
+                <w:rFonts w:ascii="Courier New" w:eastAsia="맑은 고딕" w:hAnsi="Courier New" w:cs="Courier New"/>
+                <w:color w:val="000000"/>
+                <w:kern w:val="0"/>
+                <w:sz w:val="22"/>
+              </w:rPr>
+              <w:t xml:space="preserve">　</w:t>
+            </w:r>
+          </w:p>
+        </w:tc>
+      </w:tr>
+      <w:tr>
+        <w:trPr>
+          <w:trHeight w:val="352"/>
+        </w:trPr>
+        <w:tc>
+          <w:tcPr>
+            <w:tcW w:w="859" w:type="dxa"/>
+            <w:vMerge w:val="restart"/>
+            <w:tcBorders>
+              <w:top w:val="nil"/>
+              <w:left w:val="single" w:sz="4" w:space="0" w:color="auto"/>
+              <w:bottom w:val="single" w:sz="4" w:space="0" w:color="auto"/>
+              <w:right w:val="single" w:sz="4" w:space="0" w:color="auto"/>
+            </w:tcBorders>
+            <w:shd w:val="clear" w:color="auto" w:fill="auto"/>
+            <w:vAlign w:val="center"/>
+            <w:hideMark/>
+          </w:tcPr>
+          <w:p>
+            <w:pPr>
+              <w:widowControl/>
+              <w:wordWrap/>
+              <w:autoSpaceDE/>
+              <w:autoSpaceDN/>
+              <w:spacing w:after="0" w:line="240" w:lineRule="auto"/>
+              <w:jc w:val="center"/>
+              <w:rPr>
+                <w:rFonts w:ascii="Courier New" w:eastAsia="맑은 고딕" w:hAnsi="Courier New" w:cs="Courier New"/>
+                <w:color w:val="000000"/>
+                <w:kern w:val="0"/>
+                <w:sz w:val="22"/>
+              </w:rPr>
+            </w:pPr>
+            <w:r>
+              <w:rPr>
+                <w:rFonts w:ascii="맑은 고딕" w:eastAsia="맑은 고딕" w:hAnsi="맑은 고딕" w:cs="Courier New" w:hint="eastAsia"/>
+                <w:color w:val="000000"/>
+                <w:kern w:val="0"/>
+                <w:sz w:val="22"/>
+              </w:rPr>
+              <w:t>숫자</w:t>
+            </w:r>
+            <w:r>
+              <w:rPr>
+                <w:rFonts w:ascii="맑은 고딕" w:eastAsia="맑은 고딕" w:hAnsi="맑은 고딕" w:cs="Courier New" w:hint="eastAsia"/>
+                <w:color w:val="000000"/>
+                <w:kern w:val="0"/>
+                <w:sz w:val="22"/>
+              </w:rPr>
+              <w:br/>
+            </w:r>
+            <w:r>
+              <w:rPr>
+                <w:rFonts w:ascii="Courier New" w:eastAsia="맑은 고딕" w:hAnsi="Courier New" w:cs="Courier New"/>
+                <w:color w:val="000000"/>
+                <w:kern w:val="0"/>
+                <w:sz w:val="22"/>
+              </w:rPr>
+              <w:t>(</w:t>
+            </w:r>
+            <w:proofErr w:type="spellStart"/>
+            <w:r>
+              <w:rPr>
+                <w:rFonts w:ascii="Courier New" w:eastAsia="맑은 고딕" w:hAnsi="Courier New" w:cs="Courier New"/>
+                <w:color w:val="000000"/>
+                <w:kern w:val="0"/>
+                <w:sz w:val="22"/>
+              </w:rPr>
+              <w:t>lhs</w:t>
+            </w:r>
+            <w:proofErr w:type="spellEnd"/>
+            <w:r>
+              <w:rPr>
+                <w:rFonts w:ascii="Courier New" w:eastAsia="맑은 고딕" w:hAnsi="Courier New" w:cs="Courier New"/>
+                <w:color w:val="000000"/>
+                <w:kern w:val="0"/>
+                <w:sz w:val="22"/>
+              </w:rPr>
+              <w:t>)</w:t>
+            </w:r>
+          </w:p>
+        </w:tc>
+        <w:tc>
+          <w:tcPr>
+            <w:tcW w:w="858" w:type="dxa"/>
+            <w:tcBorders>
+              <w:top w:val="nil"/>
+              <w:left w:val="nil"/>
+              <w:bottom w:val="single" w:sz="4" w:space="0" w:color="auto"/>
+              <w:right w:val="single" w:sz="4" w:space="0" w:color="auto"/>
+            </w:tcBorders>
+            <w:shd w:val="clear" w:color="000000" w:fill="D9D9D9"/>
+            <w:noWrap/>
+            <w:vAlign w:val="center"/>
+            <w:hideMark/>
+          </w:tcPr>
+          <w:p>
+            <w:pPr>
+              <w:widowControl/>
+              <w:wordWrap/>
+              <w:autoSpaceDE/>
+              <w:autoSpaceDN/>
+              <w:spacing w:after="0" w:line="240" w:lineRule="auto"/>
+              <w:jc w:val="center"/>
+              <w:rPr>
+                <w:rFonts w:ascii="Courier New" w:eastAsia="맑은 고딕" w:hAnsi="Courier New" w:cs="Courier New"/>
+                <w:color w:val="000000"/>
+                <w:kern w:val="0"/>
+                <w:sz w:val="22"/>
+              </w:rPr>
+            </w:pPr>
+            <w:r>
+              <w:rPr>
+                <w:rFonts w:ascii="Courier New" w:eastAsia="맑은 고딕" w:hAnsi="Courier New" w:cs="Courier New"/>
+                <w:color w:val="000000"/>
+                <w:kern w:val="0"/>
+                <w:sz w:val="22"/>
+              </w:rPr>
+              <w:t>&gt;</w:t>
+            </w:r>
+          </w:p>
+        </w:tc>
+        <w:tc>
+          <w:tcPr>
+            <w:tcW w:w="859" w:type="dxa"/>
+            <w:vMerge w:val="restart"/>
+            <w:tcBorders>
+              <w:top w:val="nil"/>
+              <w:left w:val="single" w:sz="4" w:space="0" w:color="auto"/>
+              <w:bottom w:val="single" w:sz="4" w:space="0" w:color="auto"/>
+              <w:right w:val="single" w:sz="4" w:space="0" w:color="auto"/>
+            </w:tcBorders>
+            <w:shd w:val="clear" w:color="auto" w:fill="auto"/>
+            <w:vAlign w:val="center"/>
+            <w:hideMark/>
+          </w:tcPr>
+          <w:p>
+            <w:pPr>
+              <w:widowControl/>
+              <w:wordWrap/>
+              <w:autoSpaceDE/>
+              <w:autoSpaceDN/>
+              <w:spacing w:after="0" w:line="240" w:lineRule="auto"/>
+              <w:jc w:val="center"/>
+              <w:rPr>
+                <w:rFonts w:ascii="Courier New" w:eastAsia="맑은 고딕" w:hAnsi="Courier New" w:cs="Courier New"/>
+                <w:color w:val="000000"/>
+                <w:kern w:val="0"/>
+                <w:sz w:val="22"/>
+              </w:rPr>
+            </w:pPr>
+            <w:r>
+              <w:rPr>
+                <w:rFonts w:ascii="맑은 고딕" w:eastAsia="맑은 고딕" w:hAnsi="맑은 고딕" w:cs="Courier New" w:hint="eastAsia"/>
+                <w:color w:val="000000"/>
+                <w:kern w:val="0"/>
+                <w:sz w:val="22"/>
+              </w:rPr>
+              <w:t>숫자</w:t>
+            </w:r>
+            <w:r>
+              <w:rPr>
+                <w:rFonts w:ascii="맑은 고딕" w:eastAsia="맑은 고딕" w:hAnsi="맑은 고딕" w:cs="Courier New" w:hint="eastAsia"/>
+                <w:color w:val="000000"/>
+                <w:kern w:val="0"/>
+                <w:sz w:val="22"/>
+              </w:rPr>
+              <w:br/>
+            </w:r>
+            <w:r>
+              <w:rPr>
+                <w:rFonts w:ascii="Courier New" w:eastAsia="맑은 고딕" w:hAnsi="Courier New" w:cs="Courier New"/>
+                <w:color w:val="000000"/>
+                <w:kern w:val="0"/>
+                <w:sz w:val="22"/>
+              </w:rPr>
+              <w:t>(</w:t>
+            </w:r>
+            <w:proofErr w:type="spellStart"/>
+            <w:r>
+              <w:rPr>
+                <w:rFonts w:ascii="Courier New" w:eastAsia="맑은 고딕" w:hAnsi="Courier New" w:cs="Courier New"/>
+                <w:color w:val="000000"/>
+                <w:kern w:val="0"/>
+                <w:sz w:val="22"/>
+              </w:rPr>
+              <w:t>rhs</w:t>
+            </w:r>
+            <w:proofErr w:type="spellEnd"/>
+            <w:r>
+              <w:rPr>
+                <w:rFonts w:ascii="Courier New" w:eastAsia="맑은 고딕" w:hAnsi="Courier New" w:cs="Courier New"/>
+                <w:color w:val="000000"/>
+                <w:kern w:val="0"/>
+                <w:sz w:val="22"/>
+              </w:rPr>
+              <w:t>)</w:t>
+            </w:r>
+          </w:p>
+        </w:tc>
+      </w:tr>
+      <w:tr>
+        <w:trPr>
+          <w:trHeight w:val="352"/>
+        </w:trPr>
+        <w:tc>
+          <w:tcPr>
+            <w:tcW w:w="859" w:type="dxa"/>
+            <w:vMerge/>
+            <w:tcBorders>
+              <w:top w:val="nil"/>
+              <w:left w:val="single" w:sz="4" w:space="0" w:color="auto"/>
+              <w:bottom w:val="single" w:sz="4" w:space="0" w:color="auto"/>
+              <w:right w:val="single" w:sz="4" w:space="0" w:color="auto"/>
+            </w:tcBorders>
+            <w:vAlign w:val="center"/>
+            <w:hideMark/>
+          </w:tcPr>
+          <w:p>
+            <w:pPr>
+              <w:widowControl/>
+              <w:wordWrap/>
+              <w:autoSpaceDE/>
+              <w:autoSpaceDN/>
+              <w:spacing w:after="0" w:line="240" w:lineRule="auto"/>
+              <w:jc w:val="left"/>
+              <w:rPr>
+                <w:rFonts w:ascii="Courier New" w:eastAsia="맑은 고딕" w:hAnsi="Courier New" w:cs="Courier New"/>
+                <w:color w:val="000000"/>
+                <w:kern w:val="0"/>
+                <w:sz w:val="22"/>
+              </w:rPr>
+            </w:pPr>
+          </w:p>
+        </w:tc>
+        <w:tc>
+          <w:tcPr>
+            <w:tcW w:w="858" w:type="dxa"/>
+            <w:tcBorders>
+              <w:top w:val="nil"/>
+              <w:left w:val="nil"/>
+              <w:bottom w:val="single" w:sz="4" w:space="0" w:color="auto"/>
+              <w:right w:val="single" w:sz="4" w:space="0" w:color="auto"/>
+            </w:tcBorders>
+            <w:shd w:val="clear" w:color="000000" w:fill="D9D9D9"/>
+            <w:noWrap/>
+            <w:vAlign w:val="center"/>
+            <w:hideMark/>
+          </w:tcPr>
+          <w:p>
+            <w:pPr>
+              <w:widowControl/>
+              <w:wordWrap/>
+              <w:autoSpaceDE/>
+              <w:autoSpaceDN/>
+              <w:spacing w:after="0" w:line="240" w:lineRule="auto"/>
+              <w:jc w:val="center"/>
+              <w:rPr>
+                <w:rFonts w:ascii="Courier New" w:eastAsia="맑은 고딕" w:hAnsi="Courier New" w:cs="Courier New"/>
+                <w:color w:val="000000"/>
+                <w:kern w:val="0"/>
+                <w:sz w:val="22"/>
+              </w:rPr>
+            </w:pPr>
+            <w:r>
+              <w:rPr>
+                <w:rFonts w:ascii="Courier New" w:eastAsia="맑은 고딕" w:hAnsi="Courier New" w:cs="Courier New"/>
+                <w:color w:val="000000"/>
+                <w:kern w:val="0"/>
+                <w:sz w:val="22"/>
+              </w:rPr>
+              <w:t>&lt;</w:t>
+            </w:r>
+          </w:p>
+        </w:tc>
+        <w:tc>
+          <w:tcPr>
+            <w:tcW w:w="859" w:type="dxa"/>
+            <w:vMerge/>
+            <w:tcBorders>
+              <w:top w:val="nil"/>
+              <w:left w:val="single" w:sz="4" w:space="0" w:color="auto"/>
+              <w:bottom w:val="single" w:sz="4" w:space="0" w:color="auto"/>
+              <w:right w:val="single" w:sz="4" w:space="0" w:color="auto"/>
+            </w:tcBorders>
+            <w:vAlign w:val="center"/>
+            <w:hideMark/>
+          </w:tcPr>
+          <w:p>
+            <w:pPr>
+              <w:widowControl/>
+              <w:wordWrap/>
+              <w:autoSpaceDE/>
+              <w:autoSpaceDN/>
+              <w:spacing w:after="0" w:line="240" w:lineRule="auto"/>
+              <w:jc w:val="left"/>
+              <w:rPr>
+                <w:rFonts w:ascii="Courier New" w:eastAsia="맑은 고딕" w:hAnsi="Courier New" w:cs="Courier New"/>
+                <w:color w:val="000000"/>
+                <w:kern w:val="0"/>
+                <w:sz w:val="22"/>
+              </w:rPr>
+            </w:pPr>
+          </w:p>
+        </w:tc>
+      </w:tr>
+      <w:tr>
+        <w:trPr>
+          <w:trHeight w:val="352"/>
+        </w:trPr>
+        <w:tc>
+          <w:tcPr>
+            <w:tcW w:w="859" w:type="dxa"/>
+            <w:vMerge/>
+            <w:tcBorders>
+              <w:top w:val="nil"/>
+              <w:left w:val="single" w:sz="4" w:space="0" w:color="auto"/>
+              <w:bottom w:val="single" w:sz="4" w:space="0" w:color="auto"/>
+              <w:right w:val="single" w:sz="4" w:space="0" w:color="auto"/>
+            </w:tcBorders>
+            <w:vAlign w:val="center"/>
+            <w:hideMark/>
+          </w:tcPr>
+          <w:p>
+            <w:pPr>
+              <w:widowControl/>
+              <w:wordWrap/>
+              <w:autoSpaceDE/>
+              <w:autoSpaceDN/>
+              <w:spacing w:after="0" w:line="240" w:lineRule="auto"/>
+              <w:jc w:val="left"/>
+              <w:rPr>
+                <w:rFonts w:ascii="Courier New" w:eastAsia="맑은 고딕" w:hAnsi="Courier New" w:cs="Courier New"/>
+                <w:color w:val="000000"/>
+                <w:kern w:val="0"/>
+                <w:sz w:val="22"/>
+              </w:rPr>
+            </w:pPr>
+          </w:p>
+        </w:tc>
+        <w:tc>
+          <w:tcPr>
+            <w:tcW w:w="858" w:type="dxa"/>
+            <w:tcBorders>
+              <w:top w:val="nil"/>
+              <w:left w:val="nil"/>
+              <w:bottom w:val="single" w:sz="4" w:space="0" w:color="auto"/>
+              <w:right w:val="single" w:sz="4" w:space="0" w:color="auto"/>
+            </w:tcBorders>
+            <w:shd w:val="clear" w:color="000000" w:fill="D9D9D9"/>
+            <w:noWrap/>
+            <w:vAlign w:val="center"/>
+            <w:hideMark/>
+          </w:tcPr>
+          <w:p>
+            <w:pPr>
+              <w:widowControl/>
+              <w:wordWrap/>
+              <w:autoSpaceDE/>
+              <w:autoSpaceDN/>
+              <w:spacing w:after="0" w:line="240" w:lineRule="auto"/>
+              <w:jc w:val="center"/>
+              <w:rPr>
+                <w:rFonts w:ascii="Courier New" w:eastAsia="맑은 고딕" w:hAnsi="Courier New" w:cs="Courier New"/>
+                <w:color w:val="000000"/>
+                <w:kern w:val="0"/>
+                <w:sz w:val="22"/>
+              </w:rPr>
+            </w:pPr>
+            <w:r>
+              <w:rPr>
+                <w:rFonts w:ascii="Courier New" w:eastAsia="맑은 고딕" w:hAnsi="Courier New" w:cs="Courier New"/>
+                <w:color w:val="000000"/>
+                <w:kern w:val="0"/>
+                <w:sz w:val="22"/>
+              </w:rPr>
+              <w:t>&gt;=</w:t>
+            </w:r>
+          </w:p>
+        </w:tc>
+        <w:tc>
+          <w:tcPr>
+            <w:tcW w:w="859" w:type="dxa"/>
+            <w:vMerge/>
+            <w:tcBorders>
+              <w:top w:val="nil"/>
+              <w:left w:val="single" w:sz="4" w:space="0" w:color="auto"/>
+              <w:bottom w:val="single" w:sz="4" w:space="0" w:color="auto"/>
+              <w:right w:val="single" w:sz="4" w:space="0" w:color="auto"/>
+            </w:tcBorders>
+            <w:vAlign w:val="center"/>
+            <w:hideMark/>
+          </w:tcPr>
+          <w:p>
+            <w:pPr>
+              <w:widowControl/>
+              <w:wordWrap/>
+              <w:autoSpaceDE/>
+              <w:autoSpaceDN/>
+              <w:spacing w:after="0" w:line="240" w:lineRule="auto"/>
+              <w:jc w:val="left"/>
+              <w:rPr>
+                <w:rFonts w:ascii="Courier New" w:eastAsia="맑은 고딕" w:hAnsi="Courier New" w:cs="Courier New"/>
+                <w:color w:val="000000"/>
+                <w:kern w:val="0"/>
+                <w:sz w:val="22"/>
+              </w:rPr>
+            </w:pPr>
+          </w:p>
+        </w:tc>
+      </w:tr>
+      <w:tr>
+        <w:trPr>
+          <w:trHeight w:val="352"/>
+        </w:trPr>
+        <w:tc>
+          <w:tcPr>
+            <w:tcW w:w="859" w:type="dxa"/>
+            <w:vMerge/>
+            <w:tcBorders>
+              <w:top w:val="nil"/>
+              <w:left w:val="single" w:sz="4" w:space="0" w:color="auto"/>
+              <w:bottom w:val="single" w:sz="4" w:space="0" w:color="auto"/>
+              <w:right w:val="single" w:sz="4" w:space="0" w:color="auto"/>
+            </w:tcBorders>
+            <w:vAlign w:val="center"/>
+            <w:hideMark/>
+          </w:tcPr>
+          <w:p>
+            <w:pPr>
+              <w:widowControl/>
+              <w:wordWrap/>
+              <w:autoSpaceDE/>
+              <w:autoSpaceDN/>
+              <w:spacing w:after="0" w:line="240" w:lineRule="auto"/>
+              <w:jc w:val="left"/>
+              <w:rPr>
+                <w:rFonts w:ascii="Courier New" w:eastAsia="맑은 고딕" w:hAnsi="Courier New" w:cs="Courier New"/>
+                <w:color w:val="000000"/>
+                <w:kern w:val="0"/>
+                <w:sz w:val="22"/>
+              </w:rPr>
+            </w:pPr>
+          </w:p>
+        </w:tc>
+        <w:tc>
+          <w:tcPr>
+            <w:tcW w:w="858" w:type="dxa"/>
+            <w:tcBorders>
+              <w:top w:val="nil"/>
+              <w:left w:val="nil"/>
+              <w:bottom w:val="single" w:sz="4" w:space="0" w:color="auto"/>
+              <w:right w:val="single" w:sz="4" w:space="0" w:color="auto"/>
+            </w:tcBorders>
+            <w:shd w:val="clear" w:color="000000" w:fill="D9D9D9"/>
+            <w:noWrap/>
+            <w:vAlign w:val="center"/>
+            <w:hideMark/>
+          </w:tcPr>
+          <w:p>
+            <w:pPr>
+              <w:widowControl/>
+              <w:wordWrap/>
+              <w:autoSpaceDE/>
+              <w:autoSpaceDN/>
+              <w:spacing w:after="0" w:line="240" w:lineRule="auto"/>
+              <w:jc w:val="center"/>
+              <w:rPr>
+                <w:rFonts w:ascii="Courier New" w:eastAsia="맑은 고딕" w:hAnsi="Courier New" w:cs="Courier New"/>
+                <w:color w:val="000000"/>
+                <w:kern w:val="0"/>
+                <w:sz w:val="22"/>
+              </w:rPr>
+            </w:pPr>
+            <w:r>
+              <w:rPr>
+                <w:rFonts w:ascii="Courier New" w:eastAsia="맑은 고딕" w:hAnsi="Courier New" w:cs="Courier New"/>
+                <w:color w:val="000000"/>
+                <w:kern w:val="0"/>
+                <w:sz w:val="22"/>
+              </w:rPr>
+              <w:t>&lt;=</w:t>
+            </w:r>
+          </w:p>
+        </w:tc>
+        <w:tc>
+          <w:tcPr>
+            <w:tcW w:w="859" w:type="dxa"/>
+            <w:vMerge/>
+            <w:tcBorders>
+              <w:top w:val="nil"/>
+              <w:left w:val="single" w:sz="4" w:space="0" w:color="auto"/>
+              <w:bottom w:val="single" w:sz="4" w:space="0" w:color="auto"/>
+              <w:right w:val="single" w:sz="4" w:space="0" w:color="auto"/>
+            </w:tcBorders>
+            <w:vAlign w:val="center"/>
+            <w:hideMark/>
+          </w:tcPr>
+          <w:p>
+            <w:pPr>
+              <w:widowControl/>
+              <w:wordWrap/>
+              <w:autoSpaceDE/>
+              <w:autoSpaceDN/>
+              <w:spacing w:after="0" w:line="240" w:lineRule="auto"/>
+              <w:jc w:val="left"/>
+              <w:rPr>
+                <w:rFonts w:ascii="Courier New" w:eastAsia="맑은 고딕" w:hAnsi="Courier New" w:cs="Courier New"/>
+                <w:color w:val="000000"/>
+                <w:kern w:val="0"/>
+                <w:sz w:val="22"/>
+              </w:rPr>
+            </w:pPr>
+          </w:p>
+        </w:tc>
+      </w:tr>
+      <w:tr>
+        <w:trPr>
+          <w:trHeight w:val="352"/>
+        </w:trPr>
+        <w:tc>
+          <w:tcPr>
+            <w:tcW w:w="859" w:type="dxa"/>
+            <w:vMerge/>
+            <w:tcBorders>
+              <w:top w:val="nil"/>
+              <w:left w:val="single" w:sz="4" w:space="0" w:color="auto"/>
+              <w:bottom w:val="single" w:sz="4" w:space="0" w:color="auto"/>
+              <w:right w:val="single" w:sz="4" w:space="0" w:color="auto"/>
+            </w:tcBorders>
+            <w:vAlign w:val="center"/>
+            <w:hideMark/>
+          </w:tcPr>
+          <w:p>
+            <w:pPr>
+              <w:widowControl/>
+              <w:wordWrap/>
+              <w:autoSpaceDE/>
+              <w:autoSpaceDN/>
+              <w:spacing w:after="0" w:line="240" w:lineRule="auto"/>
+              <w:jc w:val="left"/>
+              <w:rPr>
+                <w:rFonts w:ascii="Courier New" w:eastAsia="맑은 고딕" w:hAnsi="Courier New" w:cs="Courier New"/>
+                <w:color w:val="000000"/>
+                <w:kern w:val="0"/>
+                <w:sz w:val="22"/>
+              </w:rPr>
+            </w:pPr>
+          </w:p>
+        </w:tc>
+        <w:tc>
+          <w:tcPr>
+            <w:tcW w:w="858" w:type="dxa"/>
+            <w:tcBorders>
+              <w:top w:val="nil"/>
+              <w:left w:val="nil"/>
+              <w:bottom w:val="single" w:sz="4" w:space="0" w:color="auto"/>
+              <w:right w:val="single" w:sz="4" w:space="0" w:color="auto"/>
+            </w:tcBorders>
+            <w:shd w:val="clear" w:color="000000" w:fill="D9D9D9"/>
+            <w:noWrap/>
+            <w:vAlign w:val="center"/>
+            <w:hideMark/>
+          </w:tcPr>
+          <w:p>
+            <w:pPr>
+              <w:widowControl/>
+              <w:wordWrap/>
+              <w:autoSpaceDE/>
+              <w:autoSpaceDN/>
+              <w:spacing w:after="0" w:line="240" w:lineRule="auto"/>
+              <w:jc w:val="center"/>
+              <w:rPr>
+                <w:rFonts w:ascii="Courier New" w:eastAsia="맑은 고딕" w:hAnsi="Courier New" w:cs="Courier New"/>
+                <w:color w:val="000000"/>
+                <w:kern w:val="0"/>
+                <w:sz w:val="22"/>
+              </w:rPr>
+            </w:pPr>
+            <w:r>
+              <w:rPr>
+                <w:rFonts w:ascii="Courier New" w:eastAsia="맑은 고딕" w:hAnsi="Courier New" w:cs="Courier New"/>
+                <w:color w:val="000000"/>
+                <w:kern w:val="0"/>
+                <w:sz w:val="22"/>
+              </w:rPr>
+              <w:t>==</w:t>
+            </w:r>
+          </w:p>
+        </w:tc>
+        <w:tc>
+          <w:tcPr>
+            <w:tcW w:w="859" w:type="dxa"/>
+            <w:vMerge/>
+            <w:tcBorders>
+              <w:top w:val="nil"/>
+              <w:left w:val="single" w:sz="4" w:space="0" w:color="auto"/>
+              <w:bottom w:val="single" w:sz="4" w:space="0" w:color="auto"/>
+              <w:right w:val="single" w:sz="4" w:space="0" w:color="auto"/>
+            </w:tcBorders>
+            <w:vAlign w:val="center"/>
+            <w:hideMark/>
+          </w:tcPr>
+          <w:p>
+            <w:pPr>
+              <w:widowControl/>
+              <w:wordWrap/>
+              <w:autoSpaceDE/>
+              <w:autoSpaceDN/>
+              <w:spacing w:after="0" w:line="240" w:lineRule="auto"/>
+              <w:jc w:val="left"/>
+              <w:rPr>
+                <w:rFonts w:ascii="Courier New" w:eastAsia="맑은 고딕" w:hAnsi="Courier New" w:cs="Courier New"/>
+                <w:color w:val="000000"/>
+                <w:kern w:val="0"/>
+                <w:sz w:val="22"/>
+              </w:rPr>
+            </w:pPr>
+          </w:p>
+        </w:tc>
+      </w:tr>
+      <w:tr>
+        <w:trPr>
+          <w:trHeight w:val="352"/>
+        </w:trPr>
+        <w:tc>
+          <w:tcPr>
+            <w:tcW w:w="859" w:type="dxa"/>
+            <w:vMerge/>
+            <w:tcBorders>
+              <w:top w:val="nil"/>
+              <w:left w:val="single" w:sz="4" w:space="0" w:color="auto"/>
+              <w:bottom w:val="single" w:sz="4" w:space="0" w:color="auto"/>
+              <w:right w:val="single" w:sz="4" w:space="0" w:color="auto"/>
+            </w:tcBorders>
+            <w:vAlign w:val="center"/>
+            <w:hideMark/>
+          </w:tcPr>
+          <w:p>
+            <w:pPr>
+              <w:widowControl/>
+              <w:wordWrap/>
+              <w:autoSpaceDE/>
+              <w:autoSpaceDN/>
+              <w:spacing w:after="0" w:line="240" w:lineRule="auto"/>
+              <w:jc w:val="left"/>
+              <w:rPr>
+                <w:rFonts w:ascii="Courier New" w:eastAsia="맑은 고딕" w:hAnsi="Courier New" w:cs="Courier New"/>
+                <w:color w:val="000000"/>
+                <w:kern w:val="0"/>
+                <w:sz w:val="22"/>
+              </w:rPr>
+            </w:pPr>
+          </w:p>
+        </w:tc>
+        <w:tc>
+          <w:tcPr>
+            <w:tcW w:w="858" w:type="dxa"/>
+            <w:tcBorders>
+              <w:top w:val="nil"/>
+              <w:left w:val="nil"/>
+              <w:bottom w:val="single" w:sz="4" w:space="0" w:color="auto"/>
+              <w:right w:val="single" w:sz="4" w:space="0" w:color="auto"/>
+            </w:tcBorders>
+            <w:shd w:val="clear" w:color="000000" w:fill="D9D9D9"/>
+            <w:noWrap/>
+            <w:vAlign w:val="center"/>
+            <w:hideMark/>
+          </w:tcPr>
+          <w:p>
+            <w:pPr>
+              <w:widowControl/>
+              <w:wordWrap/>
+              <w:autoSpaceDE/>
+              <w:autoSpaceDN/>
+              <w:spacing w:after="0" w:line="240" w:lineRule="auto"/>
+              <w:jc w:val="center"/>
+              <w:rPr>
+                <w:rFonts w:ascii="Courier New" w:eastAsia="맑은 고딕" w:hAnsi="Courier New" w:cs="Courier New"/>
+                <w:color w:val="000000"/>
+                <w:kern w:val="0"/>
+                <w:sz w:val="22"/>
+              </w:rPr>
+            </w:pPr>
+            <w:r>
+              <w:rPr>
+                <w:rFonts w:ascii="Courier New" w:eastAsia="맑은 고딕" w:hAnsi="Courier New" w:cs="Courier New"/>
+                <w:color w:val="000000"/>
+                <w:kern w:val="0"/>
+                <w:sz w:val="22"/>
+              </w:rPr>
+              <w:t>!=</w:t>
+            </w:r>
+          </w:p>
+        </w:tc>
+        <w:tc>
+          <w:tcPr>
+            <w:tcW w:w="859" w:type="dxa"/>
+            <w:vMerge/>
+            <w:tcBorders>
+              <w:top w:val="nil"/>
+              <w:left w:val="single" w:sz="4" w:space="0" w:color="auto"/>
+              <w:bottom w:val="single" w:sz="4" w:space="0" w:color="auto"/>
+              <w:right w:val="single" w:sz="4" w:space="0" w:color="auto"/>
+            </w:tcBorders>
+            <w:vAlign w:val="center"/>
+            <w:hideMark/>
+          </w:tcPr>
+          <w:p>
+            <w:pPr>
+              <w:widowControl/>
+              <w:wordWrap/>
+              <w:autoSpaceDE/>
+              <w:autoSpaceDN/>
+              <w:spacing w:after="0" w:line="240" w:lineRule="auto"/>
+              <w:jc w:val="left"/>
+              <w:rPr>
+                <w:rFonts w:ascii="Courier New" w:eastAsia="맑은 고딕" w:hAnsi="Courier New" w:cs="Courier New"/>
+                <w:color w:val="000000"/>
+                <w:kern w:val="0"/>
+                <w:sz w:val="22"/>
+              </w:rPr>
+            </w:pPr>
+          </w:p>
+        </w:tc>
+      </w:tr>
+    </w:tbl>
+    <w:p>
+      <w:pPr>
+        <w:spacing w:line="240" w:lineRule="auto"/>
+        <w:ind w:leftChars="200" w:left="400"/>
+        <w:rPr>
+          <w:rFonts w:ascii="Consolas" w:hAnsi="Consolas"/>
+          <w:b/>
+          <w:szCs w:val="20"/>
+        </w:rPr>
+      </w:pPr>
+    </w:p>
+    <w:p>
+      <w:pPr>
+        <w:pStyle w:val="a5"/>
+        <w:numPr>
+          <w:ilvl w:val="0"/>
+          <w:numId w:val="4"/>
+        </w:numPr>
+        <w:spacing w:line="240" w:lineRule="auto"/>
+        <w:ind w:leftChars="0"/>
+        <w:rPr>
+          <w:rFonts w:ascii="Consolas" w:hAnsi="Consolas"/>
+          <w:szCs w:val="20"/>
+        </w:rPr>
+      </w:pPr>
+      <w:proofErr w:type="spellStart"/>
+      <w:r>
+        <w:rPr>
+          <w:rFonts w:ascii="Consolas" w:hAnsi="Consolas" w:hint="eastAsia"/>
+          <w:b/>
+          <w:szCs w:val="20"/>
+        </w:rPr>
+        <w:t>형변환</w:t>
+      </w:r>
+      <w:proofErr w:type="spellEnd"/>
+      <w:r>
+        <w:rPr>
+          <w:rFonts w:ascii="Consolas" w:hAnsi="Consolas"/>
+          <w:b/>
+          <w:szCs w:val="20"/>
+        </w:rPr>
+        <w:br/>
+      </w:r>
+      <w:proofErr w:type="spellStart"/>
+      <w:r>
+        <w:rPr>
+          <w:rFonts w:ascii="Consolas" w:hAnsi="Consolas"/>
+          <w:szCs w:val="20"/>
+        </w:rPr>
+        <w:t>lhs</w:t>
+      </w:r>
+      <w:proofErr w:type="spellEnd"/>
+      <w:r>
+        <w:rPr>
+          <w:rFonts w:ascii="Consolas" w:hAnsi="Consolas" w:hint="eastAsia"/>
+          <w:szCs w:val="20"/>
+        </w:rPr>
+        <w:t>의</w:t>
+      </w:r>
+      <w:r>
+        <w:rPr>
+          <w:rFonts w:ascii="Consolas" w:hAnsi="Consolas" w:hint="eastAsia"/>
+          <w:szCs w:val="20"/>
+        </w:rPr>
+        <w:t xml:space="preserve"> </w:t>
+      </w:r>
+      <w:r>
+        <w:rPr>
+          <w:rFonts w:ascii="Consolas" w:hAnsi="Consolas"/>
+          <w:szCs w:val="20"/>
+        </w:rPr>
+        <w:t>type</w:t>
+      </w:r>
+      <w:r>
+        <w:rPr>
+          <w:rFonts w:ascii="Consolas" w:hAnsi="Consolas" w:hint="eastAsia"/>
+          <w:szCs w:val="20"/>
+        </w:rPr>
+        <w:t>으로</w:t>
+      </w:r>
+      <w:r>
+        <w:rPr>
+          <w:rFonts w:ascii="Consolas" w:hAnsi="Consolas" w:hint="eastAsia"/>
+          <w:szCs w:val="20"/>
+        </w:rPr>
+        <w:t xml:space="preserve"> </w:t>
+      </w:r>
+      <w:proofErr w:type="spellStart"/>
+      <w:r>
+        <w:rPr>
+          <w:rFonts w:ascii="Consolas" w:hAnsi="Consolas"/>
+          <w:szCs w:val="20"/>
+        </w:rPr>
+        <w:t>rhs</w:t>
+      </w:r>
+      <w:proofErr w:type="spellEnd"/>
+      <w:r>
+        <w:rPr>
+          <w:rFonts w:ascii="Consolas" w:hAnsi="Consolas" w:hint="eastAsia"/>
+          <w:szCs w:val="20"/>
+        </w:rPr>
+        <w:t>의</w:t>
+      </w:r>
+      <w:r>
+        <w:rPr>
+          <w:rFonts w:ascii="Consolas" w:hAnsi="Consolas" w:hint="eastAsia"/>
+          <w:szCs w:val="20"/>
+        </w:rPr>
+        <w:t xml:space="preserve"> type</w:t>
+      </w:r>
+      <w:r>
+        <w:rPr>
+          <w:rFonts w:ascii="Consolas" w:hAnsi="Consolas" w:hint="eastAsia"/>
+          <w:szCs w:val="20"/>
+        </w:rPr>
+        <w:t>을</w:t>
+      </w:r>
+      <w:r>
+        <w:rPr>
+          <w:rFonts w:ascii="Consolas" w:hAnsi="Consolas"/>
+          <w:szCs w:val="20"/>
+        </w:rPr>
+        <w:t xml:space="preserve"> </w:t>
+      </w:r>
+      <w:r>
+        <w:rPr>
+          <w:rFonts w:ascii="Consolas" w:hAnsi="Consolas" w:hint="eastAsia"/>
+          <w:szCs w:val="20"/>
+        </w:rPr>
+        <w:t>변환함</w:t>
+      </w:r>
+      <w:r>
+        <w:rPr>
+          <w:rFonts w:ascii="Consolas" w:hAnsi="Consolas" w:hint="eastAsia"/>
+          <w:szCs w:val="20"/>
+        </w:rPr>
+        <w:t>.</w:t>
+      </w:r>
+      <w:r>
+        <w:rPr>
+          <w:rFonts w:ascii="Consolas" w:hAnsi="Consolas"/>
+          <w:szCs w:val="20"/>
+        </w:rPr>
+        <w:br/>
+      </w:r>
+      <w:r>
+        <w:rPr>
+          <w:rFonts w:ascii="Consolas" w:hAnsi="Consolas"/>
+          <w:b/>
+          <w:szCs w:val="20"/>
+        </w:rPr>
+        <w:br/>
+      </w:r>
+      <w:proofErr w:type="gramStart"/>
+      <w:r>
+        <w:rPr>
+          <w:rFonts w:ascii="Consolas" w:hAnsi="Consolas" w:hint="eastAsia"/>
+          <w:szCs w:val="20"/>
+        </w:rPr>
+        <w:t>정수형</w:t>
+      </w:r>
+      <w:r>
+        <w:rPr>
+          <w:rFonts w:ascii="Consolas" w:hAnsi="Consolas" w:hint="eastAsia"/>
+          <w:szCs w:val="20"/>
+        </w:rPr>
+        <w:t xml:space="preserve"> </w:t>
+      </w:r>
+      <w:r>
+        <w:rPr>
+          <w:rFonts w:ascii="Consolas" w:hAnsi="Consolas"/>
+          <w:szCs w:val="20"/>
+        </w:rPr>
+        <w:t>&gt;</w:t>
+      </w:r>
+      <w:proofErr w:type="gramEnd"/>
+      <w:r>
+        <w:rPr>
+          <w:rFonts w:ascii="Consolas" w:hAnsi="Consolas"/>
+          <w:szCs w:val="20"/>
+        </w:rPr>
+        <w:t xml:space="preserve"> </w:t>
+      </w:r>
+      <w:r>
+        <w:rPr>
+          <w:rFonts w:ascii="Consolas" w:hAnsi="Consolas" w:hint="eastAsia"/>
+          <w:szCs w:val="20"/>
+        </w:rPr>
+        <w:t>실수형</w:t>
+      </w:r>
+      <w:r>
+        <w:rPr>
+          <w:rFonts w:ascii="Consolas" w:hAnsi="Consolas" w:hint="eastAsia"/>
+          <w:szCs w:val="20"/>
+        </w:rPr>
+        <w:t xml:space="preserve"> </w:t>
+      </w:r>
+      <w:r>
+        <w:rPr>
+          <w:rFonts w:ascii="Consolas" w:hAnsi="Consolas"/>
+          <w:szCs w:val="20"/>
+        </w:rPr>
+        <w:tab/>
+      </w:r>
+      <w:r>
+        <w:rPr>
+          <w:rFonts w:ascii="Consolas" w:hAnsi="Consolas"/>
+          <w:szCs w:val="20"/>
+        </w:rPr>
+        <w:sym w:font="Wingdings" w:char="F0E8"/>
+      </w:r>
+      <w:r>
+        <w:rPr>
+          <w:rFonts w:ascii="Consolas" w:hAnsi="Consolas"/>
+          <w:szCs w:val="20"/>
+        </w:rPr>
+        <w:t xml:space="preserve"> </w:t>
+      </w:r>
+      <w:r>
+        <w:rPr>
+          <w:rFonts w:ascii="Consolas" w:hAnsi="Consolas" w:hint="eastAsia"/>
+          <w:szCs w:val="20"/>
+        </w:rPr>
+        <w:t>정수형</w:t>
+      </w:r>
+      <w:r>
+        <w:rPr>
+          <w:rFonts w:ascii="Consolas" w:hAnsi="Consolas" w:hint="eastAsia"/>
+          <w:szCs w:val="20"/>
+        </w:rPr>
+        <w:t xml:space="preserve"> </w:t>
+      </w:r>
+      <w:r>
+        <w:rPr>
+          <w:rFonts w:ascii="Consolas" w:hAnsi="Consolas"/>
+          <w:szCs w:val="20"/>
+        </w:rPr>
+        <w:t xml:space="preserve">&gt; </w:t>
+      </w:r>
+      <w:r>
+        <w:rPr>
+          <w:rFonts w:ascii="Consolas" w:hAnsi="Consolas" w:hint="eastAsia"/>
+          <w:szCs w:val="20"/>
+        </w:rPr>
+        <w:t>정수형</w:t>
+      </w:r>
+    </w:p>
+    <w:p>
+      <w:pPr>
+        <w:pStyle w:val="a5"/>
+        <w:numPr>
+          <w:ilvl w:val="0"/>
+          <w:numId w:val="4"/>
+        </w:numPr>
+        <w:spacing w:line="240" w:lineRule="auto"/>
+        <w:ind w:leftChars="0"/>
+        <w:rPr>
+          <w:rFonts w:ascii="Consolas" w:hAnsi="Consolas"/>
+          <w:szCs w:val="20"/>
+        </w:rPr>
+      </w:pPr>
+      <w:proofErr w:type="spellStart"/>
+      <w:r>
+        <w:rPr>
+          <w:rFonts w:ascii="Consolas" w:hAnsi="Consolas" w:hint="eastAsia"/>
+          <w:szCs w:val="20"/>
+        </w:rPr>
+        <w:t>r</w:t>
+      </w:r>
+      <w:r>
+        <w:rPr>
+          <w:rFonts w:ascii="Consolas" w:hAnsi="Consolas"/>
+          <w:szCs w:val="20"/>
+        </w:rPr>
+        <w:t>hs</w:t>
+      </w:r>
+      <w:proofErr w:type="spellEnd"/>
+      <w:r>
+        <w:rPr>
+          <w:rFonts w:ascii="Consolas" w:hAnsi="Consolas" w:hint="eastAsia"/>
+          <w:szCs w:val="20"/>
+        </w:rPr>
+        <w:t>와</w:t>
+      </w:r>
+      <w:r>
+        <w:rPr>
+          <w:rFonts w:ascii="Consolas" w:hAnsi="Consolas" w:hint="eastAsia"/>
+          <w:szCs w:val="20"/>
+        </w:rPr>
+        <w:t xml:space="preserve"> </w:t>
+      </w:r>
+      <w:proofErr w:type="spellStart"/>
+      <w:r>
+        <w:rPr>
+          <w:rFonts w:ascii="Consolas" w:hAnsi="Consolas" w:hint="eastAsia"/>
+          <w:szCs w:val="20"/>
+        </w:rPr>
+        <w:t>r</w:t>
+      </w:r>
+      <w:r>
+        <w:rPr>
+          <w:rFonts w:ascii="Consolas" w:hAnsi="Consolas"/>
+          <w:szCs w:val="20"/>
+        </w:rPr>
+        <w:t>hs</w:t>
+      </w:r>
+      <w:proofErr w:type="spellEnd"/>
+      <w:r>
+        <w:rPr>
+          <w:rFonts w:ascii="Consolas" w:hAnsi="Consolas" w:hint="eastAsia"/>
+          <w:szCs w:val="20"/>
+        </w:rPr>
+        <w:t>에</w:t>
+      </w:r>
+      <w:r>
+        <w:rPr>
+          <w:rFonts w:ascii="Consolas" w:hAnsi="Consolas" w:hint="eastAsia"/>
+          <w:szCs w:val="20"/>
+        </w:rPr>
+        <w:t xml:space="preserve"> </w:t>
+      </w:r>
+      <w:r>
+        <w:rPr>
+          <w:rFonts w:ascii="Consolas" w:hAnsi="Consolas" w:hint="eastAsia"/>
+          <w:b/>
+          <w:szCs w:val="20"/>
+        </w:rPr>
+        <w:t>상수를</w:t>
+      </w:r>
+      <w:r>
+        <w:rPr>
+          <w:rFonts w:ascii="Consolas" w:hAnsi="Consolas" w:hint="eastAsia"/>
+          <w:b/>
+          <w:szCs w:val="20"/>
+        </w:rPr>
+        <w:t xml:space="preserve"> </w:t>
+      </w:r>
+      <w:r>
+        <w:rPr>
+          <w:rFonts w:ascii="Consolas" w:hAnsi="Consolas" w:hint="eastAsia"/>
+          <w:b/>
+          <w:szCs w:val="20"/>
+        </w:rPr>
+        <w:t>쓸</w:t>
+      </w:r>
+      <w:r>
+        <w:rPr>
+          <w:rFonts w:ascii="Consolas" w:hAnsi="Consolas" w:hint="eastAsia"/>
+          <w:b/>
+          <w:szCs w:val="20"/>
+        </w:rPr>
+        <w:t xml:space="preserve"> </w:t>
+      </w:r>
+      <w:r>
+        <w:rPr>
+          <w:rFonts w:ascii="Consolas" w:hAnsi="Consolas" w:hint="eastAsia"/>
+          <w:b/>
+          <w:szCs w:val="20"/>
+        </w:rPr>
+        <w:t>경우</w:t>
+      </w:r>
+      <w:r>
+        <w:rPr>
+          <w:rFonts w:ascii="Consolas" w:hAnsi="Consolas"/>
+          <w:b/>
+          <w:szCs w:val="20"/>
+        </w:rPr>
+        <w:br/>
+      </w:r>
+      <w:r>
+        <w:rPr>
+          <w:rFonts w:ascii="Consolas" w:hAnsi="Consolas" w:hint="eastAsia"/>
+          <w:szCs w:val="20"/>
+        </w:rPr>
+        <w:t>소수점이</w:t>
+      </w:r>
+      <w:r>
+        <w:rPr>
+          <w:rFonts w:ascii="Consolas" w:hAnsi="Consolas" w:hint="eastAsia"/>
+          <w:szCs w:val="20"/>
+        </w:rPr>
+        <w:t xml:space="preserve"> </w:t>
+      </w:r>
+      <w:r>
+        <w:rPr>
+          <w:rFonts w:ascii="Consolas" w:hAnsi="Consolas" w:hint="eastAsia"/>
+          <w:szCs w:val="20"/>
+        </w:rPr>
+        <w:t>없으면</w:t>
+      </w:r>
+      <w:r>
+        <w:rPr>
+          <w:rFonts w:ascii="Consolas" w:hAnsi="Consolas" w:hint="eastAsia"/>
+          <w:szCs w:val="20"/>
+        </w:rPr>
+        <w:t xml:space="preserve"> </w:t>
+      </w:r>
+      <w:r>
+        <w:rPr>
+          <w:rFonts w:ascii="Consolas" w:hAnsi="Consolas" w:hint="eastAsia"/>
+          <w:szCs w:val="20"/>
+        </w:rPr>
+        <w:t>정수형으로</w:t>
+      </w:r>
+      <w:r>
+        <w:rPr>
+          <w:rFonts w:ascii="Consolas" w:hAnsi="Consolas" w:hint="eastAsia"/>
+          <w:szCs w:val="20"/>
+        </w:rPr>
+        <w:t xml:space="preserve"> </w:t>
+      </w:r>
+      <w:r>
+        <w:rPr>
+          <w:rFonts w:ascii="Consolas" w:hAnsi="Consolas" w:hint="eastAsia"/>
+          <w:szCs w:val="20"/>
+        </w:rPr>
+        <w:t>소수점이</w:t>
+      </w:r>
+      <w:r>
+        <w:rPr>
+          <w:rFonts w:ascii="Consolas" w:hAnsi="Consolas" w:hint="eastAsia"/>
+          <w:szCs w:val="20"/>
+        </w:rPr>
+        <w:t xml:space="preserve"> </w:t>
+      </w:r>
+      <w:r>
+        <w:rPr>
+          <w:rFonts w:ascii="Consolas" w:hAnsi="Consolas" w:hint="eastAsia"/>
+          <w:szCs w:val="20"/>
+        </w:rPr>
+        <w:t>있으면</w:t>
+      </w:r>
+      <w:r>
+        <w:rPr>
+          <w:rFonts w:ascii="Consolas" w:hAnsi="Consolas" w:hint="eastAsia"/>
+          <w:szCs w:val="20"/>
+        </w:rPr>
+        <w:t xml:space="preserve"> </w:t>
+      </w:r>
+      <w:r>
+        <w:rPr>
+          <w:rFonts w:ascii="Consolas" w:hAnsi="Consolas" w:hint="eastAsia"/>
+          <w:szCs w:val="20"/>
+        </w:rPr>
+        <w:t>실수형으로</w:t>
+      </w:r>
+      <w:r>
+        <w:rPr>
+          <w:rFonts w:ascii="Consolas" w:hAnsi="Consolas" w:hint="eastAsia"/>
+          <w:szCs w:val="20"/>
+        </w:rPr>
+        <w:t xml:space="preserve"> </w:t>
+      </w:r>
+      <w:r>
+        <w:rPr>
+          <w:rFonts w:ascii="Consolas" w:hAnsi="Consolas" w:hint="eastAsia"/>
+          <w:szCs w:val="20"/>
+        </w:rPr>
+        <w:t>취급함</w:t>
+      </w:r>
+      <w:r>
+        <w:rPr>
+          <w:rFonts w:ascii="Consolas" w:hAnsi="Consolas" w:hint="eastAsia"/>
+          <w:szCs w:val="20"/>
+        </w:rPr>
+        <w:t>.</w:t>
+      </w:r>
+    </w:p>
+    <w:p>
+      <w:pPr>
+        <w:pStyle w:val="a5"/>
+        <w:numPr>
+          <w:ilvl w:val="0"/>
+          <w:numId w:val="4"/>
+        </w:numPr>
+        <w:spacing w:line="240" w:lineRule="auto"/>
+        <w:ind w:leftChars="0"/>
+        <w:rPr>
+          <w:rFonts w:ascii="Consolas" w:hAnsi="Consolas"/>
+          <w:szCs w:val="20"/>
+        </w:rPr>
+      </w:pPr>
+      <w:proofErr w:type="spellStart"/>
+      <w:r>
+        <w:rPr>
+          <w:rFonts w:ascii="Consolas" w:hAnsi="Consolas" w:hint="eastAsia"/>
+          <w:szCs w:val="20"/>
+        </w:rPr>
+        <w:t>l</w:t>
+      </w:r>
+      <w:r>
+        <w:rPr>
+          <w:rFonts w:ascii="Consolas" w:hAnsi="Consolas"/>
+          <w:szCs w:val="20"/>
+        </w:rPr>
+        <w:t>hs</w:t>
+      </w:r>
+      <w:proofErr w:type="spellEnd"/>
+      <w:r>
+        <w:rPr>
+          <w:rFonts w:ascii="Consolas" w:hAnsi="Consolas" w:hint="eastAsia"/>
+          <w:szCs w:val="20"/>
+        </w:rPr>
+        <w:t>와</w:t>
+      </w:r>
+      <w:r>
+        <w:rPr>
+          <w:rFonts w:ascii="Consolas" w:hAnsi="Consolas" w:hint="eastAsia"/>
+          <w:szCs w:val="20"/>
+        </w:rPr>
+        <w:t xml:space="preserve"> </w:t>
+      </w:r>
+      <w:proofErr w:type="spellStart"/>
+      <w:r>
+        <w:rPr>
+          <w:rFonts w:ascii="Consolas" w:hAnsi="Consolas"/>
+          <w:szCs w:val="20"/>
+        </w:rPr>
+        <w:t>rhs</w:t>
+      </w:r>
+      <w:proofErr w:type="spellEnd"/>
+      <w:r>
+        <w:rPr>
+          <w:rFonts w:ascii="Consolas" w:hAnsi="Consolas" w:hint="eastAsia"/>
+          <w:szCs w:val="20"/>
+        </w:rPr>
+        <w:t>가</w:t>
+      </w:r>
+      <w:r>
+        <w:rPr>
+          <w:rFonts w:ascii="Consolas" w:hAnsi="Consolas" w:hint="eastAsia"/>
+          <w:szCs w:val="20"/>
+        </w:rPr>
+        <w:t xml:space="preserve"> </w:t>
+      </w:r>
+      <w:r>
+        <w:rPr>
+          <w:rFonts w:ascii="Consolas" w:hAnsi="Consolas" w:hint="eastAsia"/>
+          <w:b/>
+          <w:szCs w:val="20"/>
+        </w:rPr>
+        <w:t>j</w:t>
+      </w:r>
+      <w:r>
+        <w:rPr>
+          <w:rFonts w:ascii="Consolas" w:hAnsi="Consolas"/>
+          <w:b/>
+          <w:szCs w:val="20"/>
+        </w:rPr>
+        <w:t>son</w:t>
+      </w:r>
+      <w:r>
+        <w:rPr>
+          <w:rFonts w:ascii="Consolas" w:hAnsi="Consolas" w:hint="eastAsia"/>
+          <w:b/>
+          <w:szCs w:val="20"/>
+        </w:rPr>
+        <w:t>에서</w:t>
+      </w:r>
+      <w:r>
+        <w:rPr>
+          <w:rFonts w:ascii="Consolas" w:hAnsi="Consolas" w:hint="eastAsia"/>
+          <w:b/>
+          <w:szCs w:val="20"/>
+        </w:rPr>
+        <w:t xml:space="preserve"> </w:t>
+      </w:r>
+      <w:r>
+        <w:rPr>
+          <w:rFonts w:ascii="Consolas" w:hAnsi="Consolas" w:hint="eastAsia"/>
+          <w:b/>
+          <w:szCs w:val="20"/>
+        </w:rPr>
+        <w:t>선택한</w:t>
+      </w:r>
+      <w:r>
+        <w:rPr>
+          <w:rFonts w:ascii="Consolas" w:hAnsi="Consolas" w:hint="eastAsia"/>
+          <w:b/>
+          <w:szCs w:val="20"/>
+        </w:rPr>
+        <w:t xml:space="preserve"> </w:t>
+      </w:r>
+      <w:r>
+        <w:rPr>
+          <w:rFonts w:ascii="Consolas" w:hAnsi="Consolas" w:hint="eastAsia"/>
+          <w:b/>
+          <w:szCs w:val="20"/>
+        </w:rPr>
+        <w:t>값</w:t>
+      </w:r>
+      <w:r>
+        <w:rPr>
+          <w:rFonts w:ascii="Consolas" w:hAnsi="Consolas" w:hint="eastAsia"/>
+          <w:szCs w:val="20"/>
+        </w:rPr>
+        <w:t>일</w:t>
+      </w:r>
+      <w:r>
+        <w:rPr>
+          <w:rFonts w:ascii="Consolas" w:hAnsi="Consolas" w:hint="eastAsia"/>
+          <w:szCs w:val="20"/>
+        </w:rPr>
+        <w:t xml:space="preserve"> </w:t>
+      </w:r>
+      <w:r>
+        <w:rPr>
+          <w:rFonts w:ascii="Consolas" w:hAnsi="Consolas" w:hint="eastAsia"/>
+          <w:szCs w:val="20"/>
+        </w:rPr>
+        <w:t>경우</w:t>
+      </w:r>
+    </w:p>
+    <w:p>
+      <w:pPr>
+        <w:pStyle w:val="a5"/>
+        <w:spacing w:line="240" w:lineRule="auto"/>
+        <w:ind w:leftChars="0" w:left="760"/>
+        <w:rPr>
+          <w:rFonts w:ascii="Consolas" w:hAnsi="Consolas"/>
+          <w:szCs w:val="20"/>
+        </w:rPr>
+      </w:pPr>
+      <w:r>
+        <w:rPr>
+          <w:rFonts w:ascii="Consolas" w:hAnsi="Consolas" w:hint="eastAsia"/>
+          <w:szCs w:val="20"/>
+        </w:rPr>
+        <w:t>만약</w:t>
+      </w:r>
+      <w:r>
+        <w:rPr>
+          <w:rFonts w:ascii="Consolas" w:hAnsi="Consolas" w:hint="eastAsia"/>
+          <w:szCs w:val="20"/>
+        </w:rPr>
+        <w:t>,</w:t>
+      </w:r>
+      <w:r>
+        <w:rPr>
+          <w:rFonts w:ascii="Consolas" w:hAnsi="Consolas"/>
+          <w:szCs w:val="20"/>
+        </w:rPr>
+        <w:t xml:space="preserve"> </w:t>
+      </w:r>
+      <w:r>
+        <w:rPr>
+          <w:rFonts w:ascii="Consolas" w:hAnsi="Consolas" w:hint="eastAsia"/>
+          <w:szCs w:val="20"/>
+        </w:rPr>
+        <w:t>둘</w:t>
+      </w:r>
+      <w:r>
+        <w:rPr>
+          <w:rFonts w:ascii="Consolas" w:hAnsi="Consolas" w:hint="eastAsia"/>
+          <w:szCs w:val="20"/>
+        </w:rPr>
+        <w:t xml:space="preserve"> </w:t>
+      </w:r>
+      <w:r>
+        <w:rPr>
+          <w:rFonts w:ascii="Consolas" w:hAnsi="Consolas" w:hint="eastAsia"/>
+          <w:szCs w:val="20"/>
+        </w:rPr>
+        <w:t>중</w:t>
+      </w:r>
+      <w:r>
+        <w:rPr>
+          <w:rFonts w:ascii="Consolas" w:hAnsi="Consolas" w:hint="eastAsia"/>
+          <w:szCs w:val="20"/>
+        </w:rPr>
+        <w:t xml:space="preserve"> </w:t>
+      </w:r>
+      <w:r>
+        <w:rPr>
+          <w:rFonts w:ascii="Consolas" w:hAnsi="Consolas" w:hint="eastAsia"/>
+          <w:szCs w:val="20"/>
+        </w:rPr>
+        <w:t>하나가</w:t>
+      </w:r>
+      <w:r>
+        <w:rPr>
+          <w:rFonts w:ascii="Consolas" w:hAnsi="Consolas" w:hint="eastAsia"/>
+          <w:szCs w:val="20"/>
+        </w:rPr>
+        <w:t xml:space="preserve"> </w:t>
+      </w:r>
+      <w:r>
+        <w:rPr>
+          <w:rFonts w:ascii="Consolas" w:hAnsi="Consolas" w:hint="eastAsia"/>
+          <w:szCs w:val="20"/>
+        </w:rPr>
+        <w:t>여러</w:t>
+      </w:r>
+      <w:r>
+        <w:rPr>
+          <w:rFonts w:ascii="Consolas" w:hAnsi="Consolas" w:hint="eastAsia"/>
+          <w:szCs w:val="20"/>
+        </w:rPr>
+        <w:t xml:space="preserve"> </w:t>
+      </w:r>
+      <w:r>
+        <w:rPr>
+          <w:rFonts w:ascii="Consolas" w:hAnsi="Consolas" w:hint="eastAsia"/>
+          <w:szCs w:val="20"/>
+        </w:rPr>
+        <w:t>개의</w:t>
+      </w:r>
+      <w:r>
+        <w:rPr>
+          <w:rFonts w:ascii="Consolas" w:hAnsi="Consolas" w:hint="eastAsia"/>
+          <w:szCs w:val="20"/>
+        </w:rPr>
+        <w:t xml:space="preserve"> </w:t>
+      </w:r>
+      <w:r>
+        <w:rPr>
+          <w:rFonts w:ascii="Consolas" w:hAnsi="Consolas" w:hint="eastAsia"/>
+          <w:szCs w:val="20"/>
+        </w:rPr>
+        <w:t>값일</w:t>
+      </w:r>
+      <w:r>
+        <w:rPr>
+          <w:rFonts w:ascii="Consolas" w:hAnsi="Consolas" w:hint="eastAsia"/>
+          <w:szCs w:val="20"/>
+        </w:rPr>
+        <w:t xml:space="preserve"> </w:t>
+      </w:r>
+      <w:r>
+        <w:rPr>
+          <w:rFonts w:ascii="Consolas" w:hAnsi="Consolas" w:hint="eastAsia"/>
+          <w:szCs w:val="20"/>
+        </w:rPr>
+        <w:t>경우</w:t>
+      </w:r>
+      <w:r>
+        <w:rPr>
+          <w:rFonts w:ascii="Consolas" w:hAnsi="Consolas" w:hint="eastAsia"/>
+          <w:szCs w:val="20"/>
+        </w:rPr>
+        <w:t>,</w:t>
+      </w:r>
+      <w:r>
+        <w:rPr>
+          <w:rFonts w:ascii="Consolas" w:hAnsi="Consolas"/>
+          <w:szCs w:val="20"/>
+        </w:rPr>
+        <w:t xml:space="preserve"> </w:t>
+      </w:r>
+      <w:r>
+        <w:rPr>
+          <w:rFonts w:ascii="Consolas" w:hAnsi="Consolas" w:hint="eastAsia"/>
+          <w:szCs w:val="20"/>
+        </w:rPr>
+        <w:t>그</w:t>
+      </w:r>
+      <w:r>
+        <w:rPr>
+          <w:rFonts w:ascii="Consolas" w:hAnsi="Consolas" w:hint="eastAsia"/>
+          <w:szCs w:val="20"/>
+        </w:rPr>
+        <w:t xml:space="preserve"> </w:t>
+      </w:r>
+      <w:r>
+        <w:rPr>
+          <w:rFonts w:ascii="Consolas" w:hAnsi="Consolas" w:hint="eastAsia"/>
+          <w:szCs w:val="20"/>
+        </w:rPr>
+        <w:t>값들</w:t>
+      </w:r>
+      <w:r>
+        <w:rPr>
+          <w:rFonts w:ascii="Consolas" w:hAnsi="Consolas" w:hint="eastAsia"/>
+          <w:szCs w:val="20"/>
+        </w:rPr>
+        <w:t xml:space="preserve"> </w:t>
+      </w:r>
+      <w:r>
+        <w:rPr>
+          <w:rFonts w:ascii="Consolas" w:hAnsi="Consolas" w:hint="eastAsia"/>
+          <w:szCs w:val="20"/>
+        </w:rPr>
+        <w:t>모두가</w:t>
+      </w:r>
+      <w:r>
+        <w:rPr>
+          <w:rFonts w:ascii="Consolas" w:hAnsi="Consolas" w:hint="eastAsia"/>
+          <w:szCs w:val="20"/>
+        </w:rPr>
+        <w:t xml:space="preserve"> </w:t>
+      </w:r>
+      <w:r>
+        <w:rPr>
+          <w:rFonts w:ascii="Consolas" w:hAnsi="Consolas" w:hint="eastAsia"/>
+          <w:szCs w:val="20"/>
+        </w:rPr>
+        <w:t>조건에</w:t>
+      </w:r>
+      <w:r>
+        <w:rPr>
+          <w:rFonts w:ascii="Consolas" w:hAnsi="Consolas" w:hint="eastAsia"/>
+          <w:szCs w:val="20"/>
+        </w:rPr>
+        <w:t xml:space="preserve"> </w:t>
+      </w:r>
+      <w:r>
+        <w:rPr>
+          <w:rFonts w:ascii="Consolas" w:hAnsi="Consolas" w:hint="eastAsia"/>
+          <w:szCs w:val="20"/>
+        </w:rPr>
+        <w:t>맞아야</w:t>
+      </w:r>
+      <w:r>
+        <w:rPr>
+          <w:rFonts w:ascii="Consolas" w:hAnsi="Consolas" w:hint="eastAsia"/>
+          <w:szCs w:val="20"/>
+        </w:rPr>
+        <w:t xml:space="preserve"> </w:t>
+      </w:r>
+      <w:r>
+        <w:rPr>
+          <w:rFonts w:ascii="Consolas" w:hAnsi="Consolas" w:hint="eastAsia"/>
+          <w:szCs w:val="20"/>
+        </w:rPr>
+        <w:t>함</w:t>
+      </w:r>
+      <w:r>
+        <w:rPr>
+          <w:rFonts w:ascii="Consolas" w:hAnsi="Consolas" w:hint="eastAsia"/>
+          <w:szCs w:val="20"/>
+        </w:rPr>
+        <w:t>.</w:t>
+      </w:r>
+    </w:p>
+    <w:tbl>
+      <w:tblPr>
+        <w:tblW w:w="8647" w:type="dxa"/>
+        <w:tblInd w:w="395" w:type="dxa"/>
+        <w:tblCellMar>
+          <w:left w:w="99" w:type="dxa"/>
+          <w:right w:w="99" w:type="dxa"/>
+        </w:tblCellMar>
+        <w:tblLook w:val="04A0" w:firstRow="1" w:lastRow="0" w:firstColumn="1" w:lastColumn="0" w:noHBand="0" w:noVBand="1"/>
+      </w:tblPr>
+      <w:tblGrid>
+        <w:gridCol w:w="2268"/>
+        <w:gridCol w:w="6379"/>
+      </w:tblGrid>
+      <w:tr>
+        <w:trPr>
+          <w:trHeight w:val="352"/>
+        </w:trPr>
+        <w:tc>
+          <w:tcPr>
+            <w:tcW w:w="2268" w:type="dxa"/>
+            <w:tcBorders>
+              <w:top w:val="single" w:sz="4" w:space="0" w:color="auto"/>
+              <w:left w:val="single" w:sz="4" w:space="0" w:color="auto"/>
+              <w:bottom w:val="single" w:sz="4" w:space="0" w:color="auto"/>
+              <w:right w:val="single" w:sz="4" w:space="0" w:color="auto"/>
+            </w:tcBorders>
+            <w:shd w:val="clear" w:color="auto" w:fill="auto"/>
+            <w:noWrap/>
+            <w:vAlign w:val="center"/>
+            <w:hideMark/>
+          </w:tcPr>
+          <w:p>
+            <w:pPr>
+              <w:widowControl/>
+              <w:wordWrap/>
+              <w:autoSpaceDE/>
+              <w:autoSpaceDN/>
+              <w:spacing w:after="0" w:line="240" w:lineRule="auto"/>
+              <w:jc w:val="center"/>
+              <w:rPr>
+                <w:rFonts w:ascii="맑은 고딕" w:eastAsia="맑은 고딕" w:hAnsi="맑은 고딕" w:cs="굴림"/>
+                <w:color w:val="000000"/>
+                <w:kern w:val="0"/>
+                <w:sz w:val="22"/>
+              </w:rPr>
+            </w:pPr>
+            <w:r>
+              <w:rPr>
+                <w:rFonts w:ascii="맑은 고딕" w:eastAsia="맑은 고딕" w:hAnsi="맑은 고딕" w:cs="굴림" w:hint="eastAsia"/>
+                <w:color w:val="000000"/>
+                <w:kern w:val="0"/>
+                <w:sz w:val="22"/>
+              </w:rPr>
+              <w:lastRenderedPageBreak/>
+              <w:t>[1,2,3] &gt; 2</w:t>
+            </w:r>
+          </w:p>
+        </w:tc>
+        <w:tc>
+          <w:tcPr>
+            <w:tcW w:w="6379" w:type="dxa"/>
+            <w:tcBorders>
+              <w:top w:val="single" w:sz="4" w:space="0" w:color="auto"/>
+              <w:left w:val="nil"/>
+              <w:bottom w:val="single" w:sz="4" w:space="0" w:color="auto"/>
+              <w:right w:val="single" w:sz="4" w:space="0" w:color="auto"/>
+            </w:tcBorders>
+            <w:shd w:val="clear" w:color="auto" w:fill="auto"/>
+            <w:noWrap/>
+            <w:vAlign w:val="center"/>
+            <w:hideMark/>
+          </w:tcPr>
+          <w:p>
+            <w:pPr>
+              <w:widowControl/>
+              <w:wordWrap/>
+              <w:autoSpaceDE/>
+              <w:autoSpaceDN/>
+              <w:spacing w:after="0" w:line="240" w:lineRule="auto"/>
+              <w:jc w:val="center"/>
+              <w:rPr>
+                <w:rFonts w:ascii="맑은 고딕" w:eastAsia="맑은 고딕" w:hAnsi="맑은 고딕" w:cs="굴림"/>
+                <w:color w:val="000000"/>
+                <w:kern w:val="0"/>
+                <w:sz w:val="22"/>
+              </w:rPr>
+            </w:pPr>
+            <w:r>
+              <w:rPr>
+                <w:rFonts w:ascii="맑은 고딕" w:eastAsia="맑은 고딕" w:hAnsi="맑은 고딕" w:cs="굴림" w:hint="eastAsia"/>
+                <w:color w:val="000000"/>
+                <w:kern w:val="0"/>
+                <w:sz w:val="22"/>
+              </w:rPr>
+              <w:t>false</w:t>
+            </w:r>
+          </w:p>
+        </w:tc>
+      </w:tr>
+      <w:tr>
+        <w:trPr>
+          <w:trHeight w:val="352"/>
+        </w:trPr>
+        <w:tc>
+          <w:tcPr>
+            <w:tcW w:w="2268" w:type="dxa"/>
+            <w:tcBorders>
+              <w:top w:val="nil"/>
+              <w:left w:val="single" w:sz="4" w:space="0" w:color="auto"/>
+              <w:bottom w:val="single" w:sz="4" w:space="0" w:color="auto"/>
+              <w:right w:val="single" w:sz="4" w:space="0" w:color="auto"/>
+            </w:tcBorders>
+            <w:shd w:val="clear" w:color="auto" w:fill="auto"/>
+            <w:noWrap/>
+            <w:vAlign w:val="center"/>
+            <w:hideMark/>
+          </w:tcPr>
+          <w:p>
+            <w:pPr>
+              <w:widowControl/>
+              <w:wordWrap/>
+              <w:autoSpaceDE/>
+              <w:autoSpaceDN/>
+              <w:spacing w:after="0" w:line="240" w:lineRule="auto"/>
+              <w:jc w:val="center"/>
+              <w:rPr>
+                <w:rFonts w:ascii="맑은 고딕" w:eastAsia="맑은 고딕" w:hAnsi="맑은 고딕" w:cs="굴림"/>
+                <w:color w:val="000000"/>
+                <w:kern w:val="0"/>
+                <w:sz w:val="22"/>
+              </w:rPr>
+            </w:pPr>
+            <w:r>
+              <w:rPr>
+                <w:rFonts w:ascii="맑은 고딕" w:eastAsia="맑은 고딕" w:hAnsi="맑은 고딕" w:cs="굴림" w:hint="eastAsia"/>
+                <w:color w:val="000000"/>
+                <w:kern w:val="0"/>
+                <w:sz w:val="22"/>
+              </w:rPr>
+              <w:t>5 &gt; [1,2,3]</w:t>
+            </w:r>
+          </w:p>
+        </w:tc>
+        <w:tc>
+          <w:tcPr>
+            <w:tcW w:w="6379" w:type="dxa"/>
+            <w:tcBorders>
+              <w:top w:val="nil"/>
+              <w:left w:val="nil"/>
+              <w:bottom w:val="single" w:sz="4" w:space="0" w:color="auto"/>
+              <w:right w:val="single" w:sz="4" w:space="0" w:color="auto"/>
+            </w:tcBorders>
+            <w:shd w:val="clear" w:color="auto" w:fill="auto"/>
+            <w:noWrap/>
+            <w:vAlign w:val="center"/>
+            <w:hideMark/>
+          </w:tcPr>
+          <w:p>
+            <w:pPr>
+              <w:widowControl/>
+              <w:wordWrap/>
+              <w:autoSpaceDE/>
+              <w:autoSpaceDN/>
+              <w:spacing w:after="0" w:line="240" w:lineRule="auto"/>
+              <w:jc w:val="center"/>
+              <w:rPr>
+                <w:rFonts w:ascii="맑은 고딕" w:eastAsia="맑은 고딕" w:hAnsi="맑은 고딕" w:cs="굴림"/>
+                <w:color w:val="000000"/>
+                <w:kern w:val="0"/>
+                <w:sz w:val="22"/>
+              </w:rPr>
+            </w:pPr>
+            <w:r>
+              <w:rPr>
+                <w:rFonts w:ascii="맑은 고딕" w:eastAsia="맑은 고딕" w:hAnsi="맑은 고딕" w:cs="굴림" w:hint="eastAsia"/>
+                <w:color w:val="000000"/>
+                <w:kern w:val="0"/>
+                <w:sz w:val="22"/>
+              </w:rPr>
+              <w:t>true</w:t>
+            </w:r>
+          </w:p>
+        </w:tc>
+      </w:tr>
+      <w:tr>
+        <w:trPr>
+          <w:trHeight w:val="352"/>
+        </w:trPr>
+        <w:tc>
+          <w:tcPr>
+            <w:tcW w:w="2268" w:type="dxa"/>
+            <w:tcBorders>
+              <w:top w:val="nil"/>
+              <w:left w:val="single" w:sz="4" w:space="0" w:color="auto"/>
+              <w:bottom w:val="single" w:sz="4" w:space="0" w:color="auto"/>
+              <w:right w:val="single" w:sz="4" w:space="0" w:color="auto"/>
+            </w:tcBorders>
+            <w:shd w:val="clear" w:color="auto" w:fill="auto"/>
+            <w:noWrap/>
+            <w:vAlign w:val="center"/>
+            <w:hideMark/>
+          </w:tcPr>
+          <w:p>
+            <w:pPr>
+              <w:widowControl/>
+              <w:wordWrap/>
+              <w:autoSpaceDE/>
+              <w:autoSpaceDN/>
+              <w:spacing w:after="0" w:line="240" w:lineRule="auto"/>
+              <w:jc w:val="center"/>
+              <w:rPr>
+                <w:rFonts w:ascii="맑은 고딕" w:eastAsia="맑은 고딕" w:hAnsi="맑은 고딕" w:cs="굴림"/>
+                <w:color w:val="000000"/>
+                <w:kern w:val="0"/>
+                <w:sz w:val="22"/>
+              </w:rPr>
+            </w:pPr>
+            <w:r>
+              <w:rPr>
+                <w:rFonts w:ascii="맑은 고딕" w:eastAsia="맑은 고딕" w:hAnsi="맑은 고딕" w:cs="굴림" w:hint="eastAsia"/>
+                <w:color w:val="000000"/>
+                <w:kern w:val="0"/>
+                <w:sz w:val="22"/>
+              </w:rPr>
+              <w:t>[1,2] &gt; [3,4,5]</w:t>
+            </w:r>
+          </w:p>
+        </w:tc>
+        <w:tc>
+          <w:tcPr>
+            <w:tcW w:w="6379" w:type="dxa"/>
+            <w:tcBorders>
+              <w:top w:val="nil"/>
+              <w:left w:val="nil"/>
+              <w:bottom w:val="single" w:sz="4" w:space="0" w:color="auto"/>
+              <w:right w:val="single" w:sz="4" w:space="0" w:color="auto"/>
+            </w:tcBorders>
+            <w:shd w:val="clear" w:color="auto" w:fill="auto"/>
+            <w:noWrap/>
+            <w:vAlign w:val="center"/>
+            <w:hideMark/>
+          </w:tcPr>
+          <w:p>
+            <w:pPr>
+              <w:widowControl/>
+              <w:wordWrap/>
+              <w:autoSpaceDE/>
+              <w:autoSpaceDN/>
+              <w:spacing w:after="0" w:line="240" w:lineRule="auto"/>
+              <w:jc w:val="center"/>
+              <w:rPr>
+                <w:rFonts w:ascii="맑은 고딕" w:eastAsia="맑은 고딕" w:hAnsi="맑은 고딕" w:cs="굴림"/>
+                <w:color w:val="000000"/>
+                <w:kern w:val="0"/>
+                <w:sz w:val="22"/>
+              </w:rPr>
+            </w:pPr>
+            <w:r>
+              <w:rPr>
+                <w:rFonts w:ascii="맑은 고딕" w:eastAsia="맑은 고딕" w:hAnsi="맑은 고딕" w:cs="굴림"/>
+                <w:color w:val="000000"/>
+                <w:kern w:val="0"/>
+                <w:sz w:val="22"/>
+              </w:rPr>
+              <w:t>F</w:t>
+            </w:r>
+            <w:r>
+              <w:rPr>
+                <w:rFonts w:ascii="맑은 고딕" w:eastAsia="맑은 고딕" w:hAnsi="맑은 고딕" w:cs="굴림" w:hint="eastAsia"/>
+                <w:color w:val="000000"/>
+                <w:kern w:val="0"/>
+                <w:sz w:val="22"/>
+              </w:rPr>
+              <w:t>als</w:t>
+            </w:r>
+            <w:r>
+              <w:rPr>
+                <w:rFonts w:ascii="맑은 고딕" w:eastAsia="맑은 고딕" w:hAnsi="맑은 고딕" w:cs="굴림" w:hint="eastAsia"/>
+                <w:color w:val="000000"/>
+                <w:kern w:val="0"/>
+                <w:sz w:val="22"/>
+              </w:rPr>
+              <w:t>e</w:t>
+            </w:r>
+          </w:p>
+          <w:p>
+            <w:pPr>
+              <w:widowControl/>
+              <w:wordWrap/>
+              <w:autoSpaceDE/>
+              <w:autoSpaceDN/>
+              <w:spacing w:after="0" w:line="240" w:lineRule="auto"/>
+              <w:rPr>
+                <w:rFonts w:ascii="맑은 고딕" w:eastAsia="맑은 고딕" w:hAnsi="맑은 고딕" w:cs="굴림"/>
+                <w:color w:val="000000"/>
+                <w:kern w:val="0"/>
+                <w:sz w:val="22"/>
+              </w:rPr>
+            </w:pPr>
+            <w:proofErr w:type="gramStart"/>
+            <w:r>
+              <w:rPr>
+                <w:rFonts w:ascii="Consolas" w:hAnsi="Consolas" w:hint="eastAsia"/>
+                <w:szCs w:val="20"/>
+              </w:rPr>
+              <w:t>(</w:t>
+            </w:r>
+            <w:r>
+              <w:rPr>
+                <w:rFonts w:ascii="Consolas" w:hAnsi="Consolas"/>
+                <w:szCs w:val="20"/>
+              </w:rPr>
+              <w:t xml:space="preserve"> </w:t>
+            </w:r>
+            <w:r>
+              <w:rPr>
+                <w:rFonts w:ascii="Consolas" w:hAnsi="Consolas" w:hint="eastAsia"/>
+                <w:b/>
+                <w:szCs w:val="20"/>
+                <w:u w:val="single"/>
+              </w:rPr>
+              <w:t>여러</w:t>
+            </w:r>
+            <w:proofErr w:type="gramEnd"/>
+            <w:r>
+              <w:rPr>
+                <w:rFonts w:ascii="Consolas" w:hAnsi="Consolas" w:hint="eastAsia"/>
+                <w:b/>
+                <w:szCs w:val="20"/>
+                <w:u w:val="single"/>
+              </w:rPr>
+              <w:t xml:space="preserve"> </w:t>
+            </w:r>
+            <w:r>
+              <w:rPr>
+                <w:rFonts w:ascii="Consolas" w:hAnsi="Consolas" w:hint="eastAsia"/>
+                <w:b/>
+                <w:szCs w:val="20"/>
+                <w:u w:val="single"/>
+              </w:rPr>
+              <w:t>값들</w:t>
+            </w:r>
+            <w:r>
+              <w:rPr>
+                <w:rFonts w:ascii="Consolas" w:hAnsi="Consolas" w:hint="eastAsia"/>
+                <w:b/>
+                <w:szCs w:val="20"/>
+                <w:u w:val="single"/>
+              </w:rPr>
+              <w:t xml:space="preserve"> </w:t>
+            </w:r>
+            <w:r>
+              <w:rPr>
+                <w:rFonts w:ascii="Consolas" w:hAnsi="Consolas" w:hint="eastAsia"/>
+                <w:b/>
+                <w:szCs w:val="20"/>
+                <w:u w:val="single"/>
+              </w:rPr>
+              <w:t>간의</w:t>
+            </w:r>
+            <w:r>
+              <w:rPr>
+                <w:rFonts w:ascii="Consolas" w:hAnsi="Consolas" w:hint="eastAsia"/>
+                <w:b/>
+                <w:szCs w:val="20"/>
+                <w:u w:val="single"/>
+              </w:rPr>
+              <w:t xml:space="preserve"> </w:t>
+            </w:r>
+            <w:r>
+              <w:rPr>
+                <w:rFonts w:ascii="Consolas" w:hAnsi="Consolas" w:hint="eastAsia"/>
+                <w:b/>
+                <w:szCs w:val="20"/>
+                <w:u w:val="single"/>
+              </w:rPr>
+              <w:t>비교는</w:t>
+            </w:r>
+            <w:r>
+              <w:rPr>
+                <w:rFonts w:ascii="Consolas" w:hAnsi="Consolas" w:hint="eastAsia"/>
+                <w:b/>
+                <w:szCs w:val="20"/>
+                <w:u w:val="single"/>
+              </w:rPr>
+              <w:t xml:space="preserve"> </w:t>
+            </w:r>
+            <w:r>
+              <w:rPr>
+                <w:rFonts w:ascii="Consolas" w:hAnsi="Consolas" w:hint="eastAsia"/>
+                <w:b/>
+                <w:szCs w:val="20"/>
+                <w:u w:val="single"/>
+              </w:rPr>
+              <w:t>계산을</w:t>
+            </w:r>
+            <w:r>
+              <w:rPr>
+                <w:rFonts w:ascii="Consolas" w:hAnsi="Consolas" w:hint="eastAsia"/>
+                <w:b/>
+                <w:szCs w:val="20"/>
+                <w:u w:val="single"/>
+              </w:rPr>
+              <w:t xml:space="preserve"> </w:t>
+            </w:r>
+            <w:r>
+              <w:rPr>
+                <w:rFonts w:ascii="Consolas" w:hAnsi="Consolas" w:hint="eastAsia"/>
+                <w:b/>
+                <w:szCs w:val="20"/>
+                <w:u w:val="single"/>
+              </w:rPr>
+              <w:t>하지</w:t>
+            </w:r>
+            <w:r>
+              <w:rPr>
+                <w:rFonts w:ascii="Consolas" w:hAnsi="Consolas" w:hint="eastAsia"/>
+                <w:b/>
+                <w:szCs w:val="20"/>
+                <w:u w:val="single"/>
+              </w:rPr>
+              <w:t xml:space="preserve"> </w:t>
+            </w:r>
+            <w:r>
+              <w:rPr>
+                <w:rFonts w:ascii="Consolas" w:hAnsi="Consolas" w:hint="eastAsia"/>
+                <w:b/>
+                <w:szCs w:val="20"/>
+                <w:u w:val="single"/>
+              </w:rPr>
+              <w:t>않고</w:t>
+            </w:r>
+            <w:r>
+              <w:rPr>
+                <w:rFonts w:ascii="Consolas" w:hAnsi="Consolas" w:hint="eastAsia"/>
+                <w:b/>
+                <w:szCs w:val="20"/>
+                <w:u w:val="single"/>
+              </w:rPr>
+              <w:t>,</w:t>
+            </w:r>
+            <w:r>
+              <w:rPr>
+                <w:rFonts w:ascii="Consolas" w:hAnsi="Consolas"/>
+                <w:b/>
+                <w:szCs w:val="20"/>
+                <w:u w:val="single"/>
+              </w:rPr>
+              <w:t xml:space="preserve"> </w:t>
+            </w:r>
+            <w:r>
+              <w:rPr>
+                <w:rFonts w:ascii="Consolas" w:hAnsi="Consolas" w:hint="eastAsia"/>
+                <w:b/>
+                <w:szCs w:val="20"/>
+                <w:u w:val="single"/>
+              </w:rPr>
+              <w:t>false</w:t>
+            </w:r>
+            <w:r>
+              <w:rPr>
+                <w:rFonts w:ascii="Consolas" w:hAnsi="Consolas" w:hint="eastAsia"/>
+                <w:b/>
+                <w:szCs w:val="20"/>
+                <w:u w:val="single"/>
+              </w:rPr>
+              <w:t>반환함</w:t>
+            </w:r>
+            <w:r>
+              <w:rPr>
+                <w:rFonts w:ascii="Consolas" w:hAnsi="Consolas"/>
+                <w:b/>
+                <w:szCs w:val="20"/>
+                <w:u w:val="single"/>
+              </w:rPr>
+              <w:t xml:space="preserve"> </w:t>
+            </w:r>
+            <w:r>
+              <w:rPr>
+                <w:rFonts w:ascii="Consolas" w:hAnsi="Consolas" w:hint="eastAsia"/>
+                <w:szCs w:val="20"/>
+              </w:rPr>
+              <w:t>)</w:t>
+            </w:r>
+          </w:p>
+        </w:tc>
+      </w:tr>
+    </w:tbl>
+    <w:p>
+      <w:pPr>
+        <w:pStyle w:val="a5"/>
+        <w:spacing w:line="240" w:lineRule="auto"/>
+        <w:ind w:leftChars="0" w:left="760"/>
+        <w:rPr>
+          <w:rFonts w:ascii="Consolas" w:hAnsi="Consolas"/>
+          <w:szCs w:val="20"/>
+        </w:rPr>
+      </w:pPr>
+    </w:p>
+    <w:p>
+      <w:pPr>
+        <w:spacing w:line="240" w:lineRule="auto"/>
+        <w:rPr>
+          <w:rFonts w:ascii="Consolas" w:hAnsi="Consolas"/>
+          <w:b/>
+          <w:szCs w:val="20"/>
+        </w:rPr>
+      </w:pPr>
+    </w:p>
+    <w:p>
+      <w:pPr>
+        <w:pStyle w:val="a5"/>
+        <w:numPr>
+          <w:ilvl w:val="0"/>
+          <w:numId w:val="4"/>
+        </w:numPr>
+        <w:spacing w:line="240" w:lineRule="auto"/>
+        <w:ind w:leftChars="0"/>
+        <w:rPr>
+          <w:rFonts w:ascii="Consolas" w:hAnsi="Consolas"/>
+          <w:b/>
+          <w:szCs w:val="20"/>
+        </w:rPr>
+      </w:pPr>
+      <w:proofErr w:type="spellStart"/>
+      <w:r>
+        <w:rPr>
+          <w:rFonts w:ascii="Consolas" w:hAnsi="Consolas" w:hint="eastAsia"/>
+          <w:szCs w:val="20"/>
+        </w:rPr>
+        <w:t>l</w:t>
+      </w:r>
+      <w:r>
+        <w:rPr>
+          <w:rFonts w:ascii="Consolas" w:hAnsi="Consolas"/>
+          <w:szCs w:val="20"/>
+        </w:rPr>
+        <w:t>hs</w:t>
+      </w:r>
+      <w:proofErr w:type="spellEnd"/>
+      <w:r>
+        <w:rPr>
+          <w:rFonts w:ascii="Consolas" w:hAnsi="Consolas" w:hint="eastAsia"/>
+          <w:szCs w:val="20"/>
+        </w:rPr>
+        <w:t>와</w:t>
+      </w:r>
+      <w:r>
+        <w:rPr>
+          <w:rFonts w:ascii="Consolas" w:hAnsi="Consolas" w:hint="eastAsia"/>
+          <w:szCs w:val="20"/>
+        </w:rPr>
+        <w:t xml:space="preserve"> </w:t>
+      </w:r>
+      <w:proofErr w:type="spellStart"/>
+      <w:r>
+        <w:rPr>
+          <w:rFonts w:ascii="Consolas" w:hAnsi="Consolas"/>
+          <w:szCs w:val="20"/>
+        </w:rPr>
+        <w:t>rhs</w:t>
+      </w:r>
+      <w:proofErr w:type="spellEnd"/>
+      <w:r>
+        <w:rPr>
+          <w:rFonts w:ascii="Consolas" w:hAnsi="Consolas" w:hint="eastAsia"/>
+          <w:szCs w:val="20"/>
+        </w:rPr>
+        <w:t>가</w:t>
+      </w:r>
+      <w:r>
+        <w:rPr>
+          <w:rFonts w:ascii="Consolas" w:hAnsi="Consolas" w:hint="eastAsia"/>
+          <w:szCs w:val="20"/>
+        </w:rPr>
+        <w:t xml:space="preserve"> </w:t>
+      </w:r>
+      <w:r>
+        <w:rPr>
+          <w:rFonts w:ascii="Consolas" w:hAnsi="Consolas" w:hint="eastAsia"/>
+          <w:b/>
+          <w:szCs w:val="20"/>
+        </w:rPr>
+        <w:t>j</w:t>
+      </w:r>
+      <w:r>
+        <w:rPr>
+          <w:rFonts w:ascii="Consolas" w:hAnsi="Consolas"/>
+          <w:b/>
+          <w:szCs w:val="20"/>
+        </w:rPr>
+        <w:t>son</w:t>
+      </w:r>
+      <w:r>
+        <w:rPr>
+          <w:rFonts w:ascii="Consolas" w:hAnsi="Consolas" w:hint="eastAsia"/>
+          <w:b/>
+          <w:szCs w:val="20"/>
+        </w:rPr>
+        <w:t>에서</w:t>
+      </w:r>
+      <w:r>
+        <w:rPr>
+          <w:rFonts w:ascii="Consolas" w:hAnsi="Consolas" w:hint="eastAsia"/>
+          <w:b/>
+          <w:szCs w:val="20"/>
+        </w:rPr>
+        <w:t xml:space="preserve"> </w:t>
+      </w:r>
+      <w:r>
+        <w:rPr>
+          <w:rFonts w:ascii="Consolas" w:hAnsi="Consolas" w:hint="eastAsia"/>
+          <w:b/>
+          <w:szCs w:val="20"/>
+        </w:rPr>
+        <w:t>선택한</w:t>
+      </w:r>
+      <w:r>
+        <w:rPr>
+          <w:rFonts w:ascii="Consolas" w:hAnsi="Consolas" w:hint="eastAsia"/>
+          <w:b/>
+          <w:szCs w:val="20"/>
+        </w:rPr>
+        <w:t xml:space="preserve"> </w:t>
+      </w:r>
+      <w:r>
+        <w:rPr>
+          <w:rFonts w:ascii="Consolas" w:hAnsi="Consolas" w:hint="eastAsia"/>
+          <w:b/>
+          <w:szCs w:val="20"/>
+        </w:rPr>
+        <w:t>값</w:t>
+      </w:r>
+      <w:r>
+        <w:rPr>
+          <w:rFonts w:ascii="Consolas" w:hAnsi="Consolas" w:hint="eastAsia"/>
+          <w:szCs w:val="20"/>
+        </w:rPr>
+        <w:t>일</w:t>
+      </w:r>
+      <w:r>
+        <w:rPr>
+          <w:rFonts w:ascii="Consolas" w:hAnsi="Consolas" w:hint="eastAsia"/>
+          <w:szCs w:val="20"/>
+        </w:rPr>
+        <w:t xml:space="preserve"> </w:t>
+      </w:r>
+      <w:r>
+        <w:rPr>
+          <w:rFonts w:ascii="Consolas" w:hAnsi="Consolas" w:hint="eastAsia"/>
+          <w:szCs w:val="20"/>
+        </w:rPr>
+        <w:t>경우의</w:t>
+      </w:r>
+      <w:r>
+        <w:rPr>
+          <w:rFonts w:ascii="Consolas" w:hAnsi="Consolas" w:hint="eastAsia"/>
+          <w:szCs w:val="20"/>
+        </w:rPr>
+        <w:t xml:space="preserve"> </w:t>
+      </w:r>
+      <w:r>
+        <w:rPr>
+          <w:rFonts w:ascii="Consolas" w:hAnsi="Consolas" w:hint="eastAsia"/>
+          <w:szCs w:val="20"/>
+        </w:rPr>
+        <w:t>타입은</w:t>
+      </w:r>
+      <w:r>
+        <w:rPr>
+          <w:rFonts w:ascii="Consolas" w:hAnsi="Consolas" w:hint="eastAsia"/>
+          <w:szCs w:val="20"/>
+        </w:rPr>
+        <w:t>?</w:t>
+      </w:r>
+    </w:p>
+    <w:p>
+      <w:pPr>
+        <w:pStyle w:val="a5"/>
+        <w:spacing w:line="240" w:lineRule="auto"/>
+        <w:ind w:leftChars="0" w:left="760"/>
+        <w:rPr>
+          <w:rFonts w:ascii="Consolas" w:hAnsi="Consolas"/>
+          <w:szCs w:val="20"/>
+        </w:rPr>
+      </w:pPr>
+      <w:r>
+        <w:rPr>
+          <w:rFonts w:ascii="Consolas" w:hAnsi="Consolas" w:hint="eastAsia"/>
+          <w:szCs w:val="20"/>
+        </w:rPr>
+        <w:t>1.</w:t>
+      </w:r>
+      <w:r>
+        <w:rPr>
+          <w:rFonts w:ascii="Consolas" w:hAnsi="Consolas" w:hint="eastAsia"/>
+          <w:szCs w:val="20"/>
+        </w:rPr>
+        <w:t>과</w:t>
+      </w:r>
+      <w:r>
+        <w:rPr>
+          <w:rFonts w:ascii="Consolas" w:hAnsi="Consolas"/>
+          <w:szCs w:val="20"/>
+        </w:rPr>
+        <w:t xml:space="preserve"> </w:t>
+      </w:r>
+      <w:r>
+        <w:rPr>
+          <w:rFonts w:ascii="Consolas" w:hAnsi="Consolas" w:hint="eastAsia"/>
+          <w:szCs w:val="20"/>
+        </w:rPr>
+        <w:t>같은</w:t>
+      </w:r>
+      <w:r>
+        <w:rPr>
+          <w:rFonts w:ascii="Consolas" w:hAnsi="Consolas" w:hint="eastAsia"/>
+          <w:szCs w:val="20"/>
+        </w:rPr>
+        <w:t xml:space="preserve"> </w:t>
+      </w:r>
+      <w:r>
+        <w:rPr>
+          <w:rFonts w:ascii="Consolas" w:hAnsi="Consolas" w:hint="eastAsia"/>
+          <w:szCs w:val="20"/>
+        </w:rPr>
+        <w:t>방식의</w:t>
+      </w:r>
+      <w:r>
+        <w:rPr>
+          <w:rFonts w:ascii="Consolas" w:hAnsi="Consolas" w:hint="eastAsia"/>
+          <w:szCs w:val="20"/>
+        </w:rPr>
+        <w:t xml:space="preserve"> </w:t>
+      </w:r>
+      <w:r>
+        <w:rPr>
+          <w:rFonts w:ascii="Consolas" w:hAnsi="Consolas" w:hint="eastAsia"/>
+          <w:szCs w:val="20"/>
+        </w:rPr>
+        <w:t>형변환을</w:t>
+      </w:r>
+      <w:r>
+        <w:rPr>
+          <w:rFonts w:ascii="Consolas" w:hAnsi="Consolas" w:hint="eastAsia"/>
+          <w:szCs w:val="20"/>
+        </w:rPr>
+        <w:t xml:space="preserve"> </w:t>
+      </w:r>
+      <w:r>
+        <w:rPr>
+          <w:rFonts w:ascii="Consolas" w:hAnsi="Consolas" w:hint="eastAsia"/>
+          <w:szCs w:val="20"/>
+        </w:rPr>
+        <w:t>하며</w:t>
+      </w:r>
+      <w:r>
+        <w:rPr>
+          <w:rFonts w:ascii="Consolas" w:hAnsi="Consolas" w:hint="eastAsia"/>
+          <w:szCs w:val="20"/>
+        </w:rPr>
+        <w:t>,</w:t>
+      </w:r>
+      <w:r>
+        <w:rPr>
+          <w:rFonts w:ascii="Consolas" w:hAnsi="Consolas"/>
+          <w:szCs w:val="20"/>
+        </w:rPr>
+        <w:br/>
+      </w:r>
+      <w:r>
+        <w:rPr>
+          <w:rFonts w:ascii="Consolas" w:hAnsi="Consolas" w:hint="eastAsia"/>
+          <w:szCs w:val="20"/>
+        </w:rPr>
+        <w:t>json</w:t>
+      </w:r>
+      <w:r>
+        <w:rPr>
+          <w:rFonts w:ascii="Consolas" w:hAnsi="Consolas" w:hint="eastAsia"/>
+          <w:szCs w:val="20"/>
+        </w:rPr>
+        <w:t>값의</w:t>
+      </w:r>
+      <w:r>
+        <w:rPr>
+          <w:rFonts w:ascii="Consolas" w:hAnsi="Consolas" w:hint="eastAsia"/>
+          <w:szCs w:val="20"/>
+        </w:rPr>
+        <w:t xml:space="preserve"> </w:t>
+      </w:r>
+      <w:r>
+        <w:rPr>
+          <w:rFonts w:ascii="Consolas" w:hAnsi="Consolas" w:hint="eastAsia"/>
+          <w:szCs w:val="20"/>
+        </w:rPr>
+        <w:t>숫자형식은</w:t>
+      </w:r>
+      <w:r>
+        <w:rPr>
+          <w:rFonts w:ascii="Consolas" w:hAnsi="Consolas" w:hint="eastAsia"/>
+          <w:szCs w:val="20"/>
+        </w:rPr>
+        <w:t xml:space="preserve"> </w:t>
+      </w:r>
+      <w:r>
+        <w:rPr>
+          <w:rFonts w:ascii="Consolas" w:hAnsi="Consolas" w:hint="eastAsia"/>
+          <w:szCs w:val="20"/>
+        </w:rPr>
+        <w:t>정수</w:t>
+      </w:r>
+      <w:r>
+        <w:rPr>
+          <w:rFonts w:ascii="Consolas" w:hAnsi="Consolas" w:hint="eastAsia"/>
+          <w:szCs w:val="20"/>
+        </w:rPr>
+        <w:t>(Long,</w:t>
+      </w:r>
+      <w:r>
+        <w:rPr>
+          <w:rFonts w:ascii="Consolas" w:hAnsi="Consolas"/>
+          <w:szCs w:val="20"/>
+        </w:rPr>
+        <w:t xml:space="preserve"> </w:t>
+      </w:r>
+      <w:proofErr w:type="spellStart"/>
+      <w:r>
+        <w:rPr>
+          <w:rFonts w:ascii="Consolas" w:hAnsi="Consolas" w:hint="eastAsia"/>
+          <w:szCs w:val="20"/>
+        </w:rPr>
+        <w:t>BigInt</w:t>
+      </w:r>
+      <w:proofErr w:type="spellEnd"/>
+      <w:r>
+        <w:rPr>
+          <w:rFonts w:ascii="Consolas" w:hAnsi="Consolas" w:hint="eastAsia"/>
+          <w:szCs w:val="20"/>
+        </w:rPr>
+        <w:t>),</w:t>
+      </w:r>
+      <w:r>
+        <w:rPr>
+          <w:rFonts w:ascii="Consolas" w:hAnsi="Consolas"/>
+          <w:szCs w:val="20"/>
+        </w:rPr>
+        <w:t xml:space="preserve"> </w:t>
+      </w:r>
+      <w:r>
+        <w:rPr>
+          <w:rFonts w:ascii="Consolas" w:hAnsi="Consolas" w:hint="eastAsia"/>
+          <w:szCs w:val="20"/>
+        </w:rPr>
+        <w:t>실수</w:t>
+      </w:r>
+      <w:r>
+        <w:rPr>
+          <w:rFonts w:ascii="Consolas" w:hAnsi="Consolas" w:hint="eastAsia"/>
+          <w:szCs w:val="20"/>
+        </w:rPr>
+        <w:t>(Double,</w:t>
+      </w:r>
+      <w:r>
+        <w:rPr>
+          <w:rFonts w:ascii="Consolas" w:hAnsi="Consolas"/>
+          <w:szCs w:val="20"/>
+        </w:rPr>
+        <w:t xml:space="preserve"> </w:t>
+      </w:r>
+      <w:proofErr w:type="spellStart"/>
+      <w:r>
+        <w:rPr>
+          <w:rFonts w:ascii="Consolas" w:hAnsi="Consolas" w:hint="eastAsia"/>
+          <w:szCs w:val="20"/>
+        </w:rPr>
+        <w:t>BigDecimal</w:t>
+      </w:r>
+      <w:proofErr w:type="spellEnd"/>
+      <w:r>
+        <w:rPr>
+          <w:rFonts w:ascii="Consolas" w:hAnsi="Consolas" w:hint="eastAsia"/>
+          <w:szCs w:val="20"/>
+        </w:rPr>
+        <w:t>)</w:t>
+      </w:r>
+      <w:r>
+        <w:rPr>
+          <w:rFonts w:ascii="Consolas" w:hAnsi="Consolas" w:hint="eastAsia"/>
+          <w:szCs w:val="20"/>
+        </w:rPr>
+        <w:t>형으로</w:t>
+      </w:r>
+      <w:r>
+        <w:rPr>
+          <w:rFonts w:ascii="Consolas" w:hAnsi="Consolas" w:hint="eastAsia"/>
+          <w:szCs w:val="20"/>
+        </w:rPr>
+        <w:t xml:space="preserve"> </w:t>
+      </w:r>
+      <w:r>
+        <w:rPr>
+          <w:rFonts w:ascii="Consolas" w:hAnsi="Consolas" w:hint="eastAsia"/>
+          <w:szCs w:val="20"/>
+        </w:rPr>
+        <w:t>처리함</w:t>
+      </w:r>
+      <w:r>
+        <w:rPr>
+          <w:rFonts w:ascii="Consolas" w:hAnsi="Consolas" w:hint="eastAsia"/>
+          <w:szCs w:val="20"/>
+        </w:rPr>
+        <w:t>.</w:t>
+      </w:r>
+    </w:p>
+    <w:p>
+      <w:pPr>
+        <w:pStyle w:val="a5"/>
+        <w:spacing w:line="240" w:lineRule="auto"/>
+        <w:ind w:leftChars="0" w:left="760"/>
+        <w:rPr>
+          <w:rFonts w:ascii="Consolas" w:hAnsi="Consolas"/>
+          <w:szCs w:val="20"/>
+        </w:rPr>
+      </w:pPr>
+    </w:p>
+    <w:p>
+      <w:pPr>
+        <w:spacing w:line="240" w:lineRule="auto"/>
+        <w:rPr>
+          <w:rFonts w:ascii="Consolas" w:hAnsi="Consolas"/>
+          <w:b/>
+          <w:szCs w:val="20"/>
+        </w:rPr>
+      </w:pPr>
+      <w:r>
+        <w:rPr>
+          <w:rFonts w:ascii="Consolas" w:hAnsi="Consolas" w:hint="eastAsia"/>
+          <w:b/>
+          <w:szCs w:val="20"/>
+        </w:rPr>
+        <w:t>6</w:t>
+      </w:r>
+      <w:r>
+        <w:rPr>
+          <w:rFonts w:ascii="Consolas" w:hAnsi="Consolas"/>
+          <w:b/>
+          <w:szCs w:val="20"/>
+        </w:rPr>
+        <w:t xml:space="preserve">) Predicate </w:t>
+      </w:r>
+      <w:r>
+        <w:rPr>
+          <w:rFonts w:ascii="Consolas" w:hAnsi="Consolas" w:hint="eastAsia"/>
+          <w:b/>
+          <w:szCs w:val="20"/>
+        </w:rPr>
+        <w:t>조건절에서</w:t>
+      </w:r>
+      <w:r>
+        <w:rPr>
+          <w:rFonts w:ascii="Consolas" w:hAnsi="Consolas" w:hint="eastAsia"/>
+          <w:b/>
+          <w:szCs w:val="20"/>
+        </w:rPr>
+        <w:t xml:space="preserve"> </w:t>
+      </w:r>
+      <w:r>
+        <w:rPr>
+          <w:rFonts w:ascii="Consolas" w:hAnsi="Consolas" w:hint="eastAsia"/>
+          <w:b/>
+          <w:szCs w:val="20"/>
+        </w:rPr>
+        <w:t>쓸</w:t>
+      </w:r>
+      <w:r>
+        <w:rPr>
+          <w:rFonts w:ascii="Consolas" w:hAnsi="Consolas" w:hint="eastAsia"/>
+          <w:b/>
+          <w:szCs w:val="20"/>
+        </w:rPr>
+        <w:t xml:space="preserve"> </w:t>
+      </w:r>
+      <w:r>
+        <w:rPr>
+          <w:rFonts w:ascii="Consolas" w:hAnsi="Consolas" w:hint="eastAsia"/>
+          <w:b/>
+          <w:szCs w:val="20"/>
+        </w:rPr>
+        <w:t>수</w:t>
+      </w:r>
+      <w:r>
+        <w:rPr>
+          <w:rFonts w:ascii="Consolas" w:hAnsi="Consolas" w:hint="eastAsia"/>
+          <w:b/>
+          <w:szCs w:val="20"/>
+        </w:rPr>
+        <w:t xml:space="preserve"> </w:t>
+      </w:r>
+      <w:r>
+        <w:rPr>
+          <w:rFonts w:ascii="Consolas" w:hAnsi="Consolas" w:hint="eastAsia"/>
+          <w:b/>
+          <w:szCs w:val="20"/>
+        </w:rPr>
+        <w:t>있는</w:t>
+      </w:r>
+      <w:r>
+        <w:rPr>
+          <w:rFonts w:ascii="Consolas" w:hAnsi="Consolas" w:hint="eastAsia"/>
+          <w:b/>
+          <w:szCs w:val="20"/>
+        </w:rPr>
+        <w:t xml:space="preserve"> string</w:t>
+      </w:r>
+      <w:r>
+        <w:rPr>
+          <w:rFonts w:ascii="Consolas" w:hAnsi="Consolas"/>
+          <w:b/>
+          <w:szCs w:val="20"/>
+        </w:rPr>
+        <w:t xml:space="preserve"> operator</w:t>
+      </w:r>
+      <w:r>
+        <w:rPr>
+          <w:rFonts w:ascii="Consolas" w:hAnsi="Consolas" w:hint="eastAsia"/>
+          <w:b/>
+          <w:szCs w:val="20"/>
+        </w:rPr>
+        <w:t>들</w:t>
+      </w:r>
+      <w:r>
+        <w:rPr>
+          <w:rFonts w:ascii="Consolas" w:hAnsi="Consolas" w:hint="eastAsia"/>
+          <w:b/>
+          <w:szCs w:val="20"/>
+        </w:rPr>
+        <w:t>.</w:t>
+      </w:r>
+    </w:p>
+    <w:tbl>
+      <w:tblPr>
+        <w:tblW w:w="3300" w:type="dxa"/>
+        <w:tblInd w:w="395" w:type="dxa"/>
+        <w:tblCellMar>
+          <w:left w:w="99" w:type="dxa"/>
+          <w:right w:w="99" w:type="dxa"/>
+        </w:tblCellMar>
+        <w:tblLook w:val="04A0" w:firstRow="1" w:lastRow="0" w:firstColumn="1" w:lastColumn="0" w:noHBand="0" w:noVBand="1"/>
+      </w:tblPr>
+      <w:tblGrid>
+        <w:gridCol w:w="1100"/>
+        <w:gridCol w:w="1100"/>
+        <w:gridCol w:w="1100"/>
+      </w:tblGrid>
+      <w:tr>
+        <w:trPr>
+          <w:trHeight w:val="352"/>
+        </w:trPr>
+        <w:tc>
+          <w:tcPr>
+            <w:tcW w:w="1100" w:type="dxa"/>
+            <w:tcBorders>
+              <w:top w:val="single" w:sz="4" w:space="0" w:color="auto"/>
+              <w:left w:val="single" w:sz="4" w:space="0" w:color="auto"/>
+              <w:bottom w:val="single" w:sz="4" w:space="0" w:color="auto"/>
+              <w:right w:val="single" w:sz="4" w:space="0" w:color="auto"/>
+            </w:tcBorders>
+            <w:shd w:val="clear" w:color="auto" w:fill="auto"/>
+            <w:noWrap/>
+            <w:vAlign w:val="center"/>
+            <w:hideMark/>
+          </w:tcPr>
+          <w:p>
+            <w:pPr>
+              <w:widowControl/>
+              <w:wordWrap/>
+              <w:autoSpaceDE/>
+              <w:autoSpaceDN/>
+              <w:spacing w:after="0" w:line="240" w:lineRule="auto"/>
+              <w:jc w:val="left"/>
+              <w:rPr>
+                <w:rFonts w:ascii="맑은 고딕" w:eastAsia="맑은 고딕" w:hAnsi="맑은 고딕" w:cs="굴림"/>
+                <w:color w:val="000000"/>
+                <w:kern w:val="0"/>
+                <w:sz w:val="22"/>
+              </w:rPr>
+            </w:pPr>
+            <w:r>
+              <w:rPr>
+                <w:rFonts w:ascii="맑은 고딕" w:eastAsia="맑은 고딕" w:hAnsi="맑은 고딕" w:cs="굴림" w:hint="eastAsia"/>
+                <w:color w:val="000000"/>
+                <w:kern w:val="0"/>
+                <w:sz w:val="22"/>
+              </w:rPr>
+              <w:t xml:space="preserve">　</w:t>
+            </w:r>
+          </w:p>
+        </w:tc>
+        <w:tc>
+          <w:tcPr>
+            <w:tcW w:w="1100" w:type="dxa"/>
+            <w:tcBorders>
+              <w:top w:val="single" w:sz="4" w:space="0" w:color="auto"/>
+              <w:left w:val="nil"/>
+              <w:bottom w:val="single" w:sz="4" w:space="0" w:color="auto"/>
+              <w:right w:val="single" w:sz="4" w:space="0" w:color="auto"/>
+            </w:tcBorders>
+            <w:shd w:val="clear" w:color="auto" w:fill="auto"/>
+            <w:noWrap/>
+            <w:vAlign w:val="center"/>
+            <w:hideMark/>
+          </w:tcPr>
+          <w:p>
+            <w:pPr>
+              <w:widowControl/>
+              <w:wordWrap/>
+              <w:autoSpaceDE/>
+              <w:autoSpaceDN/>
+              <w:spacing w:after="0" w:line="240" w:lineRule="auto"/>
+              <w:jc w:val="center"/>
+              <w:rPr>
+                <w:rFonts w:ascii="맑은 고딕" w:eastAsia="맑은 고딕" w:hAnsi="맑은 고딕" w:cs="굴림"/>
+                <w:color w:val="000000"/>
+                <w:kern w:val="0"/>
+                <w:sz w:val="22"/>
+              </w:rPr>
+            </w:pPr>
+            <w:r>
+              <w:rPr>
+                <w:rFonts w:ascii="맑은 고딕" w:eastAsia="맑은 고딕" w:hAnsi="맑은 고딕" w:cs="굴림" w:hint="eastAsia"/>
+                <w:color w:val="000000"/>
+                <w:kern w:val="0"/>
+                <w:sz w:val="22"/>
+              </w:rPr>
+              <w:t>연산자</w:t>
+            </w:r>
+          </w:p>
+        </w:tc>
+        <w:tc>
+          <w:tcPr>
+            <w:tcW w:w="1100" w:type="dxa"/>
+            <w:tcBorders>
+              <w:top w:val="single" w:sz="4" w:space="0" w:color="auto"/>
+              <w:left w:val="nil"/>
+              <w:bottom w:val="single" w:sz="4" w:space="0" w:color="auto"/>
+              <w:right w:val="single" w:sz="4" w:space="0" w:color="auto"/>
+            </w:tcBorders>
+            <w:shd w:val="clear" w:color="auto" w:fill="auto"/>
+            <w:noWrap/>
+            <w:vAlign w:val="center"/>
+            <w:hideMark/>
+          </w:tcPr>
+          <w:p>
+            <w:pPr>
+              <w:widowControl/>
+              <w:wordWrap/>
+              <w:autoSpaceDE/>
+              <w:autoSpaceDN/>
+              <w:spacing w:after="0" w:line="240" w:lineRule="auto"/>
+              <w:jc w:val="left"/>
+              <w:rPr>
+                <w:rFonts w:ascii="맑은 고딕" w:eastAsia="맑은 고딕" w:hAnsi="맑은 고딕" w:cs="굴림"/>
+                <w:color w:val="000000"/>
+                <w:kern w:val="0"/>
+                <w:sz w:val="22"/>
+              </w:rPr>
+            </w:pPr>
+            <w:r>
+              <w:rPr>
+                <w:rFonts w:ascii="맑은 고딕" w:eastAsia="맑은 고딕" w:hAnsi="맑은 고딕" w:cs="굴림" w:hint="eastAsia"/>
+                <w:color w:val="000000"/>
+                <w:kern w:val="0"/>
+                <w:sz w:val="22"/>
+              </w:rPr>
+              <w:t xml:space="preserve">　</w:t>
+            </w:r>
+          </w:p>
+        </w:tc>
+      </w:tr>
+      <w:tr>
+        <w:trPr>
+          <w:trHeight w:val="533"/>
+        </w:trPr>
+        <w:tc>
+          <w:tcPr>
+            <w:tcW w:w="1100" w:type="dxa"/>
+            <w:vMerge w:val="restart"/>
+            <w:tcBorders>
+              <w:top w:val="nil"/>
+              <w:left w:val="single" w:sz="4" w:space="0" w:color="auto"/>
+              <w:bottom w:val="single" w:sz="4" w:space="0" w:color="auto"/>
+              <w:right w:val="single" w:sz="4" w:space="0" w:color="auto"/>
+            </w:tcBorders>
+            <w:shd w:val="clear" w:color="auto" w:fill="auto"/>
+            <w:vAlign w:val="center"/>
+            <w:hideMark/>
+          </w:tcPr>
+          <w:p>
+            <w:pPr>
+              <w:widowControl/>
+              <w:wordWrap/>
+              <w:autoSpaceDE/>
+              <w:autoSpaceDN/>
+              <w:spacing w:after="0" w:line="240" w:lineRule="auto"/>
+              <w:jc w:val="center"/>
+              <w:rPr>
+                <w:rFonts w:ascii="Courier New" w:eastAsia="맑은 고딕" w:hAnsi="Courier New" w:cs="Courier New"/>
+                <w:color w:val="000000"/>
+                <w:kern w:val="0"/>
+                <w:sz w:val="22"/>
+              </w:rPr>
+            </w:pPr>
+            <w:r>
+              <w:rPr>
+                <w:rFonts w:ascii="Courier New" w:eastAsia="맑은 고딕" w:hAnsi="Courier New" w:cs="Courier New"/>
+                <w:color w:val="000000"/>
+                <w:kern w:val="0"/>
+                <w:sz w:val="22"/>
+              </w:rPr>
+              <w:t>문자열</w:t>
+            </w:r>
+            <w:r>
+              <w:rPr>
+                <w:rFonts w:ascii="Courier New" w:eastAsia="맑은 고딕" w:hAnsi="Courier New" w:cs="Courier New"/>
+                <w:color w:val="000000"/>
+                <w:kern w:val="0"/>
+                <w:sz w:val="22"/>
+              </w:rPr>
+              <w:br/>
+              <w:t>(</w:t>
+            </w:r>
+            <w:proofErr w:type="spellStart"/>
+            <w:r>
+              <w:rPr>
+                <w:rFonts w:ascii="Courier New" w:eastAsia="맑은 고딕" w:hAnsi="Courier New" w:cs="Courier New"/>
+                <w:color w:val="000000"/>
+                <w:kern w:val="0"/>
+                <w:sz w:val="22"/>
+              </w:rPr>
+              <w:t>lhs</w:t>
+            </w:r>
+            <w:proofErr w:type="spellEnd"/>
+            <w:r>
+              <w:rPr>
+                <w:rFonts w:ascii="Courier New" w:eastAsia="맑은 고딕" w:hAnsi="Courier New" w:cs="Courier New"/>
+                <w:color w:val="000000"/>
+                <w:kern w:val="0"/>
+                <w:sz w:val="22"/>
+              </w:rPr>
+              <w:t>)</w:t>
+            </w:r>
+          </w:p>
+        </w:tc>
+        <w:tc>
+          <w:tcPr>
+            <w:tcW w:w="1100" w:type="dxa"/>
+            <w:vMerge w:val="restart"/>
+            <w:tcBorders>
+              <w:top w:val="nil"/>
+              <w:left w:val="single" w:sz="4" w:space="0" w:color="auto"/>
+              <w:bottom w:val="single" w:sz="4" w:space="0" w:color="auto"/>
+              <w:right w:val="single" w:sz="4" w:space="0" w:color="auto"/>
+            </w:tcBorders>
+            <w:shd w:val="clear" w:color="000000" w:fill="D9D9D9"/>
+            <w:noWrap/>
+            <w:vAlign w:val="center"/>
+            <w:hideMark/>
+          </w:tcPr>
+          <w:p>
+            <w:pPr>
+              <w:widowControl/>
+              <w:wordWrap/>
+              <w:autoSpaceDE/>
+              <w:autoSpaceDN/>
+              <w:spacing w:after="0" w:line="240" w:lineRule="auto"/>
+              <w:jc w:val="center"/>
+              <w:rPr>
+                <w:rFonts w:ascii="Courier New" w:eastAsia="맑은 고딕" w:hAnsi="Courier New" w:cs="Courier New"/>
+                <w:color w:val="000000"/>
+                <w:kern w:val="0"/>
+                <w:sz w:val="22"/>
+              </w:rPr>
+            </w:pPr>
+            <w:r>
+              <w:rPr>
+                <w:rFonts w:ascii="Courier New" w:eastAsia="맑은 고딕" w:hAnsi="Courier New" w:cs="Courier New"/>
+                <w:color w:val="000000"/>
+                <w:kern w:val="0"/>
+                <w:sz w:val="22"/>
+              </w:rPr>
+              <w:t>&gt; </w:t>
+            </w:r>
+          </w:p>
+        </w:tc>
+        <w:tc>
+          <w:tcPr>
+            <w:tcW w:w="1100" w:type="dxa"/>
+            <w:vMerge w:val="restart"/>
+            <w:tcBorders>
+              <w:top w:val="nil"/>
+              <w:left w:val="single" w:sz="4" w:space="0" w:color="auto"/>
+              <w:bottom w:val="single" w:sz="4" w:space="0" w:color="auto"/>
+              <w:right w:val="single" w:sz="4" w:space="0" w:color="auto"/>
+            </w:tcBorders>
+            <w:shd w:val="clear" w:color="auto" w:fill="auto"/>
+            <w:vAlign w:val="center"/>
+            <w:hideMark/>
+          </w:tcPr>
+          <w:p>
+            <w:pPr>
+              <w:widowControl/>
+              <w:wordWrap/>
+              <w:autoSpaceDE/>
+              <w:autoSpaceDN/>
+              <w:spacing w:after="0" w:line="240" w:lineRule="auto"/>
+              <w:jc w:val="center"/>
+              <w:rPr>
+                <w:rFonts w:ascii="Courier New" w:eastAsia="맑은 고딕" w:hAnsi="Courier New" w:cs="Courier New"/>
+                <w:color w:val="000000"/>
+                <w:kern w:val="0"/>
+                <w:sz w:val="22"/>
+              </w:rPr>
+            </w:pPr>
+            <w:r>
+              <w:rPr>
+                <w:rFonts w:ascii="Courier New" w:eastAsia="맑은 고딕" w:hAnsi="Courier New" w:cs="Courier New"/>
+                <w:color w:val="000000"/>
+                <w:kern w:val="0"/>
+                <w:sz w:val="22"/>
+              </w:rPr>
+              <w:t>문자열</w:t>
+            </w:r>
+            <w:r>
+              <w:rPr>
+                <w:rFonts w:ascii="Courier New" w:eastAsia="맑은 고딕" w:hAnsi="Courier New" w:cs="Courier New"/>
+                <w:color w:val="000000"/>
+                <w:kern w:val="0"/>
+                <w:sz w:val="22"/>
+              </w:rPr>
+              <w:br/>
+              <w:t>(</w:t>
+            </w:r>
+            <w:proofErr w:type="spellStart"/>
+            <w:r>
+              <w:rPr>
+                <w:rFonts w:ascii="Courier New" w:eastAsia="맑은 고딕" w:hAnsi="Courier New" w:cs="Courier New"/>
+                <w:color w:val="000000"/>
+                <w:kern w:val="0"/>
+                <w:sz w:val="22"/>
+              </w:rPr>
+              <w:t>rhs</w:t>
+            </w:r>
+            <w:proofErr w:type="spellEnd"/>
+            <w:r>
+              <w:rPr>
+                <w:rFonts w:ascii="Courier New" w:eastAsia="맑은 고딕" w:hAnsi="Courier New" w:cs="Courier New"/>
+                <w:color w:val="000000"/>
+                <w:kern w:val="0"/>
+                <w:sz w:val="22"/>
+              </w:rPr>
+              <w:t>)</w:t>
+            </w:r>
+          </w:p>
+        </w:tc>
+      </w:tr>
+      <w:tr>
+        <w:trPr>
+          <w:trHeight w:val="533"/>
+        </w:trPr>
+        <w:tc>
+          <w:tcPr>
+            <w:tcW w:w="1100" w:type="dxa"/>
+            <w:vMerge/>
+            <w:tcBorders>
+              <w:top w:val="nil"/>
+              <w:left w:val="single" w:sz="4" w:space="0" w:color="auto"/>
+              <w:bottom w:val="single" w:sz="4" w:space="0" w:color="auto"/>
+              <w:right w:val="single" w:sz="4" w:space="0" w:color="auto"/>
+            </w:tcBorders>
+            <w:vAlign w:val="center"/>
+            <w:hideMark/>
+          </w:tcPr>
+          <w:p>
+            <w:pPr>
+              <w:widowControl/>
+              <w:wordWrap/>
+              <w:autoSpaceDE/>
+              <w:autoSpaceDN/>
+              <w:spacing w:after="0" w:line="240" w:lineRule="auto"/>
+              <w:jc w:val="left"/>
+              <w:rPr>
+                <w:rFonts w:ascii="Courier New" w:eastAsia="맑은 고딕" w:hAnsi="Courier New" w:cs="Courier New"/>
+                <w:color w:val="000000"/>
+                <w:kern w:val="0"/>
+                <w:sz w:val="22"/>
+              </w:rPr>
+            </w:pPr>
+          </w:p>
+        </w:tc>
+        <w:tc>
+          <w:tcPr>
+            <w:tcW w:w="1100" w:type="dxa"/>
+            <w:vMerge/>
+            <w:tcBorders>
+              <w:top w:val="nil"/>
+              <w:left w:val="single" w:sz="4" w:space="0" w:color="auto"/>
+              <w:bottom w:val="single" w:sz="4" w:space="0" w:color="auto"/>
+              <w:right w:val="single" w:sz="4" w:space="0" w:color="auto"/>
+            </w:tcBorders>
+            <w:vAlign w:val="center"/>
+            <w:hideMark/>
+          </w:tcPr>
+          <w:p>
+            <w:pPr>
+              <w:widowControl/>
+              <w:wordWrap/>
+              <w:autoSpaceDE/>
+              <w:autoSpaceDN/>
+              <w:spacing w:after="0" w:line="240" w:lineRule="auto"/>
+              <w:jc w:val="left"/>
+              <w:rPr>
+                <w:rFonts w:ascii="Courier New" w:eastAsia="맑은 고딕" w:hAnsi="Courier New" w:cs="Courier New"/>
+                <w:color w:val="000000"/>
+                <w:kern w:val="0"/>
+                <w:sz w:val="22"/>
+              </w:rPr>
+            </w:pPr>
+          </w:p>
+        </w:tc>
+        <w:tc>
+          <w:tcPr>
+            <w:tcW w:w="1100" w:type="dxa"/>
+            <w:vMerge/>
+            <w:tcBorders>
+              <w:top w:val="nil"/>
+              <w:left w:val="single" w:sz="4" w:space="0" w:color="auto"/>
+              <w:bottom w:val="single" w:sz="4" w:space="0" w:color="auto"/>
+              <w:right w:val="single" w:sz="4" w:space="0" w:color="auto"/>
+            </w:tcBorders>
+            <w:vAlign w:val="center"/>
+            <w:hideMark/>
+          </w:tcPr>
+          <w:p>
+            <w:pPr>
+              <w:widowControl/>
+              <w:wordWrap/>
+              <w:autoSpaceDE/>
+              <w:autoSpaceDN/>
+              <w:spacing w:after="0" w:line="240" w:lineRule="auto"/>
+              <w:jc w:val="left"/>
+              <w:rPr>
+                <w:rFonts w:ascii="Courier New" w:eastAsia="맑은 고딕" w:hAnsi="Courier New" w:cs="Courier New"/>
+                <w:color w:val="000000"/>
+                <w:kern w:val="0"/>
+                <w:sz w:val="22"/>
+              </w:rPr>
+            </w:pPr>
+          </w:p>
+        </w:tc>
+      </w:tr>
+      <w:tr>
+        <w:trPr>
+          <w:trHeight w:val="352"/>
+        </w:trPr>
+        <w:tc>
+          <w:tcPr>
+            <w:tcW w:w="1100" w:type="dxa"/>
+            <w:vMerge/>
+            <w:tcBorders>
+              <w:top w:val="nil"/>
+              <w:left w:val="single" w:sz="4" w:space="0" w:color="auto"/>
+              <w:bottom w:val="single" w:sz="4" w:space="0" w:color="auto"/>
+              <w:right w:val="single" w:sz="4" w:space="0" w:color="auto"/>
+            </w:tcBorders>
+            <w:vAlign w:val="center"/>
+            <w:hideMark/>
+          </w:tcPr>
+          <w:p>
+            <w:pPr>
+              <w:widowControl/>
+              <w:wordWrap/>
+              <w:autoSpaceDE/>
+              <w:autoSpaceDN/>
+              <w:spacing w:after="0" w:line="240" w:lineRule="auto"/>
+              <w:jc w:val="left"/>
+              <w:rPr>
+                <w:rFonts w:ascii="Courier New" w:eastAsia="맑은 고딕" w:hAnsi="Courier New" w:cs="Courier New"/>
+                <w:color w:val="000000"/>
+                <w:kern w:val="0"/>
+                <w:sz w:val="22"/>
+              </w:rPr>
+            </w:pPr>
+          </w:p>
+        </w:tc>
+        <w:tc>
+          <w:tcPr>
+            <w:tcW w:w="1100" w:type="dxa"/>
+            <w:tcBorders>
+              <w:top w:val="nil"/>
+              <w:left w:val="nil"/>
+              <w:bottom w:val="single" w:sz="4" w:space="0" w:color="auto"/>
+              <w:right w:val="single" w:sz="4" w:space="0" w:color="auto"/>
+            </w:tcBorders>
+            <w:shd w:val="clear" w:color="000000" w:fill="D9D9D9"/>
+            <w:noWrap/>
+            <w:vAlign w:val="center"/>
+            <w:hideMark/>
+          </w:tcPr>
+          <w:p>
+            <w:pPr>
+              <w:widowControl/>
+              <w:wordWrap/>
+              <w:autoSpaceDE/>
+              <w:autoSpaceDN/>
+              <w:spacing w:after="0" w:line="240" w:lineRule="auto"/>
+              <w:jc w:val="center"/>
+              <w:rPr>
+                <w:rFonts w:ascii="Courier New" w:eastAsia="맑은 고딕" w:hAnsi="Courier New" w:cs="Courier New"/>
+                <w:color w:val="000000"/>
+                <w:kern w:val="0"/>
+                <w:sz w:val="22"/>
+              </w:rPr>
+            </w:pPr>
+            <w:r>
+              <w:rPr>
+                <w:rFonts w:ascii="Courier New" w:eastAsia="맑은 고딕" w:hAnsi="Courier New" w:cs="Courier New"/>
+                <w:color w:val="000000"/>
+                <w:kern w:val="0"/>
+                <w:sz w:val="22"/>
+              </w:rPr>
+              <w:t>&lt; </w:t>
+            </w:r>
+          </w:p>
+        </w:tc>
+        <w:tc>
+          <w:tcPr>
+            <w:tcW w:w="1100" w:type="dxa"/>
+            <w:vMerge/>
+            <w:tcBorders>
+              <w:top w:val="nil"/>
+              <w:left w:val="single" w:sz="4" w:space="0" w:color="auto"/>
+              <w:bottom w:val="single" w:sz="4" w:space="0" w:color="auto"/>
+              <w:right w:val="single" w:sz="4" w:space="0" w:color="auto"/>
+            </w:tcBorders>
+            <w:vAlign w:val="center"/>
+            <w:hideMark/>
+          </w:tcPr>
+          <w:p>
+            <w:pPr>
+              <w:widowControl/>
+              <w:wordWrap/>
+              <w:autoSpaceDE/>
+              <w:autoSpaceDN/>
+              <w:spacing w:after="0" w:line="240" w:lineRule="auto"/>
+              <w:jc w:val="left"/>
+              <w:rPr>
+                <w:rFonts w:ascii="Courier New" w:eastAsia="맑은 고딕" w:hAnsi="Courier New" w:cs="Courier New"/>
+                <w:color w:val="000000"/>
+                <w:kern w:val="0"/>
+                <w:sz w:val="22"/>
+              </w:rPr>
+            </w:pPr>
+          </w:p>
+        </w:tc>
+      </w:tr>
+      <w:tr>
+        <w:trPr>
+          <w:trHeight w:val="352"/>
+        </w:trPr>
+        <w:tc>
+          <w:tcPr>
+            <w:tcW w:w="1100" w:type="dxa"/>
+            <w:vMerge/>
+            <w:tcBorders>
+              <w:top w:val="nil"/>
+              <w:left w:val="single" w:sz="4" w:space="0" w:color="auto"/>
+              <w:bottom w:val="single" w:sz="4" w:space="0" w:color="auto"/>
+              <w:right w:val="single" w:sz="4" w:space="0" w:color="auto"/>
+            </w:tcBorders>
+            <w:vAlign w:val="center"/>
+            <w:hideMark/>
+          </w:tcPr>
+          <w:p>
+            <w:pPr>
+              <w:widowControl/>
+              <w:wordWrap/>
+              <w:autoSpaceDE/>
+              <w:autoSpaceDN/>
+              <w:spacing w:after="0" w:line="240" w:lineRule="auto"/>
+              <w:jc w:val="left"/>
+              <w:rPr>
+                <w:rFonts w:ascii="Courier New" w:eastAsia="맑은 고딕" w:hAnsi="Courier New" w:cs="Courier New"/>
+                <w:color w:val="000000"/>
+                <w:kern w:val="0"/>
+                <w:sz w:val="22"/>
+              </w:rPr>
+            </w:pPr>
+          </w:p>
+        </w:tc>
+        <w:tc>
+          <w:tcPr>
+            <w:tcW w:w="1100" w:type="dxa"/>
+            <w:tcBorders>
+              <w:top w:val="nil"/>
+              <w:left w:val="nil"/>
+              <w:bottom w:val="single" w:sz="4" w:space="0" w:color="auto"/>
+              <w:right w:val="single" w:sz="4" w:space="0" w:color="auto"/>
+            </w:tcBorders>
+            <w:shd w:val="clear" w:color="000000" w:fill="D9D9D9"/>
+            <w:noWrap/>
+            <w:vAlign w:val="center"/>
+            <w:hideMark/>
+          </w:tcPr>
+          <w:p>
+            <w:pPr>
+              <w:widowControl/>
+              <w:wordWrap/>
+              <w:autoSpaceDE/>
+              <w:autoSpaceDN/>
+              <w:spacing w:after="0" w:line="240" w:lineRule="auto"/>
+              <w:jc w:val="center"/>
+              <w:rPr>
+                <w:rFonts w:ascii="Courier New" w:eastAsia="맑은 고딕" w:hAnsi="Courier New" w:cs="Courier New"/>
+                <w:color w:val="000000"/>
+                <w:kern w:val="0"/>
+                <w:sz w:val="22"/>
+              </w:rPr>
+            </w:pPr>
+            <w:r>
+              <w:rPr>
+                <w:rFonts w:ascii="Courier New" w:eastAsia="맑은 고딕" w:hAnsi="Courier New" w:cs="Courier New"/>
+                <w:color w:val="000000"/>
+                <w:kern w:val="0"/>
+                <w:sz w:val="22"/>
+              </w:rPr>
+              <w:t>&gt;=</w:t>
+            </w:r>
+          </w:p>
+        </w:tc>
+        <w:tc>
+          <w:tcPr>
+            <w:tcW w:w="1100" w:type="dxa"/>
+            <w:vMerge/>
+            <w:tcBorders>
+              <w:top w:val="nil"/>
+              <w:left w:val="single" w:sz="4" w:space="0" w:color="auto"/>
+              <w:bottom w:val="single" w:sz="4" w:space="0" w:color="auto"/>
+              <w:right w:val="single" w:sz="4" w:space="0" w:color="auto"/>
+            </w:tcBorders>
+            <w:vAlign w:val="center"/>
+            <w:hideMark/>
+          </w:tcPr>
+          <w:p>
+            <w:pPr>
+              <w:widowControl/>
+              <w:wordWrap/>
+              <w:autoSpaceDE/>
+              <w:autoSpaceDN/>
+              <w:spacing w:after="0" w:line="240" w:lineRule="auto"/>
+              <w:jc w:val="left"/>
+              <w:rPr>
+                <w:rFonts w:ascii="Courier New" w:eastAsia="맑은 고딕" w:hAnsi="Courier New" w:cs="Courier New"/>
+                <w:color w:val="000000"/>
+                <w:kern w:val="0"/>
+                <w:sz w:val="22"/>
+              </w:rPr>
+            </w:pPr>
+          </w:p>
+        </w:tc>
+      </w:tr>
+      <w:tr>
+        <w:trPr>
+          <w:trHeight w:val="352"/>
+        </w:trPr>
+        <w:tc>
+          <w:tcPr>
+            <w:tcW w:w="1100" w:type="dxa"/>
+            <w:vMerge/>
+            <w:tcBorders>
+              <w:top w:val="nil"/>
+              <w:left w:val="single" w:sz="4" w:space="0" w:color="auto"/>
+              <w:bottom w:val="single" w:sz="4" w:space="0" w:color="auto"/>
+              <w:right w:val="single" w:sz="4" w:space="0" w:color="auto"/>
+            </w:tcBorders>
+            <w:vAlign w:val="center"/>
+            <w:hideMark/>
+          </w:tcPr>
+          <w:p>
+            <w:pPr>
+              <w:widowControl/>
+              <w:wordWrap/>
+              <w:autoSpaceDE/>
+              <w:autoSpaceDN/>
+              <w:spacing w:after="0" w:line="240" w:lineRule="auto"/>
+              <w:jc w:val="left"/>
+              <w:rPr>
+                <w:rFonts w:ascii="Courier New" w:eastAsia="맑은 고딕" w:hAnsi="Courier New" w:cs="Courier New"/>
+                <w:color w:val="000000"/>
+                <w:kern w:val="0"/>
+                <w:sz w:val="22"/>
+              </w:rPr>
+            </w:pPr>
+          </w:p>
+        </w:tc>
+        <w:tc>
+          <w:tcPr>
+            <w:tcW w:w="1100" w:type="dxa"/>
+            <w:tcBorders>
+              <w:top w:val="nil"/>
+              <w:left w:val="nil"/>
+              <w:bottom w:val="single" w:sz="4" w:space="0" w:color="auto"/>
+              <w:right w:val="single" w:sz="4" w:space="0" w:color="auto"/>
+            </w:tcBorders>
+            <w:shd w:val="clear" w:color="000000" w:fill="D9D9D9"/>
+            <w:noWrap/>
+            <w:vAlign w:val="center"/>
+            <w:hideMark/>
+          </w:tcPr>
+          <w:p>
+            <w:pPr>
+              <w:widowControl/>
+              <w:wordWrap/>
+              <w:autoSpaceDE/>
+              <w:autoSpaceDN/>
+              <w:spacing w:after="0" w:line="240" w:lineRule="auto"/>
+              <w:jc w:val="center"/>
+              <w:rPr>
+                <w:rFonts w:ascii="Courier New" w:eastAsia="맑은 고딕" w:hAnsi="Courier New" w:cs="Courier New"/>
+                <w:color w:val="000000"/>
+                <w:kern w:val="0"/>
+                <w:sz w:val="22"/>
+              </w:rPr>
+            </w:pPr>
+            <w:r>
+              <w:rPr>
+                <w:rFonts w:ascii="Courier New" w:eastAsia="맑은 고딕" w:hAnsi="Courier New" w:cs="Courier New"/>
+                <w:color w:val="000000"/>
+                <w:kern w:val="0"/>
+                <w:sz w:val="22"/>
+              </w:rPr>
+              <w:t>&lt;=</w:t>
+            </w:r>
+          </w:p>
+        </w:tc>
+        <w:tc>
+          <w:tcPr>
+            <w:tcW w:w="1100" w:type="dxa"/>
+            <w:vMerge/>
+            <w:tcBorders>
+              <w:top w:val="nil"/>
+              <w:left w:val="single" w:sz="4" w:space="0" w:color="auto"/>
+              <w:bottom w:val="single" w:sz="4" w:space="0" w:color="auto"/>
+              <w:right w:val="single" w:sz="4" w:space="0" w:color="auto"/>
+            </w:tcBorders>
+            <w:vAlign w:val="center"/>
+            <w:hideMark/>
+          </w:tcPr>
+          <w:p>
+            <w:pPr>
+              <w:widowControl/>
+              <w:wordWrap/>
+              <w:autoSpaceDE/>
+              <w:autoSpaceDN/>
+              <w:spacing w:after="0" w:line="240" w:lineRule="auto"/>
+              <w:jc w:val="left"/>
+              <w:rPr>
+                <w:rFonts w:ascii="Courier New" w:eastAsia="맑은 고딕" w:hAnsi="Courier New" w:cs="Courier New"/>
+                <w:color w:val="000000"/>
+                <w:kern w:val="0"/>
+                <w:sz w:val="22"/>
+              </w:rPr>
+            </w:pPr>
+          </w:p>
+        </w:tc>
+      </w:tr>
+      <w:tr>
+        <w:trPr>
+          <w:trHeight w:val="352"/>
+        </w:trPr>
+        <w:tc>
+          <w:tcPr>
+            <w:tcW w:w="1100" w:type="dxa"/>
+            <w:vMerge/>
+            <w:tcBorders>
+              <w:top w:val="nil"/>
+              <w:left w:val="single" w:sz="4" w:space="0" w:color="auto"/>
+              <w:bottom w:val="single" w:sz="4" w:space="0" w:color="auto"/>
+              <w:right w:val="single" w:sz="4" w:space="0" w:color="auto"/>
+            </w:tcBorders>
+            <w:vAlign w:val="center"/>
+            <w:hideMark/>
+          </w:tcPr>
+          <w:p>
+            <w:pPr>
+              <w:widowControl/>
+              <w:wordWrap/>
+              <w:autoSpaceDE/>
+              <w:autoSpaceDN/>
+              <w:spacing w:after="0" w:line="240" w:lineRule="auto"/>
+              <w:jc w:val="left"/>
+              <w:rPr>
+                <w:rFonts w:ascii="Courier New" w:eastAsia="맑은 고딕" w:hAnsi="Courier New" w:cs="Courier New"/>
+                <w:color w:val="000000"/>
+                <w:kern w:val="0"/>
+                <w:sz w:val="22"/>
+              </w:rPr>
+            </w:pPr>
+          </w:p>
+        </w:tc>
+        <w:tc>
+          <w:tcPr>
+            <w:tcW w:w="1100" w:type="dxa"/>
+            <w:tcBorders>
+              <w:top w:val="nil"/>
+              <w:left w:val="nil"/>
+              <w:bottom w:val="single" w:sz="4" w:space="0" w:color="auto"/>
+              <w:right w:val="single" w:sz="4" w:space="0" w:color="auto"/>
+            </w:tcBorders>
+            <w:shd w:val="clear" w:color="000000" w:fill="D9D9D9"/>
+            <w:noWrap/>
+            <w:vAlign w:val="center"/>
+            <w:hideMark/>
+          </w:tcPr>
+          <w:p>
+            <w:pPr>
+              <w:widowControl/>
+              <w:wordWrap/>
+              <w:autoSpaceDE/>
+              <w:autoSpaceDN/>
+              <w:spacing w:after="0" w:line="240" w:lineRule="auto"/>
+              <w:jc w:val="center"/>
+              <w:rPr>
+                <w:rFonts w:ascii="Courier New" w:eastAsia="맑은 고딕" w:hAnsi="Courier New" w:cs="Courier New"/>
+                <w:color w:val="000000"/>
+                <w:kern w:val="0"/>
+                <w:sz w:val="22"/>
+              </w:rPr>
+            </w:pPr>
+            <w:r>
+              <w:rPr>
+                <w:rFonts w:ascii="Courier New" w:eastAsia="맑은 고딕" w:hAnsi="Courier New" w:cs="Courier New"/>
+                <w:color w:val="000000"/>
+                <w:kern w:val="0"/>
+                <w:sz w:val="22"/>
+              </w:rPr>
+              <w:t>==</w:t>
+            </w:r>
+          </w:p>
+        </w:tc>
+        <w:tc>
+          <w:tcPr>
+            <w:tcW w:w="1100" w:type="dxa"/>
+            <w:vMerge/>
+            <w:tcBorders>
+              <w:top w:val="nil"/>
+              <w:left w:val="single" w:sz="4" w:space="0" w:color="auto"/>
+              <w:bottom w:val="single" w:sz="4" w:space="0" w:color="auto"/>
+              <w:right w:val="single" w:sz="4" w:space="0" w:color="auto"/>
+            </w:tcBorders>
+            <w:vAlign w:val="center"/>
+            <w:hideMark/>
+          </w:tcPr>
+          <w:p>
+            <w:pPr>
+              <w:widowControl/>
+              <w:wordWrap/>
+              <w:autoSpaceDE/>
+              <w:autoSpaceDN/>
+              <w:spacing w:after="0" w:line="240" w:lineRule="auto"/>
+              <w:jc w:val="left"/>
+              <w:rPr>
+                <w:rFonts w:ascii="Courier New" w:eastAsia="맑은 고딕" w:hAnsi="Courier New" w:cs="Courier New"/>
+                <w:color w:val="000000"/>
+                <w:kern w:val="0"/>
+                <w:sz w:val="22"/>
+              </w:rPr>
+            </w:pPr>
+          </w:p>
+        </w:tc>
+      </w:tr>
+      <w:tr>
+        <w:trPr>
+          <w:trHeight w:val="352"/>
+        </w:trPr>
+        <w:tc>
+          <w:tcPr>
+            <w:tcW w:w="1100" w:type="dxa"/>
+            <w:vMerge/>
+            <w:tcBorders>
+              <w:top w:val="nil"/>
+              <w:left w:val="single" w:sz="4" w:space="0" w:color="auto"/>
+              <w:bottom w:val="single" w:sz="4" w:space="0" w:color="auto"/>
+              <w:right w:val="single" w:sz="4" w:space="0" w:color="auto"/>
+            </w:tcBorders>
+            <w:vAlign w:val="center"/>
+            <w:hideMark/>
+          </w:tcPr>
+          <w:p>
+            <w:pPr>
+              <w:widowControl/>
+              <w:wordWrap/>
+              <w:autoSpaceDE/>
+              <w:autoSpaceDN/>
+              <w:spacing w:after="0" w:line="240" w:lineRule="auto"/>
+              <w:jc w:val="left"/>
+              <w:rPr>
+                <w:rFonts w:ascii="Courier New" w:eastAsia="맑은 고딕" w:hAnsi="Courier New" w:cs="Courier New"/>
+                <w:color w:val="000000"/>
+                <w:kern w:val="0"/>
+                <w:sz w:val="22"/>
+              </w:rPr>
+            </w:pPr>
+          </w:p>
+        </w:tc>
+        <w:tc>
+          <w:tcPr>
+            <w:tcW w:w="1100" w:type="dxa"/>
+            <w:tcBorders>
+              <w:top w:val="nil"/>
+              <w:left w:val="nil"/>
+              <w:bottom w:val="single" w:sz="4" w:space="0" w:color="auto"/>
+              <w:right w:val="single" w:sz="4" w:space="0" w:color="auto"/>
+            </w:tcBorders>
+            <w:shd w:val="clear" w:color="000000" w:fill="D9D9D9"/>
+            <w:noWrap/>
+            <w:vAlign w:val="center"/>
+            <w:hideMark/>
+          </w:tcPr>
+          <w:p>
+            <w:pPr>
+              <w:widowControl/>
+              <w:wordWrap/>
+              <w:autoSpaceDE/>
+              <w:autoSpaceDN/>
+              <w:spacing w:after="0" w:line="240" w:lineRule="auto"/>
+              <w:jc w:val="center"/>
+              <w:rPr>
+                <w:rFonts w:ascii="Courier New" w:eastAsia="맑은 고딕" w:hAnsi="Courier New" w:cs="Courier New"/>
+                <w:color w:val="000000"/>
+                <w:kern w:val="0"/>
+                <w:sz w:val="22"/>
+              </w:rPr>
+            </w:pPr>
+            <w:r>
+              <w:rPr>
+                <w:rFonts w:ascii="Courier New" w:eastAsia="맑은 고딕" w:hAnsi="Courier New" w:cs="Courier New"/>
+                <w:color w:val="000000"/>
+                <w:kern w:val="0"/>
+                <w:sz w:val="22"/>
+              </w:rPr>
+              <w:t>!=</w:t>
+            </w:r>
+          </w:p>
+        </w:tc>
+        <w:tc>
+          <w:tcPr>
+            <w:tcW w:w="1100" w:type="dxa"/>
+            <w:vMerge/>
+            <w:tcBorders>
+              <w:top w:val="nil"/>
+              <w:left w:val="single" w:sz="4" w:space="0" w:color="auto"/>
+              <w:bottom w:val="single" w:sz="4" w:space="0" w:color="auto"/>
+              <w:right w:val="single" w:sz="4" w:space="0" w:color="auto"/>
+            </w:tcBorders>
+            <w:vAlign w:val="center"/>
+            <w:hideMark/>
+          </w:tcPr>
+          <w:p>
+            <w:pPr>
+              <w:widowControl/>
+              <w:wordWrap/>
+              <w:autoSpaceDE/>
+              <w:autoSpaceDN/>
+              <w:spacing w:after="0" w:line="240" w:lineRule="auto"/>
+              <w:jc w:val="left"/>
+              <w:rPr>
+                <w:rFonts w:ascii="Courier New" w:eastAsia="맑은 고딕" w:hAnsi="Courier New" w:cs="Courier New"/>
+                <w:color w:val="000000"/>
+                <w:kern w:val="0"/>
+                <w:sz w:val="22"/>
+              </w:rPr>
+            </w:pPr>
+          </w:p>
+        </w:tc>
+      </w:tr>
+      <w:tr>
+        <w:trPr>
+          <w:trHeight w:val="352"/>
+        </w:trPr>
+        <w:tc>
+          <w:tcPr>
+            <w:tcW w:w="1100" w:type="dxa"/>
+            <w:vMerge/>
+            <w:tcBorders>
+              <w:top w:val="nil"/>
+              <w:left w:val="single" w:sz="4" w:space="0" w:color="auto"/>
+              <w:bottom w:val="single" w:sz="4" w:space="0" w:color="auto"/>
+              <w:right w:val="single" w:sz="4" w:space="0" w:color="auto"/>
+            </w:tcBorders>
+            <w:vAlign w:val="center"/>
+            <w:hideMark/>
+          </w:tcPr>
+          <w:p>
+            <w:pPr>
+              <w:widowControl/>
+              <w:wordWrap/>
+              <w:autoSpaceDE/>
+              <w:autoSpaceDN/>
+              <w:spacing w:after="0" w:line="240" w:lineRule="auto"/>
+              <w:jc w:val="left"/>
+              <w:rPr>
+                <w:rFonts w:ascii="Courier New" w:eastAsia="맑은 고딕" w:hAnsi="Courier New" w:cs="Courier New"/>
+                <w:color w:val="000000"/>
+                <w:kern w:val="0"/>
+                <w:sz w:val="22"/>
+              </w:rPr>
+            </w:pPr>
+          </w:p>
+        </w:tc>
+        <w:tc>
+          <w:tcPr>
+            <w:tcW w:w="1100" w:type="dxa"/>
+            <w:tcBorders>
+              <w:top w:val="nil"/>
+              <w:left w:val="nil"/>
+              <w:bottom w:val="single" w:sz="4" w:space="0" w:color="auto"/>
+              <w:right w:val="single" w:sz="4" w:space="0" w:color="auto"/>
+            </w:tcBorders>
+            <w:shd w:val="clear" w:color="000000" w:fill="D9D9D9"/>
+            <w:noWrap/>
+            <w:vAlign w:val="center"/>
+            <w:hideMark/>
+          </w:tcPr>
+          <w:p>
+            <w:pPr>
+              <w:widowControl/>
+              <w:wordWrap/>
+              <w:autoSpaceDE/>
+              <w:autoSpaceDN/>
+              <w:spacing w:after="0" w:line="240" w:lineRule="auto"/>
+              <w:jc w:val="center"/>
+              <w:rPr>
+                <w:rFonts w:ascii="Courier New" w:eastAsia="맑은 고딕" w:hAnsi="Courier New" w:cs="Courier New"/>
+                <w:color w:val="000000"/>
+                <w:kern w:val="0"/>
+                <w:sz w:val="22"/>
+              </w:rPr>
+            </w:pPr>
+            <w:r>
+              <w:rPr>
+                <w:rFonts w:ascii="Courier New" w:eastAsia="맑은 고딕" w:hAnsi="Courier New" w:cs="Courier New"/>
+                <w:color w:val="000000"/>
+                <w:kern w:val="0"/>
+                <w:sz w:val="22"/>
+              </w:rPr>
+              <w:t>=~</w:t>
+            </w:r>
+          </w:p>
+        </w:tc>
+        <w:tc>
+          <w:tcPr>
+            <w:tcW w:w="1100" w:type="dxa"/>
+            <w:vMerge/>
+            <w:tcBorders>
+              <w:top w:val="nil"/>
+              <w:left w:val="single" w:sz="4" w:space="0" w:color="auto"/>
+              <w:bottom w:val="single" w:sz="4" w:space="0" w:color="auto"/>
+              <w:right w:val="single" w:sz="4" w:space="0" w:color="auto"/>
+            </w:tcBorders>
+            <w:vAlign w:val="center"/>
+            <w:hideMark/>
+          </w:tcPr>
+          <w:p>
+            <w:pPr>
+              <w:widowControl/>
+              <w:wordWrap/>
+              <w:autoSpaceDE/>
+              <w:autoSpaceDN/>
+              <w:spacing w:after="0" w:line="240" w:lineRule="auto"/>
+              <w:jc w:val="left"/>
+              <w:rPr>
+                <w:rFonts w:ascii="Courier New" w:eastAsia="맑은 고딕" w:hAnsi="Courier New" w:cs="Courier New"/>
+                <w:color w:val="000000"/>
+                <w:kern w:val="0"/>
+                <w:sz w:val="22"/>
+              </w:rPr>
+            </w:pPr>
+          </w:p>
+        </w:tc>
+      </w:tr>
+    </w:tbl>
+    <w:p>
+      <w:pPr>
         <w:widowControl/>
         <w:wordWrap/>
         <w:autoSpaceDE/>
@@ -8708,6 +12614,1313 @@
           <w:szCs w:val="20"/>
         </w:rPr>
       </w:pPr>
+    </w:p>
+    <w:p>
+      <w:pPr>
+        <w:pStyle w:val="a5"/>
+        <w:widowControl/>
+        <w:numPr>
+          <w:ilvl w:val="0"/>
+          <w:numId w:val="5"/>
+        </w:numPr>
+        <w:wordWrap/>
+        <w:autoSpaceDE/>
+        <w:autoSpaceDN/>
+        <w:ind w:leftChars="0" w:left="600" w:hangingChars="300" w:hanging="600"/>
+        <w:rPr>
+          <w:rFonts w:ascii="Consolas" w:hAnsi="Consolas"/>
+          <w:b/>
+          <w:szCs w:val="20"/>
+        </w:rPr>
+      </w:pPr>
+      <w:r>
+        <w:rPr>
+          <w:rFonts w:ascii="Consolas" w:hAnsi="Consolas" w:hint="eastAsia"/>
+          <w:szCs w:val="20"/>
+        </w:rPr>
+        <w:t>비교연산자</w:t>
+      </w:r>
+      <w:r>
+        <w:rPr>
+          <w:rFonts w:ascii="Consolas" w:hAnsi="Consolas" w:hint="eastAsia"/>
+          <w:szCs w:val="20"/>
+        </w:rPr>
+        <w:t xml:space="preserve"> </w:t>
+      </w:r>
+      <w:proofErr w:type="gramStart"/>
+      <w:r>
+        <w:rPr>
+          <w:rFonts w:ascii="Consolas" w:hAnsi="Consolas" w:hint="eastAsia"/>
+          <w:szCs w:val="20"/>
+        </w:rPr>
+        <w:t>(</w:t>
+      </w:r>
+      <w:r>
+        <w:rPr>
+          <w:rFonts w:ascii="Consolas" w:hAnsi="Consolas"/>
+          <w:szCs w:val="20"/>
+        </w:rPr>
+        <w:t xml:space="preserve"> </w:t>
+      </w:r>
+      <w:r>
+        <w:rPr>
+          <w:rFonts w:ascii="Consolas" w:hAnsi="Consolas" w:hint="eastAsia"/>
+          <w:szCs w:val="20"/>
+        </w:rPr>
+        <w:t>&gt;</w:t>
+      </w:r>
+      <w:proofErr w:type="gramEnd"/>
+      <w:r>
+        <w:rPr>
+          <w:rFonts w:ascii="Consolas" w:hAnsi="Consolas" w:hint="eastAsia"/>
+          <w:szCs w:val="20"/>
+        </w:rPr>
+        <w:t>,</w:t>
+      </w:r>
+      <w:r>
+        <w:rPr>
+          <w:rFonts w:ascii="Consolas" w:hAnsi="Consolas"/>
+          <w:szCs w:val="20"/>
+        </w:rPr>
+        <w:t xml:space="preserve"> </w:t>
+      </w:r>
+      <w:r>
+        <w:rPr>
+          <w:rFonts w:ascii="Consolas" w:hAnsi="Consolas" w:hint="eastAsia"/>
+          <w:szCs w:val="20"/>
+        </w:rPr>
+        <w:t>&lt;,</w:t>
+      </w:r>
+      <w:r>
+        <w:rPr>
+          <w:rFonts w:ascii="Consolas" w:hAnsi="Consolas"/>
+          <w:szCs w:val="20"/>
+        </w:rPr>
+        <w:t xml:space="preserve"> </w:t>
+      </w:r>
+      <w:r>
+        <w:rPr>
+          <w:rFonts w:ascii="Consolas" w:hAnsi="Consolas" w:hint="eastAsia"/>
+          <w:szCs w:val="20"/>
+        </w:rPr>
+        <w:t>&gt;=,</w:t>
+      </w:r>
+      <w:r>
+        <w:rPr>
+          <w:rFonts w:ascii="Consolas" w:hAnsi="Consolas"/>
+          <w:szCs w:val="20"/>
+        </w:rPr>
+        <w:t xml:space="preserve"> </w:t>
+      </w:r>
+      <w:r>
+        <w:rPr>
+          <w:rFonts w:ascii="Consolas" w:hAnsi="Consolas" w:hint="eastAsia"/>
+          <w:szCs w:val="20"/>
+        </w:rPr>
+        <w:t>&lt;=,</w:t>
+      </w:r>
+      <w:r>
+        <w:rPr>
+          <w:rFonts w:ascii="Consolas" w:hAnsi="Consolas"/>
+          <w:szCs w:val="20"/>
+        </w:rPr>
+        <w:t xml:space="preserve"> </w:t>
+      </w:r>
+      <w:r>
+        <w:rPr>
+          <w:rFonts w:ascii="Consolas" w:hAnsi="Consolas" w:hint="eastAsia"/>
+          <w:szCs w:val="20"/>
+        </w:rPr>
+        <w:t>==,</w:t>
+      </w:r>
+      <w:r>
+        <w:rPr>
+          <w:rFonts w:ascii="Consolas" w:hAnsi="Consolas"/>
+          <w:szCs w:val="20"/>
+        </w:rPr>
+        <w:t xml:space="preserve"> </w:t>
+      </w:r>
+      <w:r>
+        <w:rPr>
+          <w:rFonts w:ascii="Consolas" w:hAnsi="Consolas" w:hint="eastAsia"/>
+          <w:szCs w:val="20"/>
+        </w:rPr>
+        <w:t>!=</w:t>
+      </w:r>
+      <w:r>
+        <w:rPr>
+          <w:rFonts w:ascii="Consolas" w:hAnsi="Consolas"/>
+          <w:szCs w:val="20"/>
+        </w:rPr>
+        <w:t xml:space="preserve"> </w:t>
+      </w:r>
+      <w:r>
+        <w:rPr>
+          <w:rFonts w:ascii="Consolas" w:hAnsi="Consolas" w:hint="eastAsia"/>
+          <w:szCs w:val="20"/>
+        </w:rPr>
+        <w:t>)</w:t>
+      </w:r>
+      <w:r>
+        <w:rPr>
+          <w:rFonts w:ascii="Consolas" w:hAnsi="Consolas" w:hint="eastAsia"/>
+          <w:szCs w:val="20"/>
+        </w:rPr>
+        <w:t>은</w:t>
+      </w:r>
+      <w:r>
+        <w:rPr>
+          <w:rFonts w:ascii="Consolas" w:hAnsi="Consolas" w:hint="eastAsia"/>
+          <w:szCs w:val="20"/>
+        </w:rPr>
+        <w:t xml:space="preserve"> </w:t>
+      </w:r>
+      <w:r>
+        <w:rPr>
+          <w:rFonts w:ascii="Consolas" w:hAnsi="Consolas" w:hint="eastAsia"/>
+          <w:szCs w:val="20"/>
+        </w:rPr>
+        <w:t>일반</w:t>
+      </w:r>
+      <w:r>
+        <w:rPr>
+          <w:rFonts w:ascii="Consolas" w:hAnsi="Consolas" w:hint="eastAsia"/>
+          <w:szCs w:val="20"/>
+        </w:rPr>
+        <w:t xml:space="preserve"> </w:t>
+      </w:r>
+      <w:r>
+        <w:rPr>
+          <w:rFonts w:ascii="Consolas" w:hAnsi="Consolas" w:hint="eastAsia"/>
+          <w:szCs w:val="20"/>
+        </w:rPr>
+        <w:t>프로그래밍언어에서의</w:t>
+      </w:r>
+      <w:r>
+        <w:rPr>
+          <w:rFonts w:ascii="Consolas" w:hAnsi="Consolas" w:hint="eastAsia"/>
+          <w:szCs w:val="20"/>
+        </w:rPr>
+        <w:t xml:space="preserve"> </w:t>
+      </w:r>
+      <w:r>
+        <w:rPr>
+          <w:rFonts w:ascii="Consolas" w:hAnsi="Consolas" w:hint="eastAsia"/>
+          <w:szCs w:val="20"/>
+        </w:rPr>
+        <w:t>문자열</w:t>
+      </w:r>
+      <w:r>
+        <w:rPr>
+          <w:rFonts w:ascii="Consolas" w:hAnsi="Consolas" w:hint="eastAsia"/>
+          <w:szCs w:val="20"/>
+        </w:rPr>
+        <w:t xml:space="preserve"> </w:t>
+      </w:r>
+      <w:r>
+        <w:rPr>
+          <w:rFonts w:ascii="Consolas" w:hAnsi="Consolas" w:hint="eastAsia"/>
+          <w:szCs w:val="20"/>
+        </w:rPr>
+        <w:t>비교와</w:t>
+      </w:r>
+      <w:r>
+        <w:rPr>
+          <w:rFonts w:ascii="Consolas" w:hAnsi="Consolas" w:hint="eastAsia"/>
+          <w:szCs w:val="20"/>
+        </w:rPr>
+        <w:t xml:space="preserve"> </w:t>
+      </w:r>
+      <w:r>
+        <w:rPr>
+          <w:rFonts w:ascii="Consolas" w:hAnsi="Consolas" w:hint="eastAsia"/>
+          <w:szCs w:val="20"/>
+        </w:rPr>
+        <w:t>같은</w:t>
+      </w:r>
+      <w:r>
+        <w:rPr>
+          <w:rFonts w:ascii="Consolas" w:hAnsi="Consolas" w:hint="eastAsia"/>
+          <w:szCs w:val="20"/>
+        </w:rPr>
+        <w:t xml:space="preserve"> </w:t>
+      </w:r>
+      <w:r>
+        <w:rPr>
+          <w:rFonts w:ascii="Consolas" w:hAnsi="Consolas" w:hint="eastAsia"/>
+          <w:szCs w:val="20"/>
+        </w:rPr>
+        <w:t>방식으로</w:t>
+      </w:r>
+      <w:r>
+        <w:rPr>
+          <w:rFonts w:ascii="Consolas" w:hAnsi="Consolas" w:hint="eastAsia"/>
+          <w:szCs w:val="20"/>
+        </w:rPr>
+        <w:t xml:space="preserve"> </w:t>
+      </w:r>
+      <w:r>
+        <w:rPr>
+          <w:rFonts w:ascii="Consolas" w:hAnsi="Consolas" w:hint="eastAsia"/>
+          <w:szCs w:val="20"/>
+        </w:rPr>
+        <w:t>처리됨</w:t>
+      </w:r>
+      <w:r>
+        <w:rPr>
+          <w:rFonts w:ascii="Consolas" w:hAnsi="Consolas" w:hint="eastAsia"/>
+          <w:szCs w:val="20"/>
+        </w:rPr>
+        <w:t>.</w:t>
+      </w:r>
+    </w:p>
+    <w:p>
+      <w:pPr>
+        <w:pStyle w:val="a5"/>
+        <w:widowControl/>
+        <w:numPr>
+          <w:ilvl w:val="0"/>
+          <w:numId w:val="5"/>
+        </w:numPr>
+        <w:wordWrap/>
+        <w:autoSpaceDE/>
+        <w:autoSpaceDN/>
+        <w:ind w:leftChars="0" w:left="600" w:hangingChars="300" w:hanging="600"/>
+        <w:rPr>
+          <w:rFonts w:ascii="Consolas" w:hAnsi="Consolas"/>
+          <w:b/>
+          <w:szCs w:val="20"/>
+        </w:rPr>
+      </w:pPr>
+      <w:r>
+        <w:rPr>
+          <w:rFonts w:ascii="Consolas" w:hAnsi="Consolas" w:hint="eastAsia"/>
+          <w:b/>
+          <w:szCs w:val="20"/>
+          <w:u w:val="single"/>
+        </w:rPr>
+        <w:t>=~</w:t>
+      </w:r>
+      <w:r>
+        <w:rPr>
+          <w:rFonts w:ascii="Consolas" w:hAnsi="Consolas"/>
+          <w:szCs w:val="20"/>
+          <w:u w:val="single"/>
+        </w:rPr>
+        <w:t xml:space="preserve"> </w:t>
+      </w:r>
+      <w:r>
+        <w:rPr>
+          <w:rFonts w:ascii="Consolas" w:hAnsi="Consolas" w:hint="eastAsia"/>
+          <w:szCs w:val="20"/>
+          <w:u w:val="single"/>
+        </w:rPr>
+        <w:t>는</w:t>
+      </w:r>
+      <w:r>
+        <w:rPr>
+          <w:rFonts w:ascii="Consolas" w:hAnsi="Consolas" w:hint="eastAsia"/>
+          <w:szCs w:val="20"/>
+          <w:u w:val="single"/>
+        </w:rPr>
+        <w:t xml:space="preserve"> </w:t>
+      </w:r>
+      <w:r>
+        <w:rPr>
+          <w:rFonts w:ascii="Consolas" w:hAnsi="Consolas" w:hint="eastAsia"/>
+          <w:szCs w:val="20"/>
+          <w:u w:val="single"/>
+        </w:rPr>
+        <w:t>정규표현식</w:t>
+      </w:r>
+      <w:r>
+        <w:rPr>
+          <w:rFonts w:ascii="Consolas" w:hAnsi="Consolas" w:hint="eastAsia"/>
+          <w:szCs w:val="20"/>
+          <w:u w:val="single"/>
+        </w:rPr>
+        <w:t xml:space="preserve"> matching</w:t>
+      </w:r>
+      <w:r>
+        <w:rPr>
+          <w:rFonts w:ascii="Consolas" w:hAnsi="Consolas" w:hint="eastAsia"/>
+          <w:szCs w:val="20"/>
+          <w:u w:val="single"/>
+        </w:rPr>
+        <w:t>여부를</w:t>
+      </w:r>
+      <w:r>
+        <w:rPr>
+          <w:rFonts w:ascii="Consolas" w:hAnsi="Consolas" w:hint="eastAsia"/>
+          <w:szCs w:val="20"/>
+          <w:u w:val="single"/>
+        </w:rPr>
+        <w:t xml:space="preserve"> </w:t>
+      </w:r>
+      <w:r>
+        <w:rPr>
+          <w:rFonts w:ascii="Consolas" w:hAnsi="Consolas" w:hint="eastAsia"/>
+          <w:szCs w:val="20"/>
+          <w:u w:val="single"/>
+        </w:rPr>
+        <w:t>검사하는</w:t>
+      </w:r>
+      <w:r>
+        <w:rPr>
+          <w:rFonts w:ascii="Consolas" w:hAnsi="Consolas" w:hint="eastAsia"/>
+          <w:szCs w:val="20"/>
+          <w:u w:val="single"/>
+        </w:rPr>
+        <w:t xml:space="preserve"> operator</w:t>
+      </w:r>
+      <w:r>
+        <w:rPr>
+          <w:rFonts w:ascii="Consolas" w:hAnsi="Consolas"/>
+          <w:b/>
+          <w:szCs w:val="20"/>
+        </w:rPr>
+        <w:t xml:space="preserve"> </w:t>
+      </w:r>
+      <w:r>
+        <w:rPr>
+          <w:rFonts w:ascii="Consolas" w:hAnsi="Consolas"/>
+          <w:b/>
+          <w:szCs w:val="20"/>
+        </w:rPr>
+        <w:br/>
+      </w:r>
+      <w:proofErr w:type="spellStart"/>
+      <w:proofErr w:type="gramStart"/>
+      <w:r>
+        <w:rPr>
+          <w:rFonts w:ascii="Consolas" w:hAnsi="Consolas" w:hint="eastAsia"/>
+          <w:b/>
+          <w:szCs w:val="20"/>
+        </w:rPr>
+        <w:t>rhs</w:t>
+      </w:r>
+      <w:proofErr w:type="spellEnd"/>
+      <w:r>
+        <w:rPr>
+          <w:rFonts w:ascii="Consolas" w:hAnsi="Consolas"/>
+          <w:b/>
+          <w:szCs w:val="20"/>
+        </w:rPr>
+        <w:t xml:space="preserve"> </w:t>
+      </w:r>
+      <w:r>
+        <w:rPr>
+          <w:rFonts w:ascii="Consolas" w:hAnsi="Consolas" w:hint="eastAsia"/>
+          <w:b/>
+          <w:szCs w:val="20"/>
+        </w:rPr>
+        <w:t>에</w:t>
+      </w:r>
+      <w:proofErr w:type="gramEnd"/>
+      <w:r>
+        <w:rPr>
+          <w:rFonts w:ascii="Consolas" w:hAnsi="Consolas" w:hint="eastAsia"/>
+          <w:b/>
+          <w:szCs w:val="20"/>
+        </w:rPr>
+        <w:t xml:space="preserve"> </w:t>
+      </w:r>
+      <w:r>
+        <w:rPr>
+          <w:rFonts w:ascii="Consolas" w:hAnsi="Consolas" w:hint="eastAsia"/>
+          <w:b/>
+          <w:szCs w:val="20"/>
+        </w:rPr>
+        <w:t>정규표현식을</w:t>
+      </w:r>
+      <w:r>
+        <w:rPr>
+          <w:rFonts w:ascii="Consolas" w:hAnsi="Consolas" w:hint="eastAsia"/>
+          <w:b/>
+          <w:szCs w:val="20"/>
+        </w:rPr>
+        <w:t xml:space="preserve"> </w:t>
+      </w:r>
+      <w:r>
+        <w:rPr>
+          <w:rFonts w:ascii="Consolas" w:hAnsi="Consolas" w:hint="eastAsia"/>
+          <w:b/>
+          <w:szCs w:val="20"/>
+        </w:rPr>
+        <w:t>사용</w:t>
+      </w:r>
+      <w:r>
+        <w:rPr>
+          <w:rFonts w:ascii="Consolas" w:hAnsi="Consolas" w:hint="eastAsia"/>
+          <w:b/>
+          <w:szCs w:val="20"/>
+        </w:rPr>
+        <w:t>.</w:t>
+      </w:r>
+      <w:r>
+        <w:rPr>
+          <w:rFonts w:ascii="Consolas" w:hAnsi="Consolas"/>
+          <w:b/>
+          <w:szCs w:val="20"/>
+        </w:rPr>
+        <w:t xml:space="preserve"> Q</w:t>
+      </w:r>
+      <w:r>
+        <w:rPr>
+          <w:rFonts w:ascii="Consolas" w:hAnsi="Consolas" w:hint="eastAsia"/>
+          <w:b/>
+          <w:szCs w:val="20"/>
+        </w:rPr>
+        <w:t>uote(</w:t>
+      </w:r>
+      <w:r>
+        <w:rPr>
+          <w:rFonts w:ascii="Consolas" w:hAnsi="Consolas" w:hint="eastAsia"/>
+          <w:b/>
+          <w:szCs w:val="20"/>
+        </w:rPr>
+        <w:t>또는</w:t>
+      </w:r>
+      <w:r>
+        <w:rPr>
+          <w:rFonts w:ascii="Consolas" w:hAnsi="Consolas" w:hint="eastAsia"/>
+          <w:b/>
+          <w:szCs w:val="20"/>
+        </w:rPr>
+        <w:t xml:space="preserve"> double-quote</w:t>
+      </w:r>
+      <w:r>
+        <w:rPr>
+          <w:rFonts w:ascii="Consolas" w:hAnsi="Consolas"/>
+          <w:b/>
+          <w:szCs w:val="20"/>
+        </w:rPr>
+        <w:t xml:space="preserve"> </w:t>
+      </w:r>
+      <w:r>
+        <w:rPr>
+          <w:rFonts w:ascii="Consolas" w:hAnsi="Consolas" w:hint="eastAsia"/>
+          <w:b/>
+          <w:szCs w:val="20"/>
+        </w:rPr>
+        <w:t>문자열로</w:t>
+      </w:r>
+      <w:r>
+        <w:rPr>
+          <w:rFonts w:ascii="Consolas" w:hAnsi="Consolas" w:hint="eastAsia"/>
+          <w:b/>
+          <w:szCs w:val="20"/>
+        </w:rPr>
+        <w:t xml:space="preserve"> </w:t>
+      </w:r>
+      <w:r>
+        <w:rPr>
+          <w:rFonts w:ascii="Consolas" w:hAnsi="Consolas" w:hint="eastAsia"/>
+          <w:b/>
+          <w:szCs w:val="20"/>
+        </w:rPr>
+        <w:t>작성</w:t>
+      </w:r>
+      <w:r>
+        <w:rPr>
+          <w:rFonts w:ascii="Consolas" w:hAnsi="Consolas" w:hint="eastAsia"/>
+          <w:b/>
+          <w:szCs w:val="20"/>
+        </w:rPr>
+        <w:t>)</w:t>
+      </w:r>
+      <w:r>
+        <w:rPr>
+          <w:rFonts w:ascii="Consolas" w:hAnsi="Consolas"/>
+          <w:b/>
+          <w:szCs w:val="20"/>
+        </w:rPr>
+        <w:t xml:space="preserve"> </w:t>
+      </w:r>
+      <w:r>
+        <w:rPr>
+          <w:rFonts w:ascii="Consolas" w:hAnsi="Consolas"/>
+          <w:b/>
+          <w:szCs w:val="20"/>
+        </w:rPr>
+        <w:br/>
+        <w:t>I</w:t>
+      </w:r>
+      <w:r>
+        <w:rPr>
+          <w:rFonts w:ascii="Consolas" w:hAnsi="Consolas" w:hint="eastAsia"/>
+          <w:b/>
+          <w:szCs w:val="20"/>
+        </w:rPr>
+        <w:t>gnore-case</w:t>
+      </w:r>
+      <w:r>
+        <w:rPr>
+          <w:rFonts w:ascii="Consolas" w:hAnsi="Consolas" w:hint="eastAsia"/>
+          <w:b/>
+          <w:szCs w:val="20"/>
+        </w:rPr>
+        <w:t>로</w:t>
+      </w:r>
+      <w:r>
+        <w:rPr>
+          <w:rFonts w:ascii="Consolas" w:hAnsi="Consolas" w:hint="eastAsia"/>
+          <w:b/>
+          <w:szCs w:val="20"/>
+        </w:rPr>
+        <w:t xml:space="preserve"> matching</w:t>
+      </w:r>
+      <w:r>
+        <w:rPr>
+          <w:rFonts w:ascii="Consolas" w:hAnsi="Consolas" w:hint="eastAsia"/>
+          <w:b/>
+          <w:szCs w:val="20"/>
+        </w:rPr>
+        <w:t>할</w:t>
+      </w:r>
+      <w:r>
+        <w:rPr>
+          <w:rFonts w:ascii="Consolas" w:hAnsi="Consolas" w:hint="eastAsia"/>
+          <w:b/>
+          <w:szCs w:val="20"/>
+        </w:rPr>
+        <w:t xml:space="preserve"> </w:t>
+      </w:r>
+      <w:r>
+        <w:rPr>
+          <w:rFonts w:ascii="Consolas" w:hAnsi="Consolas" w:hint="eastAsia"/>
+          <w:b/>
+          <w:szCs w:val="20"/>
+        </w:rPr>
+        <w:t>경우에는</w:t>
+      </w:r>
+      <w:r>
+        <w:rPr>
+          <w:rFonts w:ascii="Consolas" w:hAnsi="Consolas" w:hint="eastAsia"/>
+          <w:b/>
+          <w:szCs w:val="20"/>
+        </w:rPr>
+        <w:t xml:space="preserve"> </w:t>
+      </w:r>
+      <w:proofErr w:type="gramStart"/>
+      <w:r>
+        <w:rPr>
+          <w:rFonts w:ascii="Consolas" w:hAnsi="Consolas" w:hint="eastAsia"/>
+          <w:b/>
+          <w:szCs w:val="20"/>
+        </w:rPr>
+        <w:t>(?</w:t>
+      </w:r>
+      <w:proofErr w:type="spellStart"/>
+      <w:r>
+        <w:rPr>
+          <w:rFonts w:ascii="Consolas" w:hAnsi="Consolas" w:hint="eastAsia"/>
+          <w:b/>
+          <w:szCs w:val="20"/>
+        </w:rPr>
+        <w:t>i</w:t>
+      </w:r>
+      <w:proofErr w:type="spellEnd"/>
+      <w:proofErr w:type="gramEnd"/>
+      <w:r>
+        <w:rPr>
+          <w:rFonts w:ascii="Consolas" w:hAnsi="Consolas" w:hint="eastAsia"/>
+          <w:b/>
+          <w:szCs w:val="20"/>
+        </w:rPr>
+        <w:t>)</w:t>
+      </w:r>
+      <w:proofErr w:type="spellStart"/>
+      <w:r>
+        <w:rPr>
+          <w:rFonts w:ascii="Consolas" w:hAnsi="Consolas" w:hint="eastAsia"/>
+          <w:b/>
+          <w:szCs w:val="20"/>
+        </w:rPr>
+        <w:t>를</w:t>
+      </w:r>
+      <w:proofErr w:type="spellEnd"/>
+      <w:r>
+        <w:rPr>
+          <w:rFonts w:ascii="Consolas" w:hAnsi="Consolas" w:hint="eastAsia"/>
+          <w:b/>
+          <w:szCs w:val="20"/>
+        </w:rPr>
+        <w:t xml:space="preserve"> </w:t>
+      </w:r>
+      <w:r>
+        <w:rPr>
+          <w:rFonts w:ascii="Consolas" w:hAnsi="Consolas" w:hint="eastAsia"/>
+          <w:b/>
+          <w:szCs w:val="20"/>
+        </w:rPr>
+        <w:t>정규표현식</w:t>
+      </w:r>
+      <w:r>
+        <w:rPr>
+          <w:rFonts w:ascii="Consolas" w:hAnsi="Consolas" w:hint="eastAsia"/>
+          <w:b/>
+          <w:szCs w:val="20"/>
+        </w:rPr>
+        <w:t xml:space="preserve"> </w:t>
+      </w:r>
+      <w:r>
+        <w:rPr>
+          <w:rFonts w:ascii="Consolas" w:hAnsi="Consolas" w:hint="eastAsia"/>
+          <w:b/>
+          <w:szCs w:val="20"/>
+        </w:rPr>
+        <w:t>앞에</w:t>
+      </w:r>
+      <w:r>
+        <w:rPr>
+          <w:rFonts w:ascii="Consolas" w:hAnsi="Consolas" w:hint="eastAsia"/>
+          <w:b/>
+          <w:szCs w:val="20"/>
+        </w:rPr>
+        <w:t xml:space="preserve"> </w:t>
+      </w:r>
+      <w:r>
+        <w:rPr>
+          <w:rFonts w:ascii="Consolas" w:hAnsi="Consolas" w:hint="eastAsia"/>
+          <w:b/>
+          <w:szCs w:val="20"/>
+        </w:rPr>
+        <w:t>쓰면</w:t>
+      </w:r>
+      <w:r>
+        <w:rPr>
+          <w:rFonts w:ascii="Consolas" w:hAnsi="Consolas" w:hint="eastAsia"/>
+          <w:b/>
+          <w:szCs w:val="20"/>
+        </w:rPr>
+        <w:t xml:space="preserve"> </w:t>
+      </w:r>
+      <w:r>
+        <w:rPr>
+          <w:rFonts w:ascii="Consolas" w:hAnsi="Consolas" w:hint="eastAsia"/>
+          <w:b/>
+          <w:szCs w:val="20"/>
+        </w:rPr>
+        <w:t>됨</w:t>
+      </w:r>
+    </w:p>
+    <w:p>
+      <w:pPr>
+        <w:widowControl/>
+        <w:wordWrap/>
+        <w:autoSpaceDE/>
+        <w:autoSpaceDN/>
+        <w:ind w:left="600" w:hangingChars="300" w:hanging="600"/>
+        <w:rPr>
+          <w:rFonts w:ascii="Consolas" w:hAnsi="Consolas"/>
+          <w:b/>
+          <w:szCs w:val="20"/>
+        </w:rPr>
+      </w:pPr>
+    </w:p>
+    <w:p>
+      <w:pPr>
+        <w:widowControl/>
+        <w:wordWrap/>
+        <w:autoSpaceDE/>
+        <w:autoSpaceDN/>
+        <w:ind w:left="600" w:hangingChars="300" w:hanging="600"/>
+        <w:rPr>
+          <w:rFonts w:ascii="Consolas" w:hAnsi="Consolas"/>
+          <w:b/>
+          <w:szCs w:val="20"/>
+        </w:rPr>
+      </w:pPr>
+      <w:r>
+        <w:rPr>
+          <w:rFonts w:ascii="Consolas" w:hAnsi="Consolas"/>
+          <w:b/>
+          <w:szCs w:val="20"/>
+        </w:rPr>
+        <w:tab/>
+        <w:t>E</w:t>
+      </w:r>
+      <w:r>
+        <w:rPr>
+          <w:rFonts w:ascii="Consolas" w:hAnsi="Consolas" w:hint="eastAsia"/>
+          <w:b/>
+          <w:szCs w:val="20"/>
+        </w:rPr>
+        <w:t>x)</w:t>
+      </w:r>
+      <w:r>
+        <w:rPr>
+          <w:rFonts w:ascii="Consolas" w:hAnsi="Consolas"/>
+          <w:b/>
+          <w:szCs w:val="20"/>
+        </w:rPr>
+        <w:t xml:space="preserve"> </w:t>
+      </w:r>
+      <w:proofErr w:type="gramStart"/>
+      <w:r>
+        <w:rPr>
+          <w:rFonts w:ascii="Consolas" w:hAnsi="Consolas" w:hint="eastAsia"/>
+          <w:b/>
+          <w:szCs w:val="20"/>
+        </w:rPr>
+        <w:t>$.book</w:t>
+      </w:r>
+      <w:proofErr w:type="gramEnd"/>
+      <w:r>
+        <w:rPr>
+          <w:rFonts w:ascii="Consolas" w:hAnsi="Consolas" w:hint="eastAsia"/>
+          <w:b/>
+          <w:szCs w:val="20"/>
+        </w:rPr>
+        <w:t>[?(.author</w:t>
+      </w:r>
+      <w:r>
+        <w:rPr>
+          <w:rFonts w:ascii="Consolas" w:hAnsi="Consolas"/>
+          <w:b/>
+          <w:szCs w:val="20"/>
+        </w:rPr>
+        <w:t xml:space="preserve"> </w:t>
+      </w:r>
+      <w:r>
+        <w:rPr>
+          <w:rFonts w:ascii="Consolas" w:hAnsi="Consolas" w:hint="eastAsia"/>
+          <w:b/>
+          <w:szCs w:val="20"/>
+        </w:rPr>
+        <w:t>=~</w:t>
+      </w:r>
+      <w:r>
+        <w:rPr>
+          <w:rFonts w:ascii="Consolas" w:hAnsi="Consolas"/>
+          <w:b/>
+          <w:szCs w:val="20"/>
+        </w:rPr>
+        <w:t xml:space="preserve"> ‘</w:t>
+      </w:r>
+      <w:r>
+        <w:rPr>
+          <w:rFonts w:ascii="Consolas" w:hAnsi="Consolas" w:hint="eastAsia"/>
+          <w:b/>
+          <w:szCs w:val="20"/>
+        </w:rPr>
+        <w:t>(?</w:t>
+      </w:r>
+      <w:proofErr w:type="spellStart"/>
+      <w:r>
+        <w:rPr>
+          <w:rFonts w:ascii="Consolas" w:hAnsi="Consolas" w:hint="eastAsia"/>
+          <w:b/>
+          <w:szCs w:val="20"/>
+        </w:rPr>
+        <w:t>i</w:t>
+      </w:r>
+      <w:proofErr w:type="spellEnd"/>
+      <w:r>
+        <w:rPr>
+          <w:rFonts w:ascii="Consolas" w:hAnsi="Consolas" w:hint="eastAsia"/>
+          <w:b/>
+          <w:szCs w:val="20"/>
+        </w:rPr>
+        <w:t>)*</w:t>
+      </w:r>
+      <w:proofErr w:type="spellStart"/>
+      <w:r>
+        <w:rPr>
+          <w:rFonts w:ascii="Consolas" w:hAnsi="Consolas" w:hint="eastAsia"/>
+          <w:b/>
+          <w:szCs w:val="20"/>
+        </w:rPr>
+        <w:t>ree</w:t>
+      </w:r>
+      <w:proofErr w:type="spellEnd"/>
+      <w:r>
+        <w:rPr>
+          <w:rFonts w:ascii="Consolas" w:hAnsi="Consolas"/>
+          <w:b/>
+          <w:szCs w:val="20"/>
+        </w:rPr>
+        <w:t xml:space="preserve">’ </w:t>
+      </w:r>
+      <w:r>
+        <w:rPr>
+          <w:rFonts w:ascii="Consolas" w:hAnsi="Consolas" w:hint="eastAsia"/>
+          <w:b/>
+          <w:szCs w:val="20"/>
+        </w:rPr>
+        <w:t>)</w:t>
+      </w:r>
+      <w:r>
+        <w:rPr>
+          <w:rFonts w:ascii="Consolas" w:hAnsi="Consolas"/>
+          <w:b/>
+          <w:szCs w:val="20"/>
+        </w:rPr>
+        <w:t xml:space="preserve"> </w:t>
+      </w:r>
+    </w:p>
+    <w:p>
+      <w:pPr>
+        <w:widowControl/>
+        <w:wordWrap/>
+        <w:autoSpaceDE/>
+        <w:autoSpaceDN/>
+        <w:ind w:left="1000" w:hangingChars="500" w:hanging="1000"/>
+        <w:rPr>
+          <w:rFonts w:ascii="Consolas" w:hAnsi="Consolas"/>
+          <w:szCs w:val="20"/>
+        </w:rPr>
+      </w:pPr>
+      <w:r>
+        <w:rPr>
+          <w:rFonts w:ascii="Consolas" w:hAnsi="Consolas"/>
+          <w:b/>
+          <w:szCs w:val="20"/>
+        </w:rPr>
+        <w:tab/>
+      </w:r>
+      <w:r>
+        <w:rPr>
+          <w:rFonts w:ascii="Consolas" w:hAnsi="Consolas" w:hint="eastAsia"/>
+          <w:szCs w:val="20"/>
+        </w:rPr>
+        <w:t>book</w:t>
+      </w:r>
+      <w:r>
+        <w:rPr>
+          <w:rFonts w:ascii="Consolas" w:hAnsi="Consolas" w:hint="eastAsia"/>
+          <w:szCs w:val="20"/>
+        </w:rPr>
+        <w:t>은</w:t>
+      </w:r>
+      <w:r>
+        <w:rPr>
+          <w:rFonts w:ascii="Consolas" w:hAnsi="Consolas" w:hint="eastAsia"/>
+          <w:szCs w:val="20"/>
+        </w:rPr>
+        <w:t xml:space="preserve"> object(</w:t>
+      </w:r>
+      <w:r>
+        <w:rPr>
+          <w:rFonts w:ascii="Consolas" w:hAnsi="Consolas" w:hint="eastAsia"/>
+          <w:szCs w:val="20"/>
+        </w:rPr>
+        <w:t>또는</w:t>
+      </w:r>
+      <w:r>
+        <w:rPr>
+          <w:rFonts w:ascii="Consolas" w:hAnsi="Consolas" w:hint="eastAsia"/>
+          <w:szCs w:val="20"/>
+        </w:rPr>
+        <w:t xml:space="preserve"> array)</w:t>
+      </w:r>
+      <w:r>
+        <w:rPr>
+          <w:rFonts w:ascii="Consolas" w:hAnsi="Consolas" w:hint="eastAsia"/>
+          <w:szCs w:val="20"/>
+        </w:rPr>
+        <w:t>인데</w:t>
+      </w:r>
+      <w:r>
+        <w:rPr>
+          <w:rFonts w:ascii="Consolas" w:hAnsi="Consolas" w:hint="eastAsia"/>
+          <w:szCs w:val="20"/>
+        </w:rPr>
+        <w:t>,</w:t>
+      </w:r>
+      <w:r>
+        <w:rPr>
+          <w:rFonts w:ascii="Consolas" w:hAnsi="Consolas"/>
+          <w:szCs w:val="20"/>
+        </w:rPr>
+        <w:t xml:space="preserve"> </w:t>
+      </w:r>
+      <w:r>
+        <w:rPr>
+          <w:rFonts w:ascii="Consolas" w:hAnsi="Consolas" w:hint="eastAsia"/>
+          <w:szCs w:val="20"/>
+        </w:rPr>
+        <w:t>그</w:t>
+      </w:r>
+      <w:r>
+        <w:rPr>
+          <w:rFonts w:ascii="Consolas" w:hAnsi="Consolas" w:hint="eastAsia"/>
+          <w:szCs w:val="20"/>
+        </w:rPr>
+        <w:t xml:space="preserve"> </w:t>
+      </w:r>
+      <w:r>
+        <w:rPr>
+          <w:rFonts w:ascii="Consolas" w:hAnsi="Consolas" w:hint="eastAsia"/>
+          <w:szCs w:val="20"/>
+        </w:rPr>
+        <w:t>값들</w:t>
+      </w:r>
+      <w:r>
+        <w:rPr>
+          <w:rFonts w:ascii="Consolas" w:hAnsi="Consolas" w:hint="eastAsia"/>
+          <w:szCs w:val="20"/>
+        </w:rPr>
+        <w:t xml:space="preserve"> </w:t>
+      </w:r>
+      <w:r>
+        <w:rPr>
+          <w:rFonts w:ascii="Consolas" w:hAnsi="Consolas" w:hint="eastAsia"/>
+          <w:szCs w:val="20"/>
+        </w:rPr>
+        <w:t>object</w:t>
+      </w:r>
+      <w:r>
+        <w:rPr>
+          <w:rFonts w:ascii="Consolas" w:hAnsi="Consolas" w:hint="eastAsia"/>
+          <w:szCs w:val="20"/>
+        </w:rPr>
+        <w:t>이고</w:t>
+      </w:r>
+      <w:r>
+        <w:rPr>
+          <w:rFonts w:ascii="Consolas" w:hAnsi="Consolas"/>
+          <w:szCs w:val="20"/>
+        </w:rPr>
+        <w:t xml:space="preserve"> </w:t>
+      </w:r>
+      <w:r>
+        <w:rPr>
+          <w:rFonts w:ascii="Consolas" w:hAnsi="Consolas"/>
+          <w:szCs w:val="20"/>
+        </w:rPr>
+        <w:br/>
+      </w:r>
+      <w:proofErr w:type="spellStart"/>
+      <w:r>
+        <w:rPr>
+          <w:rFonts w:ascii="Consolas" w:hAnsi="Consolas" w:hint="eastAsia"/>
+          <w:szCs w:val="20"/>
+        </w:rPr>
+        <w:t>ree</w:t>
+      </w:r>
+      <w:proofErr w:type="spellEnd"/>
+      <w:r>
+        <w:rPr>
+          <w:rFonts w:ascii="Consolas" w:hAnsi="Consolas" w:hint="eastAsia"/>
+          <w:szCs w:val="20"/>
+        </w:rPr>
+        <w:t>(ignore-case)</w:t>
+      </w:r>
+      <w:r>
+        <w:rPr>
+          <w:rFonts w:ascii="Consolas" w:hAnsi="Consolas" w:hint="eastAsia"/>
+          <w:szCs w:val="20"/>
+        </w:rPr>
+        <w:t>로</w:t>
+      </w:r>
+      <w:r>
+        <w:rPr>
+          <w:rFonts w:ascii="Consolas" w:hAnsi="Consolas" w:hint="eastAsia"/>
+          <w:szCs w:val="20"/>
+        </w:rPr>
+        <w:t xml:space="preserve"> </w:t>
+      </w:r>
+      <w:r>
+        <w:rPr>
+          <w:rFonts w:ascii="Consolas" w:hAnsi="Consolas" w:hint="eastAsia"/>
+          <w:szCs w:val="20"/>
+        </w:rPr>
+        <w:t>끝나는</w:t>
+      </w:r>
+      <w:r>
+        <w:rPr>
+          <w:rFonts w:ascii="Consolas" w:hAnsi="Consolas" w:hint="eastAsia"/>
+          <w:szCs w:val="20"/>
+        </w:rPr>
+        <w:t xml:space="preserve"> author</w:t>
+      </w:r>
+      <w:r>
+        <w:rPr>
+          <w:rFonts w:ascii="Consolas" w:hAnsi="Consolas" w:hint="eastAsia"/>
+          <w:szCs w:val="20"/>
+        </w:rPr>
+        <w:t>라는</w:t>
+      </w:r>
+      <w:r>
+        <w:rPr>
+          <w:rFonts w:ascii="Consolas" w:hAnsi="Consolas" w:hint="eastAsia"/>
+          <w:szCs w:val="20"/>
+        </w:rPr>
+        <w:t xml:space="preserve"> </w:t>
+      </w:r>
+      <w:r>
+        <w:rPr>
+          <w:rFonts w:ascii="Consolas" w:hAnsi="Consolas" w:hint="eastAsia"/>
+          <w:szCs w:val="20"/>
+        </w:rPr>
+        <w:t>필드</w:t>
+      </w:r>
+      <w:r>
+        <w:rPr>
+          <w:rFonts w:ascii="Consolas" w:hAnsi="Consolas" w:hint="eastAsia"/>
+          <w:szCs w:val="20"/>
+        </w:rPr>
+        <w:t>를</w:t>
+      </w:r>
+      <w:r>
+        <w:rPr>
+          <w:rFonts w:ascii="Consolas" w:hAnsi="Consolas" w:hint="eastAsia"/>
+          <w:szCs w:val="20"/>
+        </w:rPr>
+        <w:t xml:space="preserve"> </w:t>
+      </w:r>
+      <w:r>
+        <w:rPr>
+          <w:rFonts w:ascii="Consolas" w:hAnsi="Consolas" w:hint="eastAsia"/>
+          <w:szCs w:val="20"/>
+        </w:rPr>
+        <w:t>가진</w:t>
+      </w:r>
+      <w:r>
+        <w:rPr>
+          <w:rFonts w:ascii="Consolas" w:hAnsi="Consolas" w:hint="eastAsia"/>
+          <w:szCs w:val="20"/>
+        </w:rPr>
+        <w:t xml:space="preserve"> </w:t>
+      </w:r>
+      <w:r>
+        <w:rPr>
+          <w:rFonts w:ascii="Consolas" w:hAnsi="Consolas" w:hint="eastAsia"/>
+          <w:szCs w:val="20"/>
+        </w:rPr>
+        <w:t>것을</w:t>
+      </w:r>
+      <w:r>
+        <w:rPr>
+          <w:rFonts w:ascii="Consolas" w:hAnsi="Consolas" w:hint="eastAsia"/>
+          <w:szCs w:val="20"/>
+        </w:rPr>
+        <w:t xml:space="preserve"> </w:t>
+      </w:r>
+      <w:r>
+        <w:rPr>
+          <w:rFonts w:ascii="Consolas" w:hAnsi="Consolas" w:hint="eastAsia"/>
+          <w:szCs w:val="20"/>
+        </w:rPr>
+        <w:t>추출</w:t>
+      </w:r>
+      <w:r>
+        <w:rPr>
+          <w:rFonts w:ascii="Consolas" w:hAnsi="Consolas" w:hint="eastAsia"/>
+          <w:szCs w:val="20"/>
+        </w:rPr>
+        <w:t>.</w:t>
+      </w:r>
+    </w:p>
+    <w:p>
+      <w:pPr>
+        <w:widowControl/>
+        <w:wordWrap/>
+        <w:autoSpaceDE/>
+        <w:autoSpaceDN/>
+        <w:rPr>
+          <w:rFonts w:ascii="Consolas" w:hAnsi="Consolas"/>
+          <w:b/>
+          <w:szCs w:val="20"/>
+        </w:rPr>
+      </w:pPr>
+    </w:p>
+    <w:p>
+      <w:pPr>
+        <w:widowControl/>
+        <w:wordWrap/>
+        <w:autoSpaceDE/>
+        <w:autoSpaceDN/>
+        <w:rPr>
+          <w:rFonts w:ascii="Consolas" w:hAnsi="Consolas"/>
+          <w:b/>
+          <w:szCs w:val="20"/>
+        </w:rPr>
+      </w:pPr>
+      <w:r>
+        <w:rPr>
+          <w:rFonts w:ascii="Consolas" w:hAnsi="Consolas" w:hint="eastAsia"/>
+          <w:b/>
+          <w:szCs w:val="20"/>
+        </w:rPr>
+        <w:t>7)</w:t>
+      </w:r>
+      <w:r>
+        <w:rPr>
+          <w:rFonts w:ascii="Consolas" w:hAnsi="Consolas"/>
+          <w:b/>
+          <w:szCs w:val="20"/>
+        </w:rPr>
+        <w:t xml:space="preserve"> </w:t>
+      </w:r>
+      <w:r>
+        <w:rPr>
+          <w:rFonts w:ascii="Consolas" w:hAnsi="Consolas" w:hint="eastAsia"/>
+          <w:szCs w:val="20"/>
+        </w:rPr>
+        <w:t>Predicate</w:t>
+      </w:r>
+      <w:r>
+        <w:rPr>
+          <w:rFonts w:ascii="Consolas" w:hAnsi="Consolas"/>
+          <w:szCs w:val="20"/>
+        </w:rPr>
+        <w:t xml:space="preserve"> </w:t>
+      </w:r>
+      <w:r>
+        <w:rPr>
+          <w:rFonts w:ascii="Consolas" w:hAnsi="Consolas" w:hint="eastAsia"/>
+          <w:szCs w:val="20"/>
+        </w:rPr>
+        <w:t>조건절은</w:t>
+      </w:r>
+      <w:r>
+        <w:rPr>
+          <w:rFonts w:ascii="Consolas" w:hAnsi="Consolas" w:hint="eastAsia"/>
+          <w:szCs w:val="20"/>
+        </w:rPr>
+        <w:t xml:space="preserve"> </w:t>
+      </w:r>
+      <w:r>
+        <w:rPr>
+          <w:rFonts w:ascii="Consolas" w:hAnsi="Consolas" w:hint="eastAsia"/>
+          <w:b/>
+          <w:szCs w:val="20"/>
+        </w:rPr>
+        <w:t>괄호</w:t>
+      </w:r>
+      <w:r>
+        <w:rPr>
+          <w:rFonts w:ascii="Consolas" w:hAnsi="Consolas" w:hint="eastAsia"/>
+          <w:szCs w:val="20"/>
+        </w:rPr>
+        <w:t>와</w:t>
+      </w:r>
+      <w:r>
+        <w:rPr>
+          <w:rFonts w:ascii="Consolas" w:hAnsi="Consolas" w:hint="eastAsia"/>
+          <w:szCs w:val="20"/>
+        </w:rPr>
+        <w:t xml:space="preserve"> </w:t>
+      </w:r>
+      <w:r>
+        <w:rPr>
+          <w:rFonts w:ascii="Consolas" w:hAnsi="Consolas" w:hint="eastAsia"/>
+          <w:b/>
+          <w:szCs w:val="20"/>
+        </w:rPr>
+        <w:t>&amp;&amp;</w:t>
+      </w:r>
+      <w:r>
+        <w:rPr>
+          <w:rFonts w:ascii="Consolas" w:hAnsi="Consolas" w:hint="eastAsia"/>
+          <w:szCs w:val="20"/>
+        </w:rPr>
+        <w:t>,</w:t>
+      </w:r>
+      <w:r>
+        <w:rPr>
+          <w:rFonts w:ascii="Consolas" w:hAnsi="Consolas"/>
+          <w:szCs w:val="20"/>
+        </w:rPr>
+        <w:t xml:space="preserve"> </w:t>
+      </w:r>
+      <w:r>
+        <w:rPr>
+          <w:rFonts w:ascii="Consolas" w:hAnsi="Consolas" w:hint="eastAsia"/>
+          <w:b/>
+          <w:szCs w:val="20"/>
+        </w:rPr>
+        <w:t>||</w:t>
+      </w:r>
+      <w:proofErr w:type="spellStart"/>
+      <w:r>
+        <w:rPr>
+          <w:rFonts w:ascii="Consolas" w:hAnsi="Consolas" w:hint="eastAsia"/>
+          <w:szCs w:val="20"/>
+        </w:rPr>
+        <w:t>를</w:t>
+      </w:r>
+      <w:proofErr w:type="spellEnd"/>
+      <w:r>
+        <w:rPr>
+          <w:rFonts w:ascii="Consolas" w:hAnsi="Consolas" w:hint="eastAsia"/>
+          <w:szCs w:val="20"/>
+        </w:rPr>
+        <w:t xml:space="preserve"> </w:t>
+      </w:r>
+      <w:r>
+        <w:rPr>
+          <w:rFonts w:ascii="Consolas" w:hAnsi="Consolas" w:hint="eastAsia"/>
+          <w:szCs w:val="20"/>
+        </w:rPr>
+        <w:t>이용해서</w:t>
+      </w:r>
+      <w:r>
+        <w:rPr>
+          <w:rFonts w:ascii="Consolas" w:hAnsi="Consolas" w:hint="eastAsia"/>
+          <w:szCs w:val="20"/>
+        </w:rPr>
+        <w:t xml:space="preserve"> </w:t>
+      </w:r>
+      <w:r>
+        <w:rPr>
+          <w:rFonts w:ascii="Consolas" w:hAnsi="Consolas" w:hint="eastAsia"/>
+          <w:szCs w:val="20"/>
+        </w:rPr>
+        <w:t>중첩</w:t>
+      </w:r>
+      <w:r>
+        <w:rPr>
+          <w:rFonts w:ascii="Consolas" w:hAnsi="Consolas" w:hint="eastAsia"/>
+          <w:szCs w:val="20"/>
+        </w:rPr>
+        <w:t xml:space="preserve"> </w:t>
+      </w:r>
+      <w:r>
+        <w:rPr>
+          <w:rFonts w:ascii="Consolas" w:hAnsi="Consolas" w:hint="eastAsia"/>
+          <w:szCs w:val="20"/>
+        </w:rPr>
+        <w:t>정의할</w:t>
+      </w:r>
+      <w:r>
+        <w:rPr>
+          <w:rFonts w:ascii="Consolas" w:hAnsi="Consolas" w:hint="eastAsia"/>
+          <w:szCs w:val="20"/>
+        </w:rPr>
+        <w:t xml:space="preserve"> </w:t>
+      </w:r>
+      <w:r>
+        <w:rPr>
+          <w:rFonts w:ascii="Consolas" w:hAnsi="Consolas" w:hint="eastAsia"/>
+          <w:szCs w:val="20"/>
+        </w:rPr>
+        <w:t>수</w:t>
+      </w:r>
+      <w:r>
+        <w:rPr>
+          <w:rFonts w:ascii="Consolas" w:hAnsi="Consolas" w:hint="eastAsia"/>
+          <w:szCs w:val="20"/>
+        </w:rPr>
+        <w:t xml:space="preserve"> </w:t>
+      </w:r>
+      <w:r>
+        <w:rPr>
+          <w:rFonts w:ascii="Consolas" w:hAnsi="Consolas" w:hint="eastAsia"/>
+          <w:szCs w:val="20"/>
+        </w:rPr>
+        <w:t>있음</w:t>
+      </w:r>
+      <w:r>
+        <w:rPr>
+          <w:rFonts w:ascii="Consolas" w:hAnsi="Consolas" w:hint="eastAsia"/>
+          <w:szCs w:val="20"/>
+        </w:rPr>
+        <w:t>.</w:t>
+      </w:r>
       <w:r>
         <w:rPr>
           <w:rFonts w:ascii="Consolas" w:hAnsi="Consolas"/>
@@ -14581,63 +19794,7 @@
           <w:rFonts w:ascii="Consolas" w:hAnsi="Consolas"/>
           <w:szCs w:val="20"/>
         </w:rPr>
-        <w:t xml:space="preserve"> [{“n”: 1}, </w:t>
-      </w:r>
-      <w:r>
-        <w:rPr>
-          <w:rFonts w:ascii="Consolas" w:hAnsi="Consolas"/>
-          <w:szCs w:val="20"/>
-        </w:rPr>
-        <w:t xml:space="preserve">{“n”: </w:t>
-      </w:r>
-      <w:r>
-        <w:rPr>
-          <w:rFonts w:ascii="Consolas" w:hAnsi="Consolas"/>
-          <w:szCs w:val="20"/>
-        </w:rPr>
-        <w:t>2</w:t>
-      </w:r>
-      <w:r>
-        <w:rPr>
-          <w:rFonts w:ascii="Consolas" w:hAnsi="Consolas"/>
-          <w:szCs w:val="20"/>
-        </w:rPr>
-        <w:t>},</w:t>
-      </w:r>
-      <w:r>
-        <w:rPr>
-          <w:rFonts w:ascii="Consolas" w:hAnsi="Consolas"/>
-          <w:szCs w:val="20"/>
-        </w:rPr>
-        <w:t xml:space="preserve"> </w:t>
-      </w:r>
-      <w:r>
-        <w:rPr>
-          <w:rFonts w:ascii="Consolas" w:hAnsi="Consolas"/>
-          <w:szCs w:val="20"/>
-        </w:rPr>
-        <w:t xml:space="preserve">{“n”: </w:t>
-      </w:r>
-      <w:r>
-        <w:rPr>
-          <w:rFonts w:ascii="Consolas" w:hAnsi="Consolas"/>
-          <w:szCs w:val="20"/>
-        </w:rPr>
-        <w:t>3</w:t>
-      </w:r>
-      <w:r>
-        <w:rPr>
-          <w:rFonts w:ascii="Consolas" w:hAnsi="Consolas"/>
-          <w:szCs w:val="20"/>
-        </w:rPr>
-        <w:t>}</w:t>
-      </w:r>
-      <w:r>
-        <w:rPr>
-          <w:rFonts w:ascii="Consolas" w:hAnsi="Consolas"/>
-          <w:szCs w:val="20"/>
-        </w:rPr>
-        <w:t xml:space="preserve">] </w:t>
+        <w:t xml:space="preserve"> [{“n”: 1}, {“n”: 2}, {“n”: 3}] </w:t>
       </w:r>
       <w:r>
         <w:rPr>
@@ -15927,6 +21084,45 @@
           <w:szCs w:val="20"/>
         </w:rPr>
         <w:t>.</w:t>
+      </w:r>
+      <w:r>
+        <w:rPr>
+          <w:rFonts w:ascii="Consolas" w:hAnsi="Consolas"/>
+          <w:szCs w:val="20"/>
+        </w:rPr>
+        <w:t xml:space="preserve"> </w:t>
+      </w:r>
+      <w:proofErr w:type="spellStart"/>
+      <w:r>
+        <w:rPr>
+          <w:rFonts w:ascii="Consolas" w:hAnsi="Consolas" w:hint="eastAsia"/>
+          <w:szCs w:val="20"/>
+        </w:rPr>
+        <w:t>ㅡㅡ</w:t>
+      </w:r>
+      <w:proofErr w:type="spellEnd"/>
+      <w:r>
+        <w:rPr>
+          <w:rFonts w:ascii="Consolas" w:hAnsi="Consolas" w:hint="eastAsia"/>
+          <w:szCs w:val="20"/>
+        </w:rPr>
+        <w:t>;</w:t>
+      </w:r>
+      <w:r>
+        <w:rPr>
+          <w:rFonts w:ascii="Consolas" w:hAnsi="Consolas"/>
+          <w:szCs w:val="20"/>
+        </w:rPr>
+        <w:t xml:space="preserve"> </w:t>
+      </w:r>
+      <w:bookmarkStart w:id="0" w:name="_GoBack"/>
+      <w:bookmarkEnd w:id="0"/>
+      <w:r>
+        <w:rPr>
+          <w:rFonts w:ascii="Consolas" w:hAnsi="Consolas"/>
+          <w:szCs w:val="20"/>
+        </w:rPr>
+        <w:t>)</w:t>
       </w:r>
     </w:p>
     <w:p>
@@ -16130,6 +21326,119 @@
 <file path=word/numbering.xml><?xml version="1.0" encoding="utf-8"?>
 <w:numbering xmlns:wpc="http://schemas.microsoft.com/office/word/2010/wordprocessingCanvas" xmlns:cx="http://schemas.microsoft.com/office/drawing/2014/chartex" xmlns:cx1="http://schemas.microsoft.com/office/drawing/2015/9/8/chartex" xmlns:cx2="http://schemas.microsoft.com/office/drawing/2015/10/21/chartex" xmlns:cx3="http://schemas.microsoft.com/office/drawing/2016/5/9/chartex" xmlns:cx4="http://schemas.microsoft.com/office/drawing/2016/5/10/chartex" xmlns:cx5="http://schemas.microsoft.com/office/drawing/2016/5/11/chartex" xmlns:cx6="http://schemas.microsoft.com/office/drawing/2016/5/12/chartex" xmlns:cx7="http://schemas.microsoft.com/office/drawing/2016/5/13/chartex" xmlns:cx8="http://schemas.microsoft.com/office/drawing/2016/5/14/chartex" xmlns:mc="http://schemas.openxmlformats.org/markup-compatibility/2006" xmlns:aink="http://schemas.microsoft.com/office/drawing/2016/ink" xmlns:am3d="http://schemas.microsoft.com/office/drawing/2017/model3d" xmlns:o="urn:schemas-microsoft-com:office:office" xmlns:r="http://schemas.openxmlformats.org/officeDocument/2006/relationships" xmlns:m="http://schemas.openxmlformats.org/officeDocument/2006/math" xmlns:v="urn:schemas-microsoft-com:vml" xmlns:wp14="http://schemas.microsoft.com/office/word/2010/wordprocessingDrawing" xmlns:wp="http://schemas.openxmlformats.org/drawingml/2006/wordprocessingDrawing" xmlns:w10="urn:schemas-microsoft-com:office:word" xmlns:w="http://schemas.openxmlformats.org/wordprocessingml/2006/main" xmlns:w14="http://schemas.microsoft.com/office/word/2010/wordml" xmlns:w15="http://schemas.microsoft.com/office/word/2012/wordml" xmlns:w16cid="http://schemas.microsoft.com/office/word/2016/wordml/cid" xmlns:w16se="http://schemas.microsoft.com/office/word/2015/wordml/symex" xmlns:wpg="http://schemas.microsoft.com/office/word/2010/wordprocessingGroup" xmlns:wpi="http://schemas.microsoft.com/office/word/2010/wordprocessingInk" xmlns:wne="http://schemas.microsoft.com/office/word/2006/wordml" xmlns:wps="http://schemas.microsoft.com/office/word/2010/wordprocessingShape" mc:Ignorable="w14 w15 w16se w16cid wp14">
   <w:abstractNum w:abstractNumId="0" w15:restartNumberingAfterBreak="0">
+    <w:nsid w:val="0CBB108F"/>
+    <w:multiLevelType w:val="hybridMultilevel"/>
+    <w:tmpl w:val="1BBEA538"/>
+    <w:lvl w:ilvl="0" w:tplc="76E22F26">
+      <w:start w:val="7"/>
+      <w:numFmt w:val="bullet"/>
+      <w:lvlText w:val=""/>
+      <w:lvlJc w:val="left"/>
+      <w:pPr>
+        <w:ind w:left="760" w:hanging="360"/>
+      </w:pPr>
+      <w:rPr>
+        <w:rFonts w:ascii="Wingdings" w:eastAsiaTheme="minorEastAsia" w:hAnsi="Wingdings" w:cstheme="minorBidi" w:hint="default"/>
+      </w:rPr>
+    </w:lvl>
+    <w:lvl w:ilvl="1" w:tplc="04090003" w:tentative="1">
+      <w:start w:val="1"/>
+      <w:numFmt w:val="bullet"/>
+      <w:lvlText w:val=""/>
+      <w:lvlJc w:val="left"/>
+      <w:pPr>
+        <w:ind w:left="1200" w:hanging="400"/>
+      </w:pPr>
+      <w:rPr>
+        <w:rFonts w:ascii="Wingdings" w:hAnsi="Wingdings" w:hint="default"/>
+      </w:rPr>
+    </w:lvl>
+    <w:lvl w:ilvl="2" w:tplc="04090005" w:tentative="1">
+      <w:start w:val="1"/>
+      <w:numFmt w:val="bullet"/>
+      <w:lvlText w:val=""/>
+      <w:lvlJc w:val="left"/>
+      <w:pPr>
+        <w:ind w:left="1600" w:hanging="400"/>
+      </w:pPr>
+      <w:rPr>
+        <w:rFonts w:ascii="Wingdings" w:hAnsi="Wingdings" w:hint="default"/>
+      </w:rPr>
+    </w:lvl>
+    <w:lvl w:ilvl="3" w:tplc="04090001" w:tentative="1">
+      <w:start w:val="1"/>
+      <w:numFmt w:val="bullet"/>
+      <w:lvlText w:val=""/>
+      <w:lvlJc w:val="left"/>
+      <w:pPr>
+        <w:ind w:left="2000" w:hanging="400"/>
+      </w:pPr>
+      <w:rPr>
+        <w:rFonts w:ascii="Wingdings" w:hAnsi="Wingdings" w:hint="default"/>
+      </w:rPr>
+    </w:lvl>
+    <w:lvl w:ilvl="4" w:tplc="04090003" w:tentative="1">
+      <w:start w:val="1"/>
+      <w:numFmt w:val="bullet"/>
+      <w:lvlText w:val=""/>
+      <w:lvlJc w:val="left"/>
+      <w:pPr>
+        <w:ind w:left="2400" w:hanging="400"/>
+      </w:pPr>
+      <w:rPr>
+        <w:rFonts w:ascii="Wingdings" w:hAnsi="Wingdings" w:hint="default"/>
+      </w:rPr>
+    </w:lvl>
+    <w:lvl w:ilvl="5" w:tplc="04090005" w:tentative="1">
+      <w:start w:val="1"/>
+      <w:numFmt w:val="bullet"/>
+      <w:lvlText w:val=""/>
+      <w:lvlJc w:val="left"/>
+      <w:pPr>
+        <w:ind w:left="2800" w:hanging="400"/>
+      </w:pPr>
+      <w:rPr>
+        <w:rFonts w:ascii="Wingdings" w:hAnsi="Wingdings" w:hint="default"/>
+      </w:rPr>
+    </w:lvl>
+    <w:lvl w:ilvl="6" w:tplc="04090001" w:tentative="1">
+      <w:start w:val="1"/>
+      <w:numFmt w:val="bullet"/>
+      <w:lvlText w:val=""/>
+      <w:lvlJc w:val="left"/>
+      <w:pPr>
+        <w:ind w:left="3200" w:hanging="400"/>
+      </w:pPr>
+      <w:rPr>
+        <w:rFonts w:ascii="Wingdings" w:hAnsi="Wingdings" w:hint="default"/>
+      </w:rPr>
+    </w:lvl>
+    <w:lvl w:ilvl="7" w:tplc="04090003" w:tentative="1">
+      <w:start w:val="1"/>
+      <w:numFmt w:val="bullet"/>
+      <w:lvlText w:val=""/>
+      <w:lvlJc w:val="left"/>
+      <w:pPr>
+        <w:ind w:left="3600" w:hanging="400"/>
+      </w:pPr>
+      <w:rPr>
+        <w:rFonts w:ascii="Wingdings" w:hAnsi="Wingdings" w:hint="default"/>
+      </w:rPr>
+    </w:lvl>
+    <w:lvl w:ilvl="8" w:tplc="04090005" w:tentative="1">
+      <w:start w:val="1"/>
+      <w:numFmt w:val="bullet"/>
+      <w:lvlText w:val=""/>
+      <w:lvlJc w:val="left"/>
+      <w:pPr>
+        <w:ind w:left="4000" w:hanging="400"/>
+      </w:pPr>
+      <w:rPr>
+        <w:rFonts w:ascii="Wingdings" w:hAnsi="Wingdings" w:hint="default"/>
+      </w:rPr>
+    </w:lvl>
+  </w:abstractNum>
+  <w:abstractNum w:abstractNumId="1" w15:restartNumberingAfterBreak="0">
     <w:nsid w:val="2C225EA5"/>
     <w:multiLevelType w:val="hybridMultilevel"/>
     <w:tmpl w:val="28D25712"/>
@@ -16218,7 +21527,119 @@
       </w:pPr>
     </w:lvl>
   </w:abstractNum>
-  <w:abstractNum w:abstractNumId="1" w15:restartNumberingAfterBreak="0">
+  <w:abstractNum w:abstractNumId="2" w15:restartNumberingAfterBreak="0">
+    <w:nsid w:val="32867DBE"/>
+    <w:multiLevelType w:val="hybridMultilevel"/>
+    <w:tmpl w:val="F4A611CA"/>
+    <w:lvl w:ilvl="0" w:tplc="639A6F00">
+      <w:numFmt w:val="bullet"/>
+      <w:lvlText w:val=""/>
+      <w:lvlJc w:val="left"/>
+      <w:pPr>
+        <w:ind w:left="760" w:hanging="360"/>
+      </w:pPr>
+      <w:rPr>
+        <w:rFonts w:ascii="Wingdings" w:eastAsiaTheme="minorEastAsia" w:hAnsi="Wingdings" w:cstheme="minorBidi" w:hint="default"/>
+      </w:rPr>
+    </w:lvl>
+    <w:lvl w:ilvl="1" w:tplc="04090003" w:tentative="1">
+      <w:start w:val="1"/>
+      <w:numFmt w:val="bullet"/>
+      <w:lvlText w:val=""/>
+      <w:lvlJc w:val="left"/>
+      <w:pPr>
+        <w:ind w:left="1200" w:hanging="400"/>
+      </w:pPr>
+      <w:rPr>
+        <w:rFonts w:ascii="Wingdings" w:hAnsi="Wingdings" w:hint="default"/>
+      </w:rPr>
+    </w:lvl>
+    <w:lvl w:ilvl="2" w:tplc="04090005" w:tentative="1">
+      <w:start w:val="1"/>
+      <w:numFmt w:val="bullet"/>
+      <w:lvlText w:val=""/>
+      <w:lvlJc w:val="left"/>
+      <w:pPr>
+        <w:ind w:left="1600" w:hanging="400"/>
+      </w:pPr>
+      <w:rPr>
+        <w:rFonts w:ascii="Wingdings" w:hAnsi="Wingdings" w:hint="default"/>
+      </w:rPr>
+    </w:lvl>
+    <w:lvl w:ilvl="3" w:tplc="04090001" w:tentative="1">
+      <w:start w:val="1"/>
+      <w:numFmt w:val="bullet"/>
+      <w:lvlText w:val=""/>
+      <w:lvlJc w:val="left"/>
+      <w:pPr>
+        <w:ind w:left="2000" w:hanging="400"/>
+      </w:pPr>
+      <w:rPr>
+        <w:rFonts w:ascii="Wingdings" w:hAnsi="Wingdings" w:hint="default"/>
+      </w:rPr>
+    </w:lvl>
+    <w:lvl w:ilvl="4" w:tplc="04090003" w:tentative="1">
+      <w:start w:val="1"/>
+      <w:numFmt w:val="bullet"/>
+      <w:lvlText w:val=""/>
+      <w:lvlJc w:val="left"/>
+      <w:pPr>
+        <w:ind w:left="2400" w:hanging="400"/>
+      </w:pPr>
+      <w:rPr>
+        <w:rFonts w:ascii="Wingdings" w:hAnsi="Wingdings" w:hint="default"/>
+      </w:rPr>
+    </w:lvl>
+    <w:lvl w:ilvl="5" w:tplc="04090005" w:tentative="1">
+      <w:start w:val="1"/>
+      <w:numFmt w:val="bullet"/>
+      <w:lvlText w:val=""/>
+      <w:lvlJc w:val="left"/>
+      <w:pPr>
+        <w:ind w:left="2800" w:hanging="400"/>
+      </w:pPr>
+      <w:rPr>
+        <w:rFonts w:ascii="Wingdings" w:hAnsi="Wingdings" w:hint="default"/>
+      </w:rPr>
+    </w:lvl>
+    <w:lvl w:ilvl="6" w:tplc="04090001" w:tentative="1">
+      <w:start w:val="1"/>
+      <w:numFmt w:val="bullet"/>
+      <w:lvlText w:val=""/>
+      <w:lvlJc w:val="left"/>
+      <w:pPr>
+        <w:ind w:left="3200" w:hanging="400"/>
+      </w:pPr>
+      <w:rPr>
+        <w:rFonts w:ascii="Wingdings" w:hAnsi="Wingdings" w:hint="default"/>
+      </w:rPr>
+    </w:lvl>
+    <w:lvl w:ilvl="7" w:tplc="04090003" w:tentative="1">
+      <w:start w:val="1"/>
+      <w:numFmt w:val="bullet"/>
+      <w:lvlText w:val=""/>
+      <w:lvlJc w:val="left"/>
+      <w:pPr>
+        <w:ind w:left="3600" w:hanging="400"/>
+      </w:pPr>
+      <w:rPr>
+        <w:rFonts w:ascii="Wingdings" w:hAnsi="Wingdings" w:hint="default"/>
+      </w:rPr>
+    </w:lvl>
+    <w:lvl w:ilvl="8" w:tplc="04090005" w:tentative="1">
+      <w:start w:val="1"/>
+      <w:numFmt w:val="bullet"/>
+      <w:lvlText w:val=""/>
+      <w:lvlJc w:val="left"/>
+      <w:pPr>
+        <w:ind w:left="4000" w:hanging="400"/>
+      </w:pPr>
+      <w:rPr>
+        <w:rFonts w:ascii="Wingdings" w:hAnsi="Wingdings" w:hint="default"/>
+      </w:rPr>
+    </w:lvl>
+  </w:abstractNum>
+  <w:abstractNum w:abstractNumId="3" w15:restartNumberingAfterBreak="0">
     <w:nsid w:val="5BBF0301"/>
     <w:multiLevelType w:val="hybridMultilevel"/>
     <w:tmpl w:val="10B2C622"/>
@@ -16307,11 +21728,109 @@
       </w:pPr>
     </w:lvl>
   </w:abstractNum>
+  <w:abstractNum w:abstractNumId="4" w15:restartNumberingAfterBreak="0">
+    <w:nsid w:val="5BE702AB"/>
+    <w:multiLevelType w:val="hybridMultilevel"/>
+    <w:tmpl w:val="DEBA27AC"/>
+    <w:lvl w:ilvl="0" w:tplc="BB86B9EA">
+      <w:start w:val="1"/>
+      <w:numFmt w:val="decimal"/>
+      <w:lvlText w:val="%1."/>
+      <w:lvlJc w:val="left"/>
+      <w:pPr>
+        <w:ind w:left="760" w:hanging="360"/>
+      </w:pPr>
+      <w:rPr>
+        <w:rFonts w:hint="default"/>
+      </w:rPr>
+    </w:lvl>
+    <w:lvl w:ilvl="1" w:tplc="04090019" w:tentative="1">
+      <w:start w:val="1"/>
+      <w:numFmt w:val="upperLetter"/>
+      <w:lvlText w:val="%2."/>
+      <w:lvlJc w:val="left"/>
+      <w:pPr>
+        <w:ind w:left="1200" w:hanging="400"/>
+      </w:pPr>
+    </w:lvl>
+    <w:lvl w:ilvl="2" w:tplc="0409001B" w:tentative="1">
+      <w:start w:val="1"/>
+      <w:numFmt w:val="lowerRoman"/>
+      <w:lvlText w:val="%3."/>
+      <w:lvlJc w:val="right"/>
+      <w:pPr>
+        <w:ind w:left="1600" w:hanging="400"/>
+      </w:pPr>
+    </w:lvl>
+    <w:lvl w:ilvl="3" w:tplc="0409000F" w:tentative="1">
+      <w:start w:val="1"/>
+      <w:numFmt w:val="decimal"/>
+      <w:lvlText w:val="%4."/>
+      <w:lvlJc w:val="left"/>
+      <w:pPr>
+        <w:ind w:left="2000" w:hanging="400"/>
+      </w:pPr>
+    </w:lvl>
+    <w:lvl w:ilvl="4" w:tplc="04090019" w:tentative="1">
+      <w:start w:val="1"/>
+      <w:numFmt w:val="upperLetter"/>
+      <w:lvlText w:val="%5."/>
+      <w:lvlJc w:val="left"/>
+      <w:pPr>
+        <w:ind w:left="2400" w:hanging="400"/>
+      </w:pPr>
+    </w:lvl>
+    <w:lvl w:ilvl="5" w:tplc="0409001B" w:tentative="1">
+      <w:start w:val="1"/>
+      <w:numFmt w:val="lowerRoman"/>
+      <w:lvlText w:val="%6."/>
+      <w:lvlJc w:val="right"/>
+      <w:pPr>
+        <w:ind w:left="2800" w:hanging="400"/>
+      </w:pPr>
+    </w:lvl>
+    <w:lvl w:ilvl="6" w:tplc="0409000F" w:tentative="1">
+      <w:start w:val="1"/>
+      <w:numFmt w:val="decimal"/>
+      <w:lvlText w:val="%7."/>
+      <w:lvlJc w:val="left"/>
+      <w:pPr>
+        <w:ind w:left="3200" w:hanging="400"/>
+      </w:pPr>
+    </w:lvl>
+    <w:lvl w:ilvl="7" w:tplc="04090019" w:tentative="1">
+      <w:start w:val="1"/>
+      <w:numFmt w:val="upperLetter"/>
+      <w:lvlText w:val="%8."/>
+      <w:lvlJc w:val="left"/>
+      <w:pPr>
+        <w:ind w:left="3600" w:hanging="400"/>
+      </w:pPr>
+    </w:lvl>
+    <w:lvl w:ilvl="8" w:tplc="0409001B" w:tentative="1">
+      <w:start w:val="1"/>
+      <w:numFmt w:val="lowerRoman"/>
+      <w:lvlText w:val="%9."/>
+      <w:lvlJc w:val="right"/>
+      <w:pPr>
+        <w:ind w:left="4000" w:hanging="400"/>
+      </w:pPr>
+    </w:lvl>
+  </w:abstractNum>
   <w:num w:numId="1">
-    <w:abstractNumId w:val="0"/>
+    <w:abstractNumId w:val="1"/>
   </w:num>
   <w:num w:numId="2">
-    <w:abstractNumId w:val="1"/>
+    <w:abstractNumId w:val="3"/>
+  </w:num>
+  <w:num w:numId="3">
+    <w:abstractNumId w:val="2"/>
+  </w:num>
+  <w:num w:numId="4">
+    <w:abstractNumId w:val="4"/>
+  </w:num>
+  <w:num w:numId="5">
+    <w:abstractNumId w:val="0"/>
   </w:num>
 </w:numbering>
 </file>
